--- a/接口说明/OrderBLService.docx
+++ b/接口说明/OrderBLService.docx
@@ -96,31 +96,17 @@
             </w:pPr>
             <w:r>
               <w:rPr>
-                <w:rFonts w:ascii="微软雅黑" w:eastAsia="微软雅黑" w:hAnsi="微软雅黑" w:hint="eastAsia"/>
-                <w:sz w:val="18"/>
-              </w:rPr>
-              <w:t>Oreder</w:t>
-            </w:r>
-            <w:r>
-              <w:rPr>
-                <w:rFonts w:ascii="微软雅黑" w:eastAsia="微软雅黑" w:hAnsi="微软雅黑" w:hint="eastAsia"/>
-                <w:sz w:val="18"/>
-              </w:rPr>
-              <w:t>BL</w:t>
-            </w:r>
-            <w:r>
-              <w:rPr>
-                <w:rFonts w:ascii="微软雅黑" w:eastAsia="微软雅黑" w:hAnsi="微软雅黑" w:hint="eastAsia"/>
-                <w:sz w:val="18"/>
-              </w:rPr>
-              <w:t>.</w:t>
-            </w:r>
-            <w:r>
-              <w:rPr>
-                <w:rFonts w:ascii="微软雅黑" w:eastAsia="微软雅黑" w:hAnsi="微软雅黑"/>
-                <w:sz w:val="18"/>
-              </w:rPr>
-              <w:t>show</w:t>
+                <w:rFonts w:ascii="微软雅黑" w:eastAsia="微软雅黑" w:hAnsi="微软雅黑"/>
+                <w:sz w:val="18"/>
+              </w:rPr>
+              <w:t>Order</w:t>
+            </w:r>
+            <w:r>
+              <w:rPr>
+                <w:rFonts w:ascii="微软雅黑" w:eastAsia="微软雅黑" w:hAnsi="微软雅黑" w:hint="eastAsia"/>
+                <w:sz w:val="18"/>
+              </w:rPr>
+              <w:t>BL.checkFormat</w:t>
             </w:r>
           </w:p>
         </w:tc>
@@ -162,29 +148,17 @@
               <w:rPr>
                 <w:rFonts w:ascii="微软雅黑" w:eastAsia="微软雅黑" w:hAnsi="微软雅黑"/>
               </w:rPr>
-              <w:t>p</w:t>
-            </w:r>
-            <w:r>
-              <w:rPr>
-                <w:rFonts w:ascii="微软雅黑" w:eastAsia="微软雅黑" w:hAnsi="微软雅黑" w:hint="eastAsia"/>
-              </w:rPr>
-              <w:t xml:space="preserve">ublic </w:t>
-            </w:r>
-            <w:r>
-              <w:rPr>
-                <w:rFonts w:ascii="微软雅黑" w:eastAsia="微软雅黑" w:hAnsi="微软雅黑"/>
-              </w:rPr>
-              <w:t xml:space="preserve">OrderPO </w:t>
-            </w:r>
-            <w:r>
-              <w:rPr>
-                <w:rFonts w:ascii="微软雅黑" w:eastAsia="微软雅黑" w:hAnsi="微软雅黑" w:hint="eastAsia"/>
-              </w:rPr>
-              <w:t>show</w:t>
-            </w:r>
-            <w:r>
-              <w:rPr>
-                <w:rFonts w:ascii="微软雅黑" w:eastAsia="微软雅黑" w:hAnsi="微软雅黑"/>
+              <w:t>P</w:t>
+            </w:r>
+            <w:r>
+              <w:rPr>
+                <w:rFonts w:ascii="微软雅黑" w:eastAsia="微软雅黑" w:hAnsi="微软雅黑" w:hint="eastAsia"/>
+              </w:rPr>
+              <w:t>ublic</w:t>
+            </w:r>
+            <w:r>
+              <w:rPr>
+                <w:rFonts w:ascii="微软雅黑" w:eastAsia="微软雅黑" w:hAnsi="微软雅黑" w:hint="eastAsia"/>
               </w:rPr>
               <w:t xml:space="preserve"> </w:t>
             </w:r>
@@ -192,7 +166,64 @@
               <w:rPr>
                 <w:rFonts w:ascii="微软雅黑" w:eastAsia="微软雅黑" w:hAnsi="微软雅黑"/>
               </w:rPr>
-              <w:t>()</w:t>
+              <w:t>List</w:t>
+            </w:r>
+            <w:r>
+              <w:rPr>
+                <w:rFonts w:ascii="微软雅黑" w:eastAsia="微软雅黑" w:hAnsi="微软雅黑"/>
+              </w:rPr>
+              <w:t xml:space="preserve"> </w:t>
+            </w:r>
+            <w:r>
+              <w:rPr>
+                <w:rFonts w:ascii="微软雅黑" w:eastAsia="微软雅黑" w:hAnsi="微软雅黑"/>
+              </w:rPr>
+              <w:t>&lt;</w:t>
+            </w:r>
+            <w:r>
+              <w:rPr>
+                <w:rFonts w:ascii="微软雅黑" w:eastAsia="微软雅黑" w:hAnsi="微软雅黑"/>
+                <w:color w:val="FF0000"/>
+              </w:rPr>
+              <w:t>CheckForm</w:t>
+            </w:r>
+            <w:r>
+              <w:rPr>
+                <w:rFonts w:ascii="微软雅黑" w:eastAsia="微软雅黑" w:hAnsi="微软雅黑"/>
+                <w:color w:val="FF0000"/>
+              </w:rPr>
+              <w:t>Message</w:t>
+            </w:r>
+            <w:r>
+              <w:rPr>
+                <w:rFonts w:ascii="微软雅黑" w:eastAsia="微软雅黑" w:hAnsi="微软雅黑"/>
+              </w:rPr>
+              <w:t>&gt;</w:t>
+            </w:r>
+            <w:r>
+              <w:rPr>
+                <w:rFonts w:ascii="微软雅黑" w:eastAsia="微软雅黑" w:hAnsi="微软雅黑"/>
+              </w:rPr>
+              <w:t xml:space="preserve">  </w:t>
+            </w:r>
+            <w:r>
+              <w:rPr>
+                <w:rFonts w:ascii="微软雅黑" w:eastAsia="微软雅黑" w:hAnsi="微软雅黑"/>
+              </w:rPr>
+              <w:t>checkFormat(</w:t>
+            </w:r>
+            <w:r>
+              <w:rPr>
+                <w:rFonts w:ascii="微软雅黑" w:eastAsia="微软雅黑" w:hAnsi="微软雅黑"/>
+                <w:color w:val="FF0000"/>
+              </w:rPr>
+              <w:t>OrderPO</w:t>
+            </w:r>
+            <w:r>
+              <w:rPr>
+                <w:rFonts w:ascii="微软雅黑" w:eastAsia="微软雅黑" w:hAnsi="微软雅黑"/>
+              </w:rPr>
+              <w:t xml:space="preserve"> form)</w:t>
             </w:r>
           </w:p>
         </w:tc>
@@ -253,7 +284,13 @@
               <w:rPr>
                 <w:rFonts w:ascii="微软雅黑" w:eastAsia="微软雅黑" w:hAnsi="微软雅黑" w:hint="eastAsia"/>
               </w:rPr>
-              <w:t>快递员请求输入新订单</w:t>
+              <w:t>输入的OrderPO</w:t>
+            </w:r>
+            <w:r>
+              <w:rPr>
+                <w:rFonts w:ascii="微软雅黑" w:eastAsia="微软雅黑" w:hAnsi="微软雅黑"/>
+              </w:rPr>
+              <w:t xml:space="preserve"> 不为空</w:t>
             </w:r>
           </w:p>
         </w:tc>
@@ -317,7 +354,67 @@
               <w:rPr>
                 <w:rFonts w:ascii="微软雅黑" w:eastAsia="微软雅黑" w:hAnsi="微软雅黑"/>
               </w:rPr>
-              <w:t>显示可输入的新订单</w:t>
+              <w:t>检查输入信息是否符合系统要求</w:t>
+            </w:r>
+            <w:r>
+              <w:rPr>
+                <w:rFonts w:ascii="微软雅黑" w:eastAsia="微软雅黑" w:hAnsi="微软雅黑" w:hint="eastAsia"/>
+              </w:rPr>
+              <w:t>，</w:t>
+            </w:r>
+            <w:r>
+              <w:rPr>
+                <w:rFonts w:ascii="微软雅黑" w:eastAsia="微软雅黑" w:hAnsi="微软雅黑"/>
+              </w:rPr>
+              <w:t>若符合</w:t>
+            </w:r>
+            <w:r>
+              <w:rPr>
+                <w:rFonts w:ascii="微软雅黑" w:eastAsia="微软雅黑" w:hAnsi="微软雅黑" w:hint="eastAsia"/>
+              </w:rPr>
+              <w:t>，</w:t>
+            </w:r>
+            <w:r>
+              <w:rPr>
+                <w:rFonts w:ascii="微软雅黑" w:eastAsia="微软雅黑" w:hAnsi="微软雅黑"/>
+              </w:rPr>
+              <w:t>返回的list中只有一个显示正确的</w:t>
+            </w:r>
+            <w:r>
+              <w:rPr>
+                <w:rFonts w:ascii="微软雅黑" w:eastAsia="微软雅黑" w:hAnsi="微软雅黑"/>
+              </w:rPr>
+              <w:t>Operation</w:t>
+            </w:r>
+            <w:r>
+              <w:rPr>
+                <w:rFonts w:ascii="微软雅黑" w:eastAsia="微软雅黑" w:hAnsi="微软雅黑"/>
+              </w:rPr>
+              <w:t>Message</w:t>
+            </w:r>
+            <w:r>
+              <w:rPr>
+                <w:rFonts w:ascii="微软雅黑" w:eastAsia="微软雅黑" w:hAnsi="微软雅黑" w:hint="eastAsia"/>
+              </w:rPr>
+              <w:t>，</w:t>
+            </w:r>
+            <w:r>
+              <w:rPr>
+                <w:rFonts w:ascii="微软雅黑" w:eastAsia="微软雅黑" w:hAnsi="微软雅黑"/>
+              </w:rPr>
+              <w:t>否则返回能指出错误的</w:t>
+            </w:r>
+            <w:r>
+              <w:rPr>
+                <w:rFonts w:ascii="微软雅黑" w:eastAsia="微软雅黑" w:hAnsi="微软雅黑"/>
+              </w:rPr>
+              <w:t>Operation</w:t>
+            </w:r>
+            <w:r>
+              <w:rPr>
+                <w:rFonts w:ascii="微软雅黑" w:eastAsia="微软雅黑" w:hAnsi="微软雅黑"/>
+              </w:rPr>
+              <w:t>Message的列表</w:t>
             </w:r>
           </w:p>
         </w:tc>
@@ -340,7 +437,7 @@
             </w:pPr>
             <w:r>
               <w:rPr>
-                <w:rFonts w:ascii="微软雅黑" w:eastAsia="微软雅黑" w:hAnsi="微软雅黑"/>
+                <w:rFonts w:ascii="微软雅黑" w:eastAsia="微软雅黑" w:hAnsi="微软雅黑" w:hint="eastAsia"/>
                 <w:sz w:val="18"/>
               </w:rPr>
               <w:t>Order</w:t>
@@ -350,7 +447,14 @@
                 <w:rFonts w:ascii="微软雅黑" w:eastAsia="微软雅黑" w:hAnsi="微软雅黑" w:hint="eastAsia"/>
                 <w:sz w:val="18"/>
               </w:rPr>
-              <w:t>BL.checkFormat</w:t>
+              <w:t>BL</w:t>
+            </w:r>
+            <w:r>
+              <w:rPr>
+                <w:rFonts w:ascii="微软雅黑" w:eastAsia="微软雅黑" w:hAnsi="微软雅黑" w:hint="eastAsia"/>
+                <w:sz w:val="18"/>
+              </w:rPr>
+              <w:t>.submit</w:t>
             </w:r>
           </w:p>
         </w:tc>
@@ -398,69 +502,37 @@
               <w:rPr>
                 <w:rFonts w:ascii="微软雅黑" w:eastAsia="微软雅黑" w:hAnsi="微软雅黑" w:hint="eastAsia"/>
               </w:rPr>
-              <w:t>ublic</w:t>
-            </w:r>
-            <w:r>
-              <w:rPr>
-                <w:rFonts w:ascii="微软雅黑" w:eastAsia="微软雅黑" w:hAnsi="微软雅黑" w:hint="eastAsia"/>
-              </w:rPr>
-              <w:t xml:space="preserve"> </w:t>
-            </w:r>
-            <w:r>
-              <w:rPr>
-                <w:rFonts w:ascii="微软雅黑" w:eastAsia="微软雅黑" w:hAnsi="微软雅黑"/>
-              </w:rPr>
-              <w:t>List</w:t>
-            </w:r>
-            <w:r>
-              <w:rPr>
-                <w:rFonts w:ascii="微软雅黑" w:eastAsia="微软雅黑" w:hAnsi="微软雅黑"/>
-              </w:rPr>
-              <w:t xml:space="preserve"> </w:t>
-            </w:r>
-            <w:r>
-              <w:rPr>
-                <w:rFonts w:ascii="微软雅黑" w:eastAsia="微软雅黑" w:hAnsi="微软雅黑"/>
-              </w:rPr>
-              <w:t>&lt;</w:t>
-            </w:r>
-            <w:r>
-              <w:rPr>
-                <w:rFonts w:ascii="微软雅黑" w:eastAsia="微软雅黑" w:hAnsi="微软雅黑"/>
-                <w:color w:val="FF0000"/>
-              </w:rPr>
-              <w:t>ResultMessage</w:t>
-            </w:r>
-            <w:r>
-              <w:rPr>
-                <w:rFonts w:ascii="微软雅黑" w:eastAsia="微软雅黑" w:hAnsi="微软雅黑"/>
-              </w:rPr>
-              <w:t>&gt;</w:t>
-            </w:r>
-            <w:r>
-              <w:rPr>
-                <w:rFonts w:ascii="微软雅黑" w:eastAsia="微软雅黑" w:hAnsi="微软雅黑"/>
-              </w:rPr>
-              <w:t xml:space="preserve">  </w:t>
-            </w:r>
-            <w:r>
-              <w:rPr>
-                <w:rFonts w:ascii="微软雅黑" w:eastAsia="微软雅黑" w:hAnsi="微软雅黑"/>
-              </w:rPr>
-              <w:t>checkFormat(</w:t>
-            </w:r>
-            <w:r>
-              <w:rPr>
-                <w:rFonts w:ascii="微软雅黑" w:eastAsia="微软雅黑" w:hAnsi="微软雅黑"/>
-                <w:color w:val="FF0000"/>
-              </w:rPr>
-              <w:t>OrderPO</w:t>
-            </w:r>
-            <w:r>
-              <w:rPr>
-                <w:rFonts w:ascii="微软雅黑" w:eastAsia="微软雅黑" w:hAnsi="微软雅黑"/>
-              </w:rPr>
-              <w:t xml:space="preserve"> form)</w:t>
+              <w:t xml:space="preserve">ublic </w:t>
+            </w:r>
+            <w:r>
+              <w:rPr>
+                <w:rFonts w:ascii="微软雅黑" w:eastAsia="微软雅黑" w:hAnsi="微软雅黑"/>
+              </w:rPr>
+              <w:t>Operation</w:t>
+            </w:r>
+            <w:r>
+              <w:rPr>
+                <w:rFonts w:ascii="微软雅黑" w:eastAsia="微软雅黑" w:hAnsi="微软雅黑"/>
+              </w:rPr>
+              <w:t xml:space="preserve">Message </w:t>
+            </w:r>
+            <w:r>
+              <w:rPr>
+                <w:rFonts w:ascii="微软雅黑" w:eastAsia="微软雅黑" w:hAnsi="微软雅黑"/>
+              </w:rPr>
+              <w:t>submit(</w:t>
+            </w:r>
+            <w:r>
+              <w:rPr>
+                <w:rFonts w:ascii="微软雅黑" w:eastAsia="微软雅黑" w:hAnsi="微软雅黑"/>
+              </w:rPr>
+              <w:t>OrderPO form</w:t>
+            </w:r>
+            <w:r>
+              <w:rPr>
+                <w:rFonts w:ascii="微软雅黑" w:eastAsia="微软雅黑" w:hAnsi="微软雅黑"/>
+              </w:rPr>
+              <w:t>)</w:t>
             </w:r>
           </w:p>
         </w:tc>
@@ -524,13 +596,7 @@
               <w:rPr>
                 <w:rFonts w:ascii="微软雅黑" w:eastAsia="微软雅黑" w:hAnsi="微软雅黑" w:hint="eastAsia"/>
               </w:rPr>
-              <w:t>输入的OrderPO</w:t>
-            </w:r>
-            <w:r>
-              <w:rPr>
-                <w:rFonts w:ascii="微软雅黑" w:eastAsia="微软雅黑" w:hAnsi="微软雅黑"/>
-              </w:rPr>
-              <w:t xml:space="preserve"> 不为空</w:t>
+              <w:t>OrderPO已通过检查</w:t>
             </w:r>
           </w:p>
         </w:tc>
@@ -589,9 +655,15 @@
             </w:pPr>
             <w:r>
               <w:rPr>
-                <w:rFonts w:ascii="微软雅黑" w:eastAsia="微软雅黑" w:hAnsi="微软雅黑"/>
-              </w:rPr>
-              <w:t>检查输入信息是否符合系统要求</w:t>
+                <w:rFonts w:ascii="微软雅黑" w:eastAsia="微软雅黑" w:hAnsi="微软雅黑" w:hint="eastAsia"/>
+              </w:rPr>
+              <w:t>若</w:t>
+            </w:r>
+            <w:r>
+              <w:rPr>
+                <w:rFonts w:ascii="微软雅黑" w:eastAsia="微软雅黑" w:hAnsi="微软雅黑"/>
+              </w:rPr>
+              <w:t>网络连接正常</w:t>
             </w:r>
             <w:r>
               <w:rPr>
@@ -603,7 +675,19 @@
               <w:rPr>
                 <w:rFonts w:ascii="微软雅黑" w:eastAsia="微软雅黑" w:hAnsi="微软雅黑"/>
               </w:rPr>
-              <w:t>若符合</w:t>
+              <w:t>返回正常的</w:t>
+            </w:r>
+            <w:r>
+              <w:rPr>
+                <w:rFonts w:ascii="微软雅黑" w:eastAsia="微软雅黑" w:hAnsi="微软雅黑"/>
+              </w:rPr>
+              <w:t>Operation</w:t>
+            </w:r>
+            <w:r>
+              <w:rPr>
+                <w:rFonts w:ascii="微软雅黑" w:eastAsia="微软雅黑" w:hAnsi="微软雅黑"/>
+              </w:rPr>
+              <w:t>Message</w:t>
             </w:r>
             <w:r>
               <w:rPr>
@@ -615,19 +699,7 @@
               <w:rPr>
                 <w:rFonts w:ascii="微软雅黑" w:eastAsia="微软雅黑" w:hAnsi="微软雅黑"/>
               </w:rPr>
-              <w:t>返回的list中只有一个显示正确的ResultMessage</w:t>
-            </w:r>
-            <w:r>
-              <w:rPr>
-                <w:rFonts w:ascii="微软雅黑" w:eastAsia="微软雅黑" w:hAnsi="微软雅黑" w:hint="eastAsia"/>
-              </w:rPr>
-              <w:t>，</w:t>
-            </w:r>
-            <w:r>
-              <w:rPr>
-                <w:rFonts w:ascii="微软雅黑" w:eastAsia="微软雅黑" w:hAnsi="微软雅黑"/>
-              </w:rPr>
-              <w:t>否则返回能指出错误的ResultMessage的列表</w:t>
+              <w:t>否则返回相应的提示信息</w:t>
             </w:r>
           </w:p>
         </w:tc>
@@ -653,24 +725,17 @@
             </w:pPr>
             <w:r>
               <w:rPr>
-                <w:rFonts w:ascii="微软雅黑" w:eastAsia="微软雅黑" w:hAnsi="微软雅黑" w:hint="eastAsia"/>
+                <w:rFonts w:ascii="微软雅黑" w:eastAsia="微软雅黑" w:hAnsi="微软雅黑"/>
                 <w:sz w:val="18"/>
               </w:rPr>
               <w:t>Order</w:t>
             </w:r>
             <w:r>
               <w:rPr>
-                <w:rFonts w:ascii="微软雅黑" w:eastAsia="微软雅黑" w:hAnsi="微软雅黑" w:hint="eastAsia"/>
-                <w:sz w:val="18"/>
-              </w:rPr>
-              <w:t>BL</w:t>
-            </w:r>
-            <w:r>
-              <w:rPr>
-                <w:rFonts w:ascii="微软雅黑" w:eastAsia="微软雅黑" w:hAnsi="微软雅黑" w:hint="eastAsia"/>
-                <w:sz w:val="18"/>
-              </w:rPr>
-              <w:t>.submit</w:t>
+                <w:rFonts w:ascii="微软雅黑" w:eastAsia="微软雅黑" w:hAnsi="微软雅黑"/>
+                <w:sz w:val="18"/>
+              </w:rPr>
+              <w:t>BL.saveDraft</w:t>
             </w:r>
           </w:p>
         </w:tc>
@@ -703,6 +768,7 @@
           <w:p>
             <w:pPr>
               <w:spacing w:line="276" w:lineRule="auto"/>
+              <w:jc w:val="left"/>
               <w:cnfStyle w:val="000000100000" w:firstRow="0" w:lastRow="0" w:firstColumn="0" w:lastColumn="0" w:oddVBand="0" w:evenVBand="0" w:oddHBand="1" w:evenHBand="0" w:firstRowFirstColumn="0" w:firstRowLastColumn="0" w:lastRowFirstColumn="0" w:lastRowLastColumn="0"/>
               <w:rPr>
                 <w:rFonts w:ascii="微软雅黑" w:eastAsia="微软雅黑" w:hAnsi="微软雅黑"/>
@@ -712,37 +778,31 @@
               <w:rPr>
                 <w:rFonts w:ascii="微软雅黑" w:eastAsia="微软雅黑" w:hAnsi="微软雅黑"/>
               </w:rPr>
-              <w:t>P</w:t>
-            </w:r>
-            <w:r>
-              <w:rPr>
-                <w:rFonts w:ascii="微软雅黑" w:eastAsia="微软雅黑" w:hAnsi="微软雅黑" w:hint="eastAsia"/>
-              </w:rPr>
-              <w:t xml:space="preserve">ublic </w:t>
-            </w:r>
-            <w:r>
-              <w:rPr>
-                <w:rFonts w:ascii="微软雅黑" w:eastAsia="微软雅黑" w:hAnsi="微软雅黑"/>
-              </w:rPr>
-              <w:t xml:space="preserve">ResultMessage </w:t>
-            </w:r>
-            <w:r>
-              <w:rPr>
-                <w:rFonts w:ascii="微软雅黑" w:eastAsia="微软雅黑" w:hAnsi="微软雅黑"/>
-              </w:rPr>
-              <w:t>submit(</w:t>
-            </w:r>
-            <w:r>
-              <w:rPr>
-                <w:rFonts w:ascii="微软雅黑" w:eastAsia="微软雅黑" w:hAnsi="微软雅黑"/>
-              </w:rPr>
-              <w:t>OrderPO form</w:t>
-            </w:r>
-            <w:r>
-              <w:rPr>
-                <w:rFonts w:ascii="微软雅黑" w:eastAsia="微软雅黑" w:hAnsi="微软雅黑"/>
-              </w:rPr>
-              <w:t>)</w:t>
+              <w:t xml:space="preserve">public </w:t>
+            </w:r>
+            <w:r>
+              <w:rPr>
+                <w:rFonts w:ascii="微软雅黑" w:eastAsia="微软雅黑" w:hAnsi="微软雅黑"/>
+              </w:rPr>
+              <w:t>Operation</w:t>
+            </w:r>
+            <w:r>
+              <w:rPr>
+                <w:rFonts w:ascii="微软雅黑" w:eastAsia="微软雅黑" w:hAnsi="微软雅黑"/>
+              </w:rPr>
+              <w:t>Message save</w:t>
+            </w:r>
+            <w:r>
+              <w:rPr>
+                <w:rFonts w:ascii="微软雅黑" w:eastAsia="微软雅黑" w:hAnsi="微软雅黑"/>
+              </w:rPr>
+              <w:t>Draft(Order</w:t>
+            </w:r>
+            <w:r>
+              <w:rPr>
+                <w:rFonts w:ascii="微软雅黑" w:eastAsia="微软雅黑" w:hAnsi="微软雅黑"/>
+              </w:rPr>
+              <w:t>PO draft)</w:t>
             </w:r>
           </w:p>
         </w:tc>
@@ -803,7 +863,19 @@
               <w:rPr>
                 <w:rFonts w:ascii="微软雅黑" w:eastAsia="微软雅黑" w:hAnsi="微软雅黑" w:hint="eastAsia"/>
               </w:rPr>
-              <w:t>OrderPO已通过检查</w:t>
+              <w:t>输入的</w:t>
+            </w:r>
+            <w:r>
+              <w:rPr>
+                <w:rFonts w:ascii="微软雅黑" w:eastAsia="微软雅黑" w:hAnsi="微软雅黑"/>
+              </w:rPr>
+              <w:t>Order</w:t>
+            </w:r>
+            <w:r>
+              <w:rPr>
+                <w:rFonts w:ascii="微软雅黑" w:eastAsia="微软雅黑" w:hAnsi="微软雅黑" w:hint="eastAsia"/>
+              </w:rPr>
+              <w:t>PO不为空</w:t>
             </w:r>
           </w:p>
         </w:tc>
@@ -867,37 +939,19 @@
               <w:rPr>
                 <w:rFonts w:ascii="微软雅黑" w:eastAsia="微软雅黑" w:hAnsi="微软雅黑" w:hint="eastAsia"/>
               </w:rPr>
-              <w:t>若</w:t>
-            </w:r>
-            <w:r>
-              <w:rPr>
-                <w:rFonts w:ascii="微软雅黑" w:eastAsia="微软雅黑" w:hAnsi="微软雅黑"/>
-              </w:rPr>
-              <w:t>网络连接正常</w:t>
-            </w:r>
-            <w:r>
-              <w:rPr>
-                <w:rFonts w:ascii="微软雅黑" w:eastAsia="微软雅黑" w:hAnsi="微软雅黑" w:hint="eastAsia"/>
-              </w:rPr>
-              <w:t>，</w:t>
-            </w:r>
-            <w:r>
-              <w:rPr>
-                <w:rFonts w:ascii="微软雅黑" w:eastAsia="微软雅黑" w:hAnsi="微软雅黑"/>
-              </w:rPr>
-              <w:t>返回正常的ResultMessage</w:t>
-            </w:r>
-            <w:r>
-              <w:rPr>
-                <w:rFonts w:ascii="微软雅黑" w:eastAsia="微软雅黑" w:hAnsi="微软雅黑" w:hint="eastAsia"/>
-              </w:rPr>
-              <w:t>，</w:t>
-            </w:r>
-            <w:r>
-              <w:rPr>
-                <w:rFonts w:ascii="微软雅黑" w:eastAsia="微软雅黑" w:hAnsi="微软雅黑"/>
-              </w:rPr>
-              <w:t>否则返回相应的提示信息</w:t>
+              <w:t>将</w:t>
+            </w:r>
+            <w:r>
+              <w:rPr>
+                <w:rFonts w:ascii="微软雅黑" w:eastAsia="微软雅黑" w:hAnsi="微软雅黑"/>
+              </w:rPr>
+              <w:t>OrderPO</w:t>
+            </w:r>
+            <w:r>
+              <w:rPr>
+                <w:rFonts w:ascii="微软雅黑" w:eastAsia="微软雅黑" w:hAnsi="微软雅黑" w:hint="eastAsia"/>
+              </w:rPr>
+              <w:t>序列化成文件存储</w:t>
             </w:r>
           </w:p>
         </w:tc>
@@ -930,7 +984,14 @@
                 <w:rFonts w:ascii="微软雅黑" w:eastAsia="微软雅黑" w:hAnsi="微软雅黑"/>
                 <w:sz w:val="18"/>
               </w:rPr>
-              <w:t>BL.saveDraft</w:t>
+              <w:t>BL</w:t>
+            </w:r>
+            <w:r>
+              <w:rPr>
+                <w:rFonts w:ascii="微软雅黑" w:eastAsia="微软雅黑" w:hAnsi="微软雅黑"/>
+                <w:sz w:val="18"/>
+              </w:rPr>
+              <w:t>.loadDraft</w:t>
             </w:r>
           </w:p>
         </w:tc>
@@ -973,19 +1034,31 @@
               <w:rPr>
                 <w:rFonts w:ascii="微软雅黑" w:eastAsia="微软雅黑" w:hAnsi="微软雅黑"/>
               </w:rPr>
-              <w:t>public ResultMessage save</w:t>
-            </w:r>
-            <w:r>
-              <w:rPr>
-                <w:rFonts w:ascii="微软雅黑" w:eastAsia="微软雅黑" w:hAnsi="微软雅黑"/>
-              </w:rPr>
-              <w:t>Draft(Order</w:t>
-            </w:r>
-            <w:r>
-              <w:rPr>
-                <w:rFonts w:ascii="微软雅黑" w:eastAsia="微软雅黑" w:hAnsi="微软雅黑"/>
-              </w:rPr>
-              <w:t>PO draft)</w:t>
+              <w:t xml:space="preserve">public </w:t>
+            </w:r>
+            <w:r>
+              <w:rPr>
+                <w:rFonts w:ascii="微软雅黑" w:eastAsia="微软雅黑" w:hAnsi="微软雅黑"/>
+              </w:rPr>
+              <w:t>Order</w:t>
+            </w:r>
+            <w:r>
+              <w:rPr>
+                <w:rFonts w:ascii="微软雅黑" w:eastAsia="微软雅黑" w:hAnsi="微软雅黑"/>
+              </w:rPr>
+              <w:t>PO load</w:t>
+            </w:r>
+            <w:r>
+              <w:rPr>
+                <w:rFonts w:ascii="微软雅黑" w:eastAsia="微软雅黑" w:hAnsi="微软雅黑"/>
+              </w:rPr>
+              <w:t>Draft</w:t>
+            </w:r>
+            <w:r>
+              <w:rPr>
+                <w:rFonts w:ascii="微软雅黑" w:eastAsia="微软雅黑" w:hAnsi="微软雅黑"/>
+              </w:rPr>
+              <w:t>()</w:t>
             </w:r>
           </w:p>
         </w:tc>
@@ -1049,19 +1122,7 @@
               <w:rPr>
                 <w:rFonts w:ascii="微软雅黑" w:eastAsia="微软雅黑" w:hAnsi="微软雅黑" w:hint="eastAsia"/>
               </w:rPr>
-              <w:t>输入的</w:t>
-            </w:r>
-            <w:r>
-              <w:rPr>
-                <w:rFonts w:ascii="微软雅黑" w:eastAsia="微软雅黑" w:hAnsi="微软雅黑"/>
-              </w:rPr>
-              <w:t>Order</w:t>
-            </w:r>
-            <w:r>
-              <w:rPr>
-                <w:rFonts w:ascii="微软雅黑" w:eastAsia="微软雅黑" w:hAnsi="微软雅黑" w:hint="eastAsia"/>
-              </w:rPr>
-              <w:t>PO不为空</w:t>
+              <w:t>有对应的序列化文件存在</w:t>
             </w:r>
           </w:p>
         </w:tc>
@@ -1122,7 +1183,7 @@
               <w:rPr>
                 <w:rFonts w:ascii="微软雅黑" w:eastAsia="微软雅黑" w:hAnsi="微软雅黑" w:hint="eastAsia"/>
               </w:rPr>
-              <w:t>将</w:t>
+              <w:t>将序列化文件解序列化成对应的</w:t>
             </w:r>
             <w:r>
               <w:rPr>
@@ -1134,7 +1195,8 @@
               <w:rPr>
                 <w:rFonts w:ascii="微软雅黑" w:eastAsia="微软雅黑" w:hAnsi="微软雅黑" w:hint="eastAsia"/>
               </w:rPr>
-              <w:t>序列化成文件存储</w:t>
+              <w:lastRenderedPageBreak/>
+              <w:t>对象返回</w:t>
             </w:r>
           </w:p>
         </w:tc>
@@ -1160,24 +1222,11 @@
             </w:pPr>
             <w:r>
               <w:rPr>
-                <w:rFonts w:ascii="微软雅黑" w:eastAsia="微软雅黑" w:hAnsi="微软雅黑"/>
-                <w:sz w:val="18"/>
-              </w:rPr>
-              <w:t>Order</w:t>
-            </w:r>
-            <w:r>
-              <w:rPr>
-                <w:rFonts w:ascii="微软雅黑" w:eastAsia="微软雅黑" w:hAnsi="微软雅黑"/>
-                <w:sz w:val="18"/>
-              </w:rPr>
-              <w:t>BL</w:t>
-            </w:r>
-            <w:r>
-              <w:rPr>
-                <w:rFonts w:ascii="微软雅黑" w:eastAsia="微软雅黑" w:hAnsi="微软雅黑"/>
-                <w:sz w:val="18"/>
-              </w:rPr>
-              <w:t>.loadDraft</w:t>
+                <w:rFonts w:ascii="微软雅黑" w:eastAsia="微软雅黑" w:hAnsi="微软雅黑" w:hint="eastAsia"/>
+                <w:sz w:val="18"/>
+              </w:rPr>
+              <w:lastRenderedPageBreak/>
+              <w:t>OrderBL.predict</w:t>
             </w:r>
           </w:p>
         </w:tc>
@@ -1210,7 +1259,6 @@
           <w:p>
             <w:pPr>
               <w:spacing w:line="276" w:lineRule="auto"/>
-              <w:jc w:val="left"/>
               <w:cnfStyle w:val="000000100000" w:firstRow="0" w:lastRow="0" w:firstColumn="0" w:lastColumn="0" w:oddVBand="0" w:evenVBand="0" w:oddHBand="1" w:evenHBand="0" w:firstRowFirstColumn="0" w:firstRowLastColumn="0" w:lastRowFirstColumn="0" w:lastRowLastColumn="0"/>
               <w:rPr>
                 <w:rFonts w:ascii="微软雅黑" w:eastAsia="微软雅黑" w:hAnsi="微软雅黑"/>
@@ -1220,31 +1268,19 @@
               <w:rPr>
                 <w:rFonts w:ascii="微软雅黑" w:eastAsia="微软雅黑" w:hAnsi="微软雅黑"/>
               </w:rPr>
-              <w:t xml:space="preserve">public </w:t>
-            </w:r>
-            <w:r>
-              <w:rPr>
-                <w:rFonts w:ascii="微软雅黑" w:eastAsia="微软雅黑" w:hAnsi="微软雅黑"/>
-              </w:rPr>
-              <w:t>Order</w:t>
-            </w:r>
-            <w:r>
-              <w:rPr>
-                <w:rFonts w:ascii="微软雅黑" w:eastAsia="微软雅黑" w:hAnsi="微软雅黑"/>
-              </w:rPr>
-              <w:t>PO load</w:t>
-            </w:r>
-            <w:r>
-              <w:rPr>
-                <w:rFonts w:ascii="微软雅黑" w:eastAsia="微软雅黑" w:hAnsi="微软雅黑"/>
-              </w:rPr>
-              <w:t>Draft</w:t>
-            </w:r>
-            <w:r>
-              <w:rPr>
-                <w:rFonts w:ascii="微软雅黑" w:eastAsia="微软雅黑" w:hAnsi="微软雅黑"/>
-              </w:rPr>
-              <w:t>()</w:t>
+              <w:t>P</w:t>
+            </w:r>
+            <w:r>
+              <w:rPr>
+                <w:rFonts w:ascii="微软雅黑" w:eastAsia="微软雅黑" w:hAnsi="微软雅黑" w:hint="eastAsia"/>
+              </w:rPr>
+              <w:t>ublic</w:t>
+            </w:r>
+            <w:r>
+              <w:rPr>
+                <w:rFonts w:ascii="微软雅黑" w:eastAsia="微软雅黑" w:hAnsi="微软雅黑"/>
+              </w:rPr>
+              <w:t xml:space="preserve"> PredictPO predict(OrderPO po)</w:t>
             </w:r>
           </w:p>
         </w:tc>
@@ -1305,7 +1341,7 @@
               <w:rPr>
                 <w:rFonts w:ascii="微软雅黑" w:eastAsia="微软雅黑" w:hAnsi="微软雅黑" w:hint="eastAsia"/>
               </w:rPr>
-              <w:t>有对应的序列化文件存在</w:t>
+              <w:t>OrderPO已通过检查</w:t>
             </w:r>
           </w:p>
         </w:tc>
@@ -1369,19 +1405,7 @@
               <w:rPr>
                 <w:rFonts w:ascii="微软雅黑" w:eastAsia="微软雅黑" w:hAnsi="微软雅黑" w:hint="eastAsia"/>
               </w:rPr>
-              <w:t>将序列化文件解序列化成对应的</w:t>
-            </w:r>
-            <w:r>
-              <w:rPr>
-                <w:rFonts w:ascii="微软雅黑" w:eastAsia="微软雅黑" w:hAnsi="微软雅黑"/>
-              </w:rPr>
-              <w:t>OrderPO</w:t>
-            </w:r>
-            <w:r>
-              <w:rPr>
-                <w:rFonts w:ascii="微软雅黑" w:eastAsia="微软雅黑" w:hAnsi="微软雅黑" w:hint="eastAsia"/>
-              </w:rPr>
-              <w:t>对象返回</w:t>
+              <w:t>返回经计算得出的运费和预计到达时间</w:t>
             </w:r>
           </w:p>
         </w:tc>
@@ -1390,78 +1414,25 @@
         <w:tc>
           <w:tcPr>
             <w:cnfStyle w:val="001000000000" w:firstRow="0" w:lastRow="0" w:firstColumn="1" w:lastColumn="0" w:oddVBand="0" w:evenVBand="0" w:oddHBand="0" w:evenHBand="0" w:firstRowFirstColumn="0" w:firstRowLastColumn="0" w:lastRowFirstColumn="0" w:lastRowLastColumn="0"/>
-            <w:tcW w:w="2972" w:type="dxa"/>
-            <w:vMerge w:val="restart"/>
-            <w:vAlign w:val="center"/>
-          </w:tcPr>
-          <w:p>
-            <w:pPr>
-              <w:spacing w:line="276" w:lineRule="auto"/>
-              <w:rPr>
-                <w:rFonts w:ascii="微软雅黑" w:eastAsia="微软雅黑" w:hAnsi="微软雅黑"/>
-                <w:sz w:val="18"/>
-              </w:rPr>
-            </w:pPr>
-            <w:r>
-              <w:rPr>
-                <w:rFonts w:ascii="微软雅黑" w:eastAsia="微软雅黑" w:hAnsi="微软雅黑" w:hint="eastAsia"/>
-                <w:sz w:val="18"/>
-              </w:rPr>
-              <w:t>OrderBL.predict</w:t>
-            </w:r>
-          </w:p>
-        </w:tc>
-        <w:tc>
-          <w:tcPr>
-            <w:tcW w:w="1123" w:type="dxa"/>
-            <w:vAlign w:val="center"/>
-          </w:tcPr>
-          <w:p>
-            <w:pPr>
-              <w:spacing w:line="276" w:lineRule="auto"/>
-              <w:cnfStyle w:val="000000000000" w:firstRow="0" w:lastRow="0" w:firstColumn="0" w:lastColumn="0" w:oddVBand="0" w:evenVBand="0" w:oddHBand="0" w:evenHBand="0" w:firstRowFirstColumn="0" w:firstRowLastColumn="0" w:lastRowFirstColumn="0" w:lastRowLastColumn="0"/>
-              <w:rPr>
-                <w:rFonts w:ascii="微软雅黑" w:eastAsia="微软雅黑" w:hAnsi="微软雅黑"/>
-              </w:rPr>
-            </w:pPr>
-            <w:r>
-              <w:rPr>
-                <w:rFonts w:ascii="微软雅黑" w:eastAsia="微软雅黑" w:hAnsi="微软雅黑" w:hint="eastAsia"/>
-              </w:rPr>
-              <w:t>语法</w:t>
-            </w:r>
-          </w:p>
-        </w:tc>
-        <w:tc>
-          <w:tcPr>
-            <w:tcW w:w="4201" w:type="dxa"/>
-            <w:vAlign w:val="center"/>
-          </w:tcPr>
-          <w:p>
-            <w:pPr>
-              <w:spacing w:line="276" w:lineRule="auto"/>
-              <w:cnfStyle w:val="000000000000" w:firstRow="0" w:lastRow="0" w:firstColumn="0" w:lastColumn="0" w:oddVBand="0" w:evenVBand="0" w:oddHBand="0" w:evenHBand="0" w:firstRowFirstColumn="0" w:firstRowLastColumn="0" w:lastRowFirstColumn="0" w:lastRowLastColumn="0"/>
-              <w:rPr>
-                <w:rFonts w:ascii="微软雅黑" w:eastAsia="微软雅黑" w:hAnsi="微软雅黑"/>
-              </w:rPr>
-            </w:pPr>
-            <w:r>
-              <w:rPr>
-                <w:rFonts w:ascii="微软雅黑" w:eastAsia="微软雅黑" w:hAnsi="微软雅黑"/>
-              </w:rPr>
-              <w:t>P</w:t>
-            </w:r>
-            <w:r>
-              <w:rPr>
-                <w:rFonts w:ascii="微软雅黑" w:eastAsia="微软雅黑" w:hAnsi="微软雅黑" w:hint="eastAsia"/>
-              </w:rPr>
-              <w:t>ublic</w:t>
-            </w:r>
-            <w:r>
-              <w:rPr>
-                <w:rFonts w:ascii="微软雅黑" w:eastAsia="微软雅黑" w:hAnsi="微软雅黑"/>
-              </w:rPr>
-              <w:t xml:space="preserve"> PredictPO predict(OrderPO po)</w:t>
+            <w:tcW w:w="8296" w:type="dxa"/>
+            <w:gridSpan w:val="3"/>
+            <w:vAlign w:val="center"/>
+          </w:tcPr>
+          <w:p>
+            <w:pPr>
+              <w:spacing w:line="276" w:lineRule="auto"/>
+              <w:jc w:val="center"/>
+              <w:rPr>
+                <w:rFonts w:ascii="微软雅黑" w:eastAsia="微软雅黑" w:hAnsi="微软雅黑"/>
+                <w:sz w:val="18"/>
+              </w:rPr>
+            </w:pPr>
+            <w:r>
+              <w:rPr>
+                <w:rFonts w:ascii="微软雅黑" w:eastAsia="微软雅黑" w:hAnsi="微软雅黑" w:hint="eastAsia"/>
+                <w:sz w:val="20"/>
+              </w:rPr>
+              <w:t>需要的服务（需接口）</w:t>
             </w:r>
           </w:p>
         </w:tc>
@@ -1474,27 +1445,36 @@
           <w:tcPr>
             <w:cnfStyle w:val="001000000000" w:firstRow="0" w:lastRow="0" w:firstColumn="1" w:lastColumn="0" w:oddVBand="0" w:evenVBand="0" w:oddHBand="0" w:evenHBand="0" w:firstRowFirstColumn="0" w:firstRowLastColumn="0" w:lastRowFirstColumn="0" w:lastRowLastColumn="0"/>
             <w:tcW w:w="2972" w:type="dxa"/>
-            <w:vMerge/>
-            <w:vAlign w:val="center"/>
-          </w:tcPr>
-          <w:p>
-            <w:pPr>
-              <w:spacing w:line="276" w:lineRule="auto"/>
-              <w:rPr>
-                <w:rFonts w:ascii="微软雅黑" w:eastAsia="微软雅黑" w:hAnsi="微软雅黑"/>
-                <w:sz w:val="18"/>
-              </w:rPr>
-            </w:pPr>
-          </w:p>
-        </w:tc>
-        <w:tc>
-          <w:tcPr>
-            <w:tcW w:w="1123" w:type="dxa"/>
-            <w:vAlign w:val="center"/>
-          </w:tcPr>
-          <w:p>
-            <w:pPr>
-              <w:spacing w:line="276" w:lineRule="auto"/>
+            <w:vAlign w:val="center"/>
+          </w:tcPr>
+          <w:p>
+            <w:pPr>
+              <w:spacing w:line="276" w:lineRule="auto"/>
+              <w:jc w:val="center"/>
+              <w:rPr>
+                <w:rFonts w:ascii="微软雅黑" w:eastAsia="微软雅黑" w:hAnsi="微软雅黑"/>
+                <w:szCs w:val="21"/>
+              </w:rPr>
+            </w:pPr>
+            <w:r>
+              <w:rPr>
+                <w:rFonts w:ascii="微软雅黑" w:eastAsia="微软雅黑" w:hAnsi="微软雅黑" w:hint="eastAsia"/>
+                <w:szCs w:val="21"/>
+              </w:rPr>
+              <w:t>服务名</w:t>
+            </w:r>
+          </w:p>
+        </w:tc>
+        <w:tc>
+          <w:tcPr>
+            <w:tcW w:w="5324" w:type="dxa"/>
+            <w:gridSpan w:val="2"/>
+            <w:vAlign w:val="center"/>
+          </w:tcPr>
+          <w:p>
+            <w:pPr>
+              <w:spacing w:line="276" w:lineRule="auto"/>
+              <w:jc w:val="center"/>
               <w:cnfStyle w:val="000000100000" w:firstRow="0" w:lastRow="0" w:firstColumn="0" w:lastColumn="0" w:oddVBand="0" w:evenVBand="0" w:oddHBand="1" w:evenHBand="0" w:firstRowFirstColumn="0" w:firstRowLastColumn="0" w:lastRowFirstColumn="0" w:lastRowLastColumn="0"/>
               <w:rPr>
                 <w:rFonts w:ascii="微软雅黑" w:eastAsia="微软雅黑" w:hAnsi="微软雅黑"/>
@@ -1504,28 +1484,7 @@
               <w:rPr>
                 <w:rFonts w:ascii="微软雅黑" w:eastAsia="微软雅黑" w:hAnsi="微软雅黑" w:hint="eastAsia"/>
               </w:rPr>
-              <w:t>前置条件</w:t>
-            </w:r>
-          </w:p>
-        </w:tc>
-        <w:tc>
-          <w:tcPr>
-            <w:tcW w:w="4201" w:type="dxa"/>
-            <w:vAlign w:val="center"/>
-          </w:tcPr>
-          <w:p>
-            <w:pPr>
-              <w:spacing w:line="276" w:lineRule="auto"/>
-              <w:cnfStyle w:val="000000100000" w:firstRow="0" w:lastRow="0" w:firstColumn="0" w:lastColumn="0" w:oddVBand="0" w:evenVBand="0" w:oddHBand="1" w:evenHBand="0" w:firstRowFirstColumn="0" w:firstRowLastColumn="0" w:lastRowFirstColumn="0" w:lastRowLastColumn="0"/>
-              <w:rPr>
-                <w:rFonts w:ascii="微软雅黑" w:eastAsia="微软雅黑" w:hAnsi="微软雅黑"/>
-              </w:rPr>
-            </w:pPr>
-            <w:r>
-              <w:rPr>
-                <w:rFonts w:ascii="微软雅黑" w:eastAsia="微软雅黑" w:hAnsi="微软雅黑" w:hint="eastAsia"/>
-              </w:rPr>
-              <w:t>OrderPO已通过检查</w:t>
+              <w:t>服务</w:t>
             </w:r>
           </w:p>
         </w:tc>
@@ -1535,22 +1494,72 @@
           <w:tcPr>
             <w:cnfStyle w:val="001000000000" w:firstRow="0" w:lastRow="0" w:firstColumn="1" w:lastColumn="0" w:oddVBand="0" w:evenVBand="0" w:oddHBand="0" w:evenHBand="0" w:firstRowFirstColumn="0" w:firstRowLastColumn="0" w:lastRowFirstColumn="0" w:lastRowLastColumn="0"/>
             <w:tcW w:w="2972" w:type="dxa"/>
-            <w:vMerge/>
-            <w:vAlign w:val="center"/>
-          </w:tcPr>
-          <w:p>
-            <w:pPr>
-              <w:spacing w:line="276" w:lineRule="auto"/>
-              <w:rPr>
-                <w:rFonts w:ascii="微软雅黑" w:eastAsia="微软雅黑" w:hAnsi="微软雅黑"/>
-                <w:sz w:val="18"/>
-              </w:rPr>
-            </w:pPr>
-          </w:p>
-        </w:tc>
-        <w:tc>
-          <w:tcPr>
-            <w:tcW w:w="1123" w:type="dxa"/>
+            <w:vAlign w:val="center"/>
+          </w:tcPr>
+          <w:p>
+            <w:pPr>
+              <w:spacing w:line="276" w:lineRule="auto"/>
+              <w:rPr>
+                <w:rFonts w:asciiTheme="majorHAnsi" w:eastAsia="宋体" w:hAnsiTheme="majorHAnsi" w:cs="Times New Roman"/>
+                <w:color w:val="FFFFFF"/>
+                <w:sz w:val="18"/>
+              </w:rPr>
+            </w:pPr>
+            <w:r>
+              <w:rPr>
+                <w:rFonts w:asciiTheme="majorHAnsi" w:eastAsia="宋体" w:hAnsiTheme="majorHAnsi" w:cs="Times New Roman" w:hint="eastAsia"/>
+                <w:color w:val="FFFFFF"/>
+                <w:sz w:val="18"/>
+              </w:rPr>
+              <w:t>ExamineService</w:t>
+            </w:r>
+            <w:r>
+              <w:rPr>
+                <w:rFonts w:asciiTheme="majorHAnsi" w:eastAsia="宋体" w:hAnsiTheme="majorHAnsi" w:cs="Times New Roman"/>
+                <w:color w:val="FFFFFF"/>
+                <w:sz w:val="18"/>
+              </w:rPr>
+              <w:t>.</w:t>
+            </w:r>
+          </w:p>
+          <w:p>
+            <w:pPr>
+              <w:spacing w:line="276" w:lineRule="auto"/>
+              <w:rPr>
+                <w:rFonts w:ascii="微软雅黑" w:eastAsia="微软雅黑" w:hAnsi="微软雅黑"/>
+                <w:sz w:val="18"/>
+              </w:rPr>
+            </w:pPr>
+            <w:r>
+              <w:rPr>
+                <w:rFonts w:asciiTheme="majorHAnsi" w:eastAsia="宋体" w:hAnsiTheme="majorHAnsi" w:cs="Times New Roman"/>
+                <w:color w:val="FFFFFF"/>
+                <w:sz w:val="18"/>
+              </w:rPr>
+              <w:t>submit(FormPO</w:t>
+            </w:r>
+            <w:r>
+              <w:rPr>
+                <w:rFonts w:asciiTheme="majorHAnsi" w:eastAsia="宋体" w:hAnsiTheme="majorHAnsi" w:cs="Times New Roman"/>
+                <w:color w:val="FFFFFF"/>
+                <w:sz w:val="18"/>
+              </w:rPr>
+              <w:t xml:space="preserve"> po</w:t>
+            </w:r>
+            <w:r>
+              <w:rPr>
+                <w:rFonts w:asciiTheme="majorHAnsi" w:eastAsia="宋体" w:hAnsiTheme="majorHAnsi" w:cs="Times New Roman"/>
+                <w:color w:val="FFFFFF"/>
+                <w:sz w:val="18"/>
+              </w:rPr>
+              <w:t>)</w:t>
+            </w:r>
+          </w:p>
+        </w:tc>
+        <w:tc>
+          <w:tcPr>
+            <w:tcW w:w="5324" w:type="dxa"/>
+            <w:gridSpan w:val="2"/>
             <w:vAlign w:val="center"/>
           </w:tcPr>
           <w:p>
@@ -1563,30 +1572,10 @@
             </w:pPr>
             <w:r>
               <w:rPr>
-                <w:rFonts w:ascii="微软雅黑" w:eastAsia="微软雅黑" w:hAnsi="微软雅黑" w:hint="eastAsia"/>
-              </w:rPr>
-              <w:t>后置条件</w:t>
-            </w:r>
-          </w:p>
-        </w:tc>
-        <w:tc>
-          <w:tcPr>
-            <w:tcW w:w="4201" w:type="dxa"/>
-            <w:vAlign w:val="center"/>
-          </w:tcPr>
-          <w:p>
-            <w:pPr>
-              <w:spacing w:line="276" w:lineRule="auto"/>
-              <w:cnfStyle w:val="000000000000" w:firstRow="0" w:lastRow="0" w:firstColumn="0" w:lastColumn="0" w:oddVBand="0" w:evenVBand="0" w:oddHBand="0" w:evenHBand="0" w:firstRowFirstColumn="0" w:firstRowLastColumn="0" w:lastRowFirstColumn="0" w:lastRowLastColumn="0"/>
-              <w:rPr>
-                <w:rFonts w:ascii="微软雅黑" w:eastAsia="微软雅黑" w:hAnsi="微软雅黑"/>
-              </w:rPr>
-            </w:pPr>
-            <w:r>
-              <w:rPr>
-                <w:rFonts w:ascii="微软雅黑" w:eastAsia="微软雅黑" w:hAnsi="微软雅黑" w:hint="eastAsia"/>
-              </w:rPr>
-              <w:t>返回经计算得出的运费和预计到达时间</w:t>
+                <w:rFonts w:ascii="Calibri" w:eastAsia="宋体" w:hAnsi="Calibri" w:cs="Times New Roman" w:hint="eastAsia"/>
+                <w:sz w:val="18"/>
+              </w:rPr>
+              <w:t>提交表格审批</w:t>
             </w:r>
           </w:p>
         </w:tc>
@@ -1598,25 +1587,71 @@
         <w:tc>
           <w:tcPr>
             <w:cnfStyle w:val="001000000000" w:firstRow="0" w:lastRow="0" w:firstColumn="1" w:lastColumn="0" w:oddVBand="0" w:evenVBand="0" w:oddHBand="0" w:evenHBand="0" w:firstRowFirstColumn="0" w:firstRowLastColumn="0" w:lastRowFirstColumn="0" w:lastRowLastColumn="0"/>
-            <w:tcW w:w="8296" w:type="dxa"/>
-            <w:gridSpan w:val="3"/>
-            <w:vAlign w:val="center"/>
-          </w:tcPr>
-          <w:p>
-            <w:pPr>
-              <w:spacing w:line="276" w:lineRule="auto"/>
-              <w:jc w:val="center"/>
-              <w:rPr>
-                <w:rFonts w:ascii="微软雅黑" w:eastAsia="微软雅黑" w:hAnsi="微软雅黑"/>
-                <w:sz w:val="18"/>
-              </w:rPr>
-            </w:pPr>
-            <w:r>
-              <w:rPr>
-                <w:rFonts w:ascii="微软雅黑" w:eastAsia="微软雅黑" w:hAnsi="微软雅黑" w:hint="eastAsia"/>
-                <w:sz w:val="20"/>
-              </w:rPr>
-              <w:t>需要的服务（需接口）</w:t>
+            <w:tcW w:w="2972" w:type="dxa"/>
+          </w:tcPr>
+          <w:p>
+            <w:pPr>
+              <w:spacing w:line="276" w:lineRule="auto"/>
+              <w:rPr>
+                <w:rFonts w:ascii="Calibri" w:eastAsia="宋体" w:hAnsi="Calibri" w:cs="Times New Roman"/>
+                <w:color w:val="FFFFFF"/>
+                <w:sz w:val="18"/>
+              </w:rPr>
+            </w:pPr>
+            <w:r>
+              <w:rPr>
+                <w:rFonts w:asciiTheme="majorHAnsi" w:eastAsia="宋体" w:hAnsiTheme="majorHAnsi" w:cs="Times New Roman"/>
+                <w:color w:val="FFFFFF"/>
+                <w:sz w:val="18"/>
+              </w:rPr>
+              <w:t>Order</w:t>
+            </w:r>
+            <w:r>
+              <w:rPr>
+                <w:rFonts w:asciiTheme="majorHAnsi" w:eastAsia="宋体" w:hAnsiTheme="majorHAnsi" w:cs="Times New Roman"/>
+                <w:color w:val="FFFFFF"/>
+                <w:sz w:val="18"/>
+              </w:rPr>
+              <w:t>DataService</w:t>
+            </w:r>
+            <w:r>
+              <w:rPr>
+                <w:rFonts w:ascii="Calibri" w:eastAsia="宋体" w:hAnsi="Calibri" w:cs="Times New Roman"/>
+                <w:color w:val="FFFFFF"/>
+                <w:sz w:val="18"/>
+              </w:rPr>
+              <w:t>.in</w:t>
+            </w:r>
+            <w:r>
+              <w:rPr>
+                <w:rFonts w:ascii="Calibri" w:eastAsia="宋体" w:hAnsi="Calibri" w:cs="Times New Roman" w:hint="eastAsia"/>
+                <w:color w:val="FFFFFF"/>
+                <w:sz w:val="18"/>
+              </w:rPr>
+              <w:t>sert</w:t>
+            </w:r>
+          </w:p>
+        </w:tc>
+        <w:tc>
+          <w:tcPr>
+            <w:tcW w:w="5324" w:type="dxa"/>
+            <w:gridSpan w:val="2"/>
+          </w:tcPr>
+          <w:p>
+            <w:pPr>
+              <w:spacing w:line="276" w:lineRule="auto"/>
+              <w:cnfStyle w:val="000000100000" w:firstRow="0" w:lastRow="0" w:firstColumn="0" w:lastColumn="0" w:oddVBand="0" w:evenVBand="0" w:oddHBand="1" w:evenHBand="0" w:firstRowFirstColumn="0" w:firstRowLastColumn="0" w:lastRowFirstColumn="0" w:lastRowLastColumn="0"/>
+              <w:rPr>
+                <w:rFonts w:ascii="Calibri" w:eastAsia="宋体" w:hAnsi="Calibri" w:cs="Times New Roman"/>
+                <w:sz w:val="18"/>
+              </w:rPr>
+            </w:pPr>
+            <w:r>
+              <w:rPr>
+                <w:rFonts w:ascii="Calibri" w:eastAsia="宋体" w:hAnsi="Calibri" w:cs="Times New Roman" w:hint="eastAsia"/>
+                <w:sz w:val="18"/>
+              </w:rPr>
+              <w:t>新建订单</w:t>
             </w:r>
           </w:p>
         </w:tc>
@@ -1626,23 +1661,45 @@
           <w:tcPr>
             <w:cnfStyle w:val="001000000000" w:firstRow="0" w:lastRow="0" w:firstColumn="1" w:lastColumn="0" w:oddVBand="0" w:evenVBand="0" w:oddHBand="0" w:evenHBand="0" w:firstRowFirstColumn="0" w:firstRowLastColumn="0" w:lastRowFirstColumn="0" w:lastRowLastColumn="0"/>
             <w:tcW w:w="2972" w:type="dxa"/>
-            <w:vAlign w:val="center"/>
-          </w:tcPr>
-          <w:p>
-            <w:pPr>
-              <w:spacing w:line="276" w:lineRule="auto"/>
-              <w:jc w:val="center"/>
-              <w:rPr>
-                <w:rFonts w:ascii="微软雅黑" w:eastAsia="微软雅黑" w:hAnsi="微软雅黑"/>
-                <w:szCs w:val="21"/>
-              </w:rPr>
-            </w:pPr>
-            <w:r>
-              <w:rPr>
-                <w:rFonts w:ascii="微软雅黑" w:eastAsia="微软雅黑" w:hAnsi="微软雅黑" w:hint="eastAsia"/>
-                <w:szCs w:val="21"/>
-              </w:rPr>
-              <w:t>服务名</w:t>
+          </w:tcPr>
+          <w:p>
+            <w:pPr>
+              <w:spacing w:line="276" w:lineRule="auto"/>
+              <w:rPr>
+                <w:rFonts w:ascii="Calibri" w:eastAsia="宋体" w:hAnsi="Calibri" w:cs="Times New Roman"/>
+                <w:color w:val="FFFFFF"/>
+                <w:sz w:val="18"/>
+              </w:rPr>
+            </w:pPr>
+            <w:r>
+              <w:rPr>
+                <w:rFonts w:asciiTheme="majorHAnsi" w:eastAsia="宋体" w:hAnsiTheme="majorHAnsi" w:cs="Times New Roman"/>
+                <w:color w:val="FFFFFF"/>
+                <w:sz w:val="18"/>
+              </w:rPr>
+              <w:t>Order</w:t>
+            </w:r>
+            <w:r>
+              <w:rPr>
+                <w:rFonts w:asciiTheme="majorHAnsi" w:eastAsia="宋体" w:hAnsiTheme="majorHAnsi" w:cs="Times New Roman"/>
+                <w:color w:val="FFFFFF"/>
+                <w:sz w:val="18"/>
+              </w:rPr>
+              <w:t>DataService</w:t>
+            </w:r>
+            <w:r>
+              <w:rPr>
+                <w:rFonts w:ascii="Calibri" w:eastAsia="宋体" w:hAnsi="Calibri" w:cs="Times New Roman"/>
+                <w:color w:val="FFFFFF"/>
+              </w:rPr>
+              <w:t>.</w:t>
+            </w:r>
+            <w:r>
+              <w:rPr>
+                <w:rFonts w:ascii="Calibri" w:eastAsia="宋体" w:hAnsi="Calibri" w:cs="Times New Roman"/>
+                <w:color w:val="FFFFFF"/>
+              </w:rPr>
+              <w:t>newID</w:t>
             </w:r>
           </w:p>
         </w:tc>
@@ -1650,23 +1707,24 @@
           <w:tcPr>
             <w:tcW w:w="5324" w:type="dxa"/>
             <w:gridSpan w:val="2"/>
-            <w:vAlign w:val="center"/>
-          </w:tcPr>
-          <w:p>
-            <w:pPr>
-              <w:spacing w:line="276" w:lineRule="auto"/>
-              <w:jc w:val="center"/>
+          </w:tcPr>
+          <w:p>
+            <w:pPr>
+              <w:spacing w:line="276" w:lineRule="auto"/>
               <w:cnfStyle w:val="000000000000" w:firstRow="0" w:lastRow="0" w:firstColumn="0" w:lastColumn="0" w:oddVBand="0" w:evenVBand="0" w:oddHBand="0" w:evenHBand="0" w:firstRowFirstColumn="0" w:firstRowLastColumn="0" w:lastRowFirstColumn="0" w:lastRowLastColumn="0"/>
               <w:rPr>
-                <w:rFonts w:ascii="微软雅黑" w:eastAsia="微软雅黑" w:hAnsi="微软雅黑"/>
-              </w:rPr>
-            </w:pPr>
-            <w:r>
-              <w:rPr>
-                <w:rFonts w:ascii="微软雅黑" w:eastAsia="微软雅黑" w:hAnsi="微软雅黑" w:hint="eastAsia"/>
-              </w:rPr>
-              <w:t>服务</w:t>
-            </w:r>
+                <w:rFonts w:ascii="Calibri" w:eastAsia="宋体" w:hAnsi="Calibri" w:cs="Times New Roman"/>
+                <w:sz w:val="18"/>
+              </w:rPr>
+            </w:pPr>
+            <w:r>
+              <w:rPr>
+                <w:rFonts w:ascii="Calibri" w:eastAsia="宋体" w:hAnsi="Calibri" w:cs="Times New Roman" w:hint="eastAsia"/>
+              </w:rPr>
+              <w:t>获得一个新的订单号</w:t>
+            </w:r>
+            <w:bookmarkStart w:id="0" w:name="_GoBack"/>
+            <w:bookmarkEnd w:id="0"/>
           </w:p>
         </w:tc>
       </w:tr>
@@ -1678,7 +1736,6 @@
           <w:tcPr>
             <w:cnfStyle w:val="001000000000" w:firstRow="0" w:lastRow="0" w:firstColumn="1" w:lastColumn="0" w:oddVBand="0" w:evenVBand="0" w:oddHBand="0" w:evenHBand="0" w:firstRowFirstColumn="0" w:firstRowLastColumn="0" w:lastRowFirstColumn="0" w:lastRowLastColumn="0"/>
             <w:tcW w:w="2972" w:type="dxa"/>
-            <w:vAlign w:val="center"/>
           </w:tcPr>
           <w:p>
             <w:pPr>
@@ -1689,516 +1746,21 @@
                 <w:sz w:val="18"/>
               </w:rPr>
             </w:pPr>
-            <w:r>
-              <w:rPr>
-                <w:rFonts w:asciiTheme="majorHAnsi" w:eastAsia="宋体" w:hAnsiTheme="majorHAnsi" w:cs="Times New Roman" w:hint="eastAsia"/>
-                <w:color w:val="FFFFFF"/>
-                <w:sz w:val="18"/>
-              </w:rPr>
-              <w:t>ExamineService</w:t>
-            </w:r>
-            <w:r>
-              <w:rPr>
-                <w:rFonts w:asciiTheme="majorHAnsi" w:eastAsia="宋体" w:hAnsiTheme="majorHAnsi" w:cs="Times New Roman"/>
-                <w:color w:val="FFFFFF"/>
-                <w:sz w:val="18"/>
-              </w:rPr>
-              <w:t>.</w:t>
-            </w:r>
-          </w:p>
-          <w:p>
-            <w:pPr>
-              <w:spacing w:line="276" w:lineRule="auto"/>
-              <w:rPr>
-                <w:rFonts w:ascii="微软雅黑" w:eastAsia="微软雅黑" w:hAnsi="微软雅黑"/>
-                <w:sz w:val="18"/>
-              </w:rPr>
-            </w:pPr>
-            <w:r>
-              <w:rPr>
-                <w:rFonts w:asciiTheme="majorHAnsi" w:eastAsia="宋体" w:hAnsiTheme="majorHAnsi" w:cs="Times New Roman"/>
-                <w:color w:val="FFFFFF"/>
-                <w:sz w:val="18"/>
-              </w:rPr>
-              <w:t>submit(FormPO</w:t>
-            </w:r>
-            <w:r>
-              <w:rPr>
-                <w:rFonts w:asciiTheme="majorHAnsi" w:eastAsia="宋体" w:hAnsiTheme="majorHAnsi" w:cs="Times New Roman"/>
-                <w:color w:val="FFFFFF"/>
-                <w:sz w:val="18"/>
-              </w:rPr>
-              <w:t xml:space="preserve"> po</w:t>
-            </w:r>
-            <w:r>
-              <w:rPr>
-                <w:rFonts w:asciiTheme="majorHAnsi" w:eastAsia="宋体" w:hAnsiTheme="majorHAnsi" w:cs="Times New Roman"/>
-                <w:color w:val="FFFFFF"/>
-                <w:sz w:val="18"/>
-              </w:rPr>
-              <w:t>)</w:t>
-            </w:r>
           </w:p>
         </w:tc>
         <w:tc>
           <w:tcPr>
             <w:tcW w:w="5324" w:type="dxa"/>
             <w:gridSpan w:val="2"/>
-            <w:vAlign w:val="center"/>
           </w:tcPr>
           <w:p>
             <w:pPr>
               <w:spacing w:line="276" w:lineRule="auto"/>
               <w:cnfStyle w:val="000000100000" w:firstRow="0" w:lastRow="0" w:firstColumn="0" w:lastColumn="0" w:oddVBand="0" w:evenVBand="0" w:oddHBand="1" w:evenHBand="0" w:firstRowFirstColumn="0" w:firstRowLastColumn="0" w:lastRowFirstColumn="0" w:lastRowLastColumn="0"/>
               <w:rPr>
-                <w:rFonts w:ascii="微软雅黑" w:eastAsia="微软雅黑" w:hAnsi="微软雅黑"/>
-              </w:rPr>
-            </w:pPr>
-            <w:r>
-              <w:rPr>
                 <w:rFonts w:ascii="Calibri" w:eastAsia="宋体" w:hAnsi="Calibri" w:cs="Times New Roman" w:hint="eastAsia"/>
-                <w:sz w:val="18"/>
-              </w:rPr>
-              <w:t>提交表格审批</w:t>
-            </w:r>
-          </w:p>
-        </w:tc>
-      </w:tr>
-      <w:tr>
-        <w:tc>
-          <w:tcPr>
-            <w:cnfStyle w:val="001000000000" w:firstRow="0" w:lastRow="0" w:firstColumn="1" w:lastColumn="0" w:oddVBand="0" w:evenVBand="0" w:oddHBand="0" w:evenHBand="0" w:firstRowFirstColumn="0" w:firstRowLastColumn="0" w:lastRowFirstColumn="0" w:lastRowLastColumn="0"/>
-            <w:tcW w:w="2972" w:type="dxa"/>
-          </w:tcPr>
-          <w:p>
-            <w:pPr>
-              <w:spacing w:line="276" w:lineRule="auto"/>
-              <w:rPr>
-                <w:rFonts w:asciiTheme="majorHAnsi" w:eastAsia="宋体" w:hAnsiTheme="majorHAnsi" w:cs="Times New Roman"/>
-                <w:sz w:val="18"/>
-                <w:szCs w:val="21"/>
-              </w:rPr>
-            </w:pPr>
-            <w:r>
-              <w:rPr>
-                <w:rFonts w:asciiTheme="majorHAnsi" w:eastAsia="宋体" w:hAnsiTheme="majorHAnsi" w:cs="Times New Roman"/>
-                <w:color w:val="FFFFFF"/>
-                <w:sz w:val="18"/>
-              </w:rPr>
-              <w:t>Order</w:t>
-            </w:r>
-            <w:r>
-              <w:rPr>
-                <w:rFonts w:asciiTheme="majorHAnsi" w:eastAsia="宋体" w:hAnsiTheme="majorHAnsi" w:cs="Times New Roman"/>
-                <w:color w:val="FFFFFF"/>
-                <w:sz w:val="18"/>
-              </w:rPr>
-              <w:t>DataService</w:t>
-            </w:r>
-            <w:r>
-              <w:rPr>
-                <w:rFonts w:asciiTheme="majorHAnsi" w:eastAsia="宋体" w:hAnsiTheme="majorHAnsi" w:cs="Times New Roman"/>
-                <w:sz w:val="18"/>
-                <w:szCs w:val="21"/>
-              </w:rPr>
-              <w:t>.</w:t>
-            </w:r>
-          </w:p>
-          <w:p>
-            <w:pPr>
-              <w:spacing w:line="276" w:lineRule="auto"/>
-              <w:rPr>
-                <w:rFonts w:asciiTheme="majorHAnsi" w:eastAsia="宋体" w:hAnsiTheme="majorHAnsi" w:cs="Times New Roman"/>
-                <w:sz w:val="18"/>
-                <w:szCs w:val="21"/>
-              </w:rPr>
-            </w:pPr>
-            <w:r>
-              <w:rPr>
-                <w:rFonts w:asciiTheme="majorHAnsi" w:eastAsia="宋体" w:hAnsiTheme="majorHAnsi" w:cs="Times New Roman"/>
-                <w:sz w:val="18"/>
-                <w:szCs w:val="21"/>
-              </w:rPr>
-              <w:t>delete(</w:t>
-            </w:r>
-            <w:r>
-              <w:rPr>
-                <w:rFonts w:asciiTheme="majorHAnsi" w:eastAsia="微软雅黑" w:hAnsiTheme="majorHAnsi" w:cs="Times New Roman"/>
-                <w:sz w:val="18"/>
-                <w:szCs w:val="21"/>
-              </w:rPr>
-              <w:t xml:space="preserve">RecivePO </w:t>
-            </w:r>
-            <w:r>
-              <w:rPr>
-                <w:rFonts w:asciiTheme="majorHAnsi" w:eastAsia="宋体" w:hAnsiTheme="majorHAnsi" w:cs="Times New Roman"/>
-                <w:sz w:val="18"/>
-                <w:szCs w:val="21"/>
-              </w:rPr>
-              <w:t>po)</w:t>
-            </w:r>
-          </w:p>
-        </w:tc>
-        <w:tc>
-          <w:tcPr>
-            <w:tcW w:w="5324" w:type="dxa"/>
-            <w:gridSpan w:val="2"/>
-          </w:tcPr>
-          <w:p>
-            <w:pPr>
-              <w:spacing w:line="276" w:lineRule="auto"/>
-              <w:cnfStyle w:val="000000000000" w:firstRow="0" w:lastRow="0" w:firstColumn="0" w:lastColumn="0" w:oddVBand="0" w:evenVBand="0" w:oddHBand="0" w:evenHBand="0" w:firstRowFirstColumn="0" w:firstRowLastColumn="0" w:lastRowFirstColumn="0" w:lastRowLastColumn="0"/>
-              <w:rPr>
-                <w:rFonts w:ascii="Calibri" w:eastAsia="宋体" w:hAnsi="Calibri" w:cs="Times New Roman"/>
-                <w:sz w:val="18"/>
-              </w:rPr>
-            </w:pPr>
-            <w:r>
-              <w:rPr>
-                <w:rFonts w:ascii="Calibri" w:eastAsia="宋体" w:hAnsi="Calibri" w:cs="Times New Roman" w:hint="eastAsia"/>
-                <w:sz w:val="18"/>
-              </w:rPr>
-              <w:t>删除单一持久化对象</w:t>
-            </w:r>
-          </w:p>
-        </w:tc>
-      </w:tr>
-      <w:tr>
-        <w:trPr>
-          <w:cnfStyle w:val="000000100000" w:firstRow="0" w:lastRow="0" w:firstColumn="0" w:lastColumn="0" w:oddVBand="0" w:evenVBand="0" w:oddHBand="1" w:evenHBand="0" w:firstRowFirstColumn="0" w:firstRowLastColumn="0" w:lastRowFirstColumn="0" w:lastRowLastColumn="0"/>
-        </w:trPr>
-        <w:tc>
-          <w:tcPr>
-            <w:cnfStyle w:val="001000000000" w:firstRow="0" w:lastRow="0" w:firstColumn="1" w:lastColumn="0" w:oddVBand="0" w:evenVBand="0" w:oddHBand="0" w:evenHBand="0" w:firstRowFirstColumn="0" w:firstRowLastColumn="0" w:lastRowFirstColumn="0" w:lastRowLastColumn="0"/>
-            <w:tcW w:w="2972" w:type="dxa"/>
-          </w:tcPr>
-          <w:p>
-            <w:pPr>
-              <w:spacing w:line="276" w:lineRule="auto"/>
-              <w:rPr>
-                <w:rFonts w:asciiTheme="majorHAnsi" w:eastAsia="宋体" w:hAnsiTheme="majorHAnsi" w:cs="Times New Roman"/>
-                <w:sz w:val="18"/>
-                <w:szCs w:val="21"/>
-              </w:rPr>
-            </w:pPr>
-            <w:r>
-              <w:rPr>
-                <w:rFonts w:asciiTheme="majorHAnsi" w:eastAsia="宋体" w:hAnsiTheme="majorHAnsi" w:cs="Times New Roman"/>
-                <w:color w:val="FFFFFF"/>
-                <w:sz w:val="18"/>
-              </w:rPr>
-              <w:t>Order</w:t>
-            </w:r>
-            <w:r>
-              <w:rPr>
-                <w:rFonts w:asciiTheme="majorHAnsi" w:eastAsia="宋体" w:hAnsiTheme="majorHAnsi" w:cs="Times New Roman"/>
-                <w:color w:val="FFFFFF"/>
-                <w:sz w:val="18"/>
-              </w:rPr>
-              <w:t>DataService</w:t>
-            </w:r>
-            <w:r>
-              <w:rPr>
-                <w:rFonts w:asciiTheme="majorHAnsi" w:eastAsia="宋体" w:hAnsiTheme="majorHAnsi" w:cs="Times New Roman"/>
-                <w:sz w:val="18"/>
-                <w:szCs w:val="21"/>
-              </w:rPr>
-              <w:t>.</w:t>
-            </w:r>
-          </w:p>
-          <w:p>
-            <w:pPr>
-              <w:spacing w:line="276" w:lineRule="auto"/>
-              <w:rPr>
-                <w:rFonts w:asciiTheme="majorHAnsi" w:eastAsia="宋体" w:hAnsiTheme="majorHAnsi" w:cs="Times New Roman"/>
-                <w:sz w:val="18"/>
-                <w:szCs w:val="21"/>
-              </w:rPr>
-            </w:pPr>
-            <w:r>
-              <w:rPr>
-                <w:rFonts w:asciiTheme="majorHAnsi" w:eastAsia="宋体" w:hAnsiTheme="majorHAnsi" w:cs="Times New Roman"/>
-                <w:sz w:val="18"/>
-                <w:szCs w:val="21"/>
-              </w:rPr>
-              <w:t>update(</w:t>
-            </w:r>
-            <w:r>
-              <w:rPr>
-                <w:rFonts w:asciiTheme="majorHAnsi" w:eastAsia="微软雅黑" w:hAnsiTheme="majorHAnsi" w:cs="Times New Roman"/>
-                <w:sz w:val="18"/>
-                <w:szCs w:val="21"/>
-              </w:rPr>
-              <w:t xml:space="preserve">RecivePO </w:t>
-            </w:r>
-            <w:r>
-              <w:rPr>
-                <w:rFonts w:asciiTheme="majorHAnsi" w:eastAsia="宋体" w:hAnsiTheme="majorHAnsi" w:cs="Times New Roman"/>
-                <w:sz w:val="18"/>
-                <w:szCs w:val="21"/>
-              </w:rPr>
-              <w:t>po)</w:t>
-            </w:r>
-          </w:p>
-        </w:tc>
-        <w:tc>
-          <w:tcPr>
-            <w:tcW w:w="5324" w:type="dxa"/>
-            <w:gridSpan w:val="2"/>
-          </w:tcPr>
-          <w:p>
-            <w:pPr>
-              <w:spacing w:line="276" w:lineRule="auto"/>
-              <w:cnfStyle w:val="000000100000" w:firstRow="0" w:lastRow="0" w:firstColumn="0" w:lastColumn="0" w:oddVBand="0" w:evenVBand="0" w:oddHBand="1" w:evenHBand="0" w:firstRowFirstColumn="0" w:firstRowLastColumn="0" w:lastRowFirstColumn="0" w:lastRowLastColumn="0"/>
-              <w:rPr>
-                <w:rFonts w:ascii="Calibri" w:eastAsia="宋体" w:hAnsi="Calibri" w:cs="Times New Roman"/>
-                <w:sz w:val="18"/>
-              </w:rPr>
-            </w:pPr>
-            <w:r>
-              <w:rPr>
-                <w:rFonts w:ascii="Calibri" w:eastAsia="宋体" w:hAnsi="Calibri" w:cs="Times New Roman" w:hint="eastAsia"/>
-                <w:sz w:val="18"/>
-              </w:rPr>
-              <w:t>更新单一持久化对象</w:t>
-            </w:r>
-          </w:p>
-        </w:tc>
-      </w:tr>
-      <w:tr>
-        <w:tc>
-          <w:tcPr>
-            <w:cnfStyle w:val="001000000000" w:firstRow="0" w:lastRow="0" w:firstColumn="1" w:lastColumn="0" w:oddVBand="0" w:evenVBand="0" w:oddHBand="0" w:evenHBand="0" w:firstRowFirstColumn="0" w:firstRowLastColumn="0" w:lastRowFirstColumn="0" w:lastRowLastColumn="0"/>
-            <w:tcW w:w="2972" w:type="dxa"/>
-          </w:tcPr>
-          <w:p>
-            <w:pPr>
-              <w:spacing w:line="276" w:lineRule="auto"/>
-              <w:rPr>
-                <w:rFonts w:ascii="Calibri" w:eastAsia="宋体" w:hAnsi="Calibri" w:cs="Times New Roman"/>
-                <w:color w:val="FFFFFF"/>
-                <w:sz w:val="18"/>
-              </w:rPr>
-            </w:pPr>
-            <w:r>
-              <w:rPr>
-                <w:rFonts w:asciiTheme="majorHAnsi" w:eastAsia="宋体" w:hAnsiTheme="majorHAnsi" w:cs="Times New Roman"/>
-                <w:color w:val="FFFFFF"/>
-                <w:sz w:val="18"/>
-              </w:rPr>
-              <w:t>Order</w:t>
-            </w:r>
-            <w:r>
-              <w:rPr>
-                <w:rFonts w:asciiTheme="majorHAnsi" w:eastAsia="宋体" w:hAnsiTheme="majorHAnsi" w:cs="Times New Roman"/>
-                <w:color w:val="FFFFFF"/>
-                <w:sz w:val="18"/>
-              </w:rPr>
-              <w:t>DataService</w:t>
-            </w:r>
-            <w:r>
-              <w:rPr>
-                <w:rFonts w:ascii="Calibri" w:eastAsia="宋体" w:hAnsi="Calibri" w:cs="Times New Roman"/>
-                <w:color w:val="FFFFFF"/>
-                <w:sz w:val="18"/>
-              </w:rPr>
-              <w:t>.init</w:t>
-            </w:r>
-          </w:p>
-        </w:tc>
-        <w:tc>
-          <w:tcPr>
-            <w:tcW w:w="5324" w:type="dxa"/>
-            <w:gridSpan w:val="2"/>
-          </w:tcPr>
-          <w:p>
-            <w:pPr>
-              <w:spacing w:line="276" w:lineRule="auto"/>
-              <w:cnfStyle w:val="000000000000" w:firstRow="0" w:lastRow="0" w:firstColumn="0" w:lastColumn="0" w:oddVBand="0" w:evenVBand="0" w:oddHBand="0" w:evenHBand="0" w:firstRowFirstColumn="0" w:firstRowLastColumn="0" w:lastRowFirstColumn="0" w:lastRowLastColumn="0"/>
-              <w:rPr>
-                <w:rFonts w:ascii="Calibri" w:eastAsia="宋体" w:hAnsi="Calibri" w:cs="Times New Roman"/>
-                <w:sz w:val="18"/>
-              </w:rPr>
-            </w:pPr>
-            <w:r>
-              <w:rPr>
-                <w:rFonts w:ascii="Calibri" w:eastAsia="宋体" w:hAnsi="Calibri" w:cs="Times New Roman" w:hint="eastAsia"/>
-                <w:sz w:val="18"/>
-              </w:rPr>
-              <w:t>清空单一持久化对象</w:t>
-            </w:r>
-          </w:p>
-        </w:tc>
-      </w:tr>
-      <w:tr>
-        <w:trPr>
-          <w:cnfStyle w:val="000000100000" w:firstRow="0" w:lastRow="0" w:firstColumn="0" w:lastColumn="0" w:oddVBand="0" w:evenVBand="0" w:oddHBand="1" w:evenHBand="0" w:firstRowFirstColumn="0" w:firstRowLastColumn="0" w:lastRowFirstColumn="0" w:lastRowLastColumn="0"/>
-        </w:trPr>
-        <w:tc>
-          <w:tcPr>
-            <w:cnfStyle w:val="001000000000" w:firstRow="0" w:lastRow="0" w:firstColumn="1" w:lastColumn="0" w:oddVBand="0" w:evenVBand="0" w:oddHBand="0" w:evenHBand="0" w:firstRowFirstColumn="0" w:firstRowLastColumn="0" w:lastRowFirstColumn="0" w:lastRowLastColumn="0"/>
-            <w:tcW w:w="2972" w:type="dxa"/>
-          </w:tcPr>
-          <w:p>
-            <w:pPr>
-              <w:spacing w:line="276" w:lineRule="auto"/>
-              <w:rPr>
-                <w:rFonts w:ascii="Calibri" w:eastAsia="宋体" w:hAnsi="Calibri" w:cs="Times New Roman"/>
-                <w:color w:val="FFFFFF"/>
-                <w:sz w:val="18"/>
-              </w:rPr>
-            </w:pPr>
-            <w:r>
-              <w:rPr>
-                <w:rFonts w:asciiTheme="majorHAnsi" w:eastAsia="宋体" w:hAnsiTheme="majorHAnsi" w:cs="Times New Roman"/>
-                <w:color w:val="FFFFFF"/>
-                <w:sz w:val="18"/>
-              </w:rPr>
-              <w:t>Order</w:t>
-            </w:r>
-            <w:r>
-              <w:rPr>
-                <w:rFonts w:asciiTheme="majorHAnsi" w:eastAsia="宋体" w:hAnsiTheme="majorHAnsi" w:cs="Times New Roman"/>
-                <w:color w:val="FFFFFF"/>
-                <w:sz w:val="18"/>
-              </w:rPr>
-              <w:t>DataService</w:t>
-            </w:r>
-            <w:r>
-              <w:rPr>
-                <w:rFonts w:ascii="Calibri" w:eastAsia="宋体" w:hAnsi="Calibri" w:cs="Times New Roman"/>
-                <w:color w:val="FFFFFF"/>
-              </w:rPr>
-              <w:t>.</w:t>
-            </w:r>
-            <w:r>
-              <w:rPr>
-                <w:rFonts w:ascii="Calibri" w:eastAsia="宋体" w:hAnsi="Calibri" w:cs="Times New Roman"/>
-                <w:color w:val="FFFFFF"/>
-              </w:rPr>
-              <w:t>newID</w:t>
-            </w:r>
-          </w:p>
-        </w:tc>
-        <w:tc>
-          <w:tcPr>
-            <w:tcW w:w="5324" w:type="dxa"/>
-            <w:gridSpan w:val="2"/>
-          </w:tcPr>
-          <w:p>
-            <w:pPr>
-              <w:spacing w:line="276" w:lineRule="auto"/>
-              <w:cnfStyle w:val="000000100000" w:firstRow="0" w:lastRow="0" w:firstColumn="0" w:lastColumn="0" w:oddVBand="0" w:evenVBand="0" w:oddHBand="1" w:evenHBand="0" w:firstRowFirstColumn="0" w:firstRowLastColumn="0" w:lastRowFirstColumn="0" w:lastRowLastColumn="0"/>
-              <w:rPr>
-                <w:rFonts w:ascii="Calibri" w:eastAsia="宋体" w:hAnsi="Calibri" w:cs="Times New Roman"/>
-                <w:sz w:val="18"/>
-              </w:rPr>
-            </w:pPr>
-            <w:r>
-              <w:rPr>
-                <w:rFonts w:ascii="Calibri" w:eastAsia="宋体" w:hAnsi="Calibri" w:cs="Times New Roman" w:hint="eastAsia"/>
-              </w:rPr>
-              <w:t>获得一个新的订单号</w:t>
-            </w:r>
-          </w:p>
-        </w:tc>
-      </w:tr>
-      <w:tr>
-        <w:tc>
-          <w:tcPr>
-            <w:cnfStyle w:val="001000000000" w:firstRow="0" w:lastRow="0" w:firstColumn="1" w:lastColumn="0" w:oddVBand="0" w:evenVBand="0" w:oddHBand="0" w:evenHBand="0" w:firstRowFirstColumn="0" w:firstRowLastColumn="0" w:lastRowFirstColumn="0" w:lastRowLastColumn="0"/>
-            <w:tcW w:w="2972" w:type="dxa"/>
-          </w:tcPr>
-          <w:p>
-            <w:pPr>
-              <w:spacing w:line="276" w:lineRule="auto"/>
-              <w:rPr>
-                <w:rFonts w:asciiTheme="majorHAnsi" w:eastAsia="宋体" w:hAnsiTheme="majorHAnsi" w:cs="Times New Roman"/>
-                <w:sz w:val="18"/>
-                <w:szCs w:val="21"/>
-              </w:rPr>
-            </w:pPr>
-            <w:r>
-              <w:rPr>
-                <w:rFonts w:asciiTheme="majorHAnsi" w:eastAsia="宋体" w:hAnsiTheme="majorHAnsi" w:cs="Times New Roman"/>
-                <w:color w:val="FFFFFF"/>
-                <w:sz w:val="18"/>
-              </w:rPr>
-              <w:t>Order</w:t>
-            </w:r>
-            <w:r>
-              <w:rPr>
-                <w:rFonts w:asciiTheme="majorHAnsi" w:eastAsia="宋体" w:hAnsiTheme="majorHAnsi" w:cs="Times New Roman"/>
-                <w:color w:val="FFFFFF"/>
-                <w:sz w:val="18"/>
-              </w:rPr>
-              <w:t>DataService</w:t>
-            </w:r>
-            <w:r>
-              <w:rPr>
-                <w:rFonts w:asciiTheme="majorHAnsi" w:eastAsia="宋体" w:hAnsiTheme="majorHAnsi" w:cs="Times New Roman"/>
-                <w:sz w:val="18"/>
-                <w:szCs w:val="21"/>
-              </w:rPr>
-              <w:t>.</w:t>
-            </w:r>
-          </w:p>
-          <w:p>
-            <w:pPr>
-              <w:spacing w:line="276" w:lineRule="auto"/>
-              <w:rPr>
-                <w:rFonts w:asciiTheme="majorHAnsi" w:eastAsia="宋体" w:hAnsiTheme="majorHAnsi" w:cs="Times New Roman"/>
-                <w:sz w:val="18"/>
-                <w:szCs w:val="21"/>
-              </w:rPr>
-            </w:pPr>
-            <w:r>
-              <w:rPr>
-                <w:rFonts w:asciiTheme="majorHAnsi" w:eastAsia="宋体" w:hAnsiTheme="majorHAnsi" w:cs="Times New Roman"/>
-                <w:sz w:val="18"/>
-                <w:szCs w:val="21"/>
-              </w:rPr>
-              <w:t>delete(</w:t>
-            </w:r>
-            <w:r>
-              <w:rPr>
-                <w:rFonts w:asciiTheme="majorHAnsi" w:eastAsia="微软雅黑" w:hAnsiTheme="majorHAnsi" w:cs="Times New Roman"/>
-                <w:sz w:val="18"/>
-                <w:szCs w:val="21"/>
-              </w:rPr>
-              <w:t xml:space="preserve">RecivePO </w:t>
-            </w:r>
-            <w:r>
-              <w:rPr>
-                <w:rFonts w:asciiTheme="majorHAnsi" w:eastAsia="宋体" w:hAnsiTheme="majorHAnsi" w:cs="Times New Roman"/>
-                <w:sz w:val="18"/>
-                <w:szCs w:val="21"/>
-              </w:rPr>
-              <w:t>po)</w:t>
-            </w:r>
-          </w:p>
-        </w:tc>
-        <w:tc>
-          <w:tcPr>
-            <w:tcW w:w="5324" w:type="dxa"/>
-            <w:gridSpan w:val="2"/>
-          </w:tcPr>
-          <w:p>
-            <w:pPr>
-              <w:spacing w:line="276" w:lineRule="auto"/>
-              <w:cnfStyle w:val="000000000000" w:firstRow="0" w:lastRow="0" w:firstColumn="0" w:lastColumn="0" w:oddVBand="0" w:evenVBand="0" w:oddHBand="0" w:evenHBand="0" w:firstRowFirstColumn="0" w:firstRowLastColumn="0" w:lastRowFirstColumn="0" w:lastRowLastColumn="0"/>
-              <w:rPr>
-                <w:rFonts w:ascii="Calibri" w:eastAsia="宋体" w:hAnsi="Calibri" w:cs="Times New Roman"/>
-                <w:sz w:val="18"/>
-              </w:rPr>
-            </w:pPr>
-            <w:r>
-              <w:rPr>
-                <w:rFonts w:ascii="Calibri" w:eastAsia="宋体" w:hAnsi="Calibri" w:cs="Times New Roman" w:hint="eastAsia"/>
-                <w:sz w:val="18"/>
-              </w:rPr>
-              <w:t>删除单一持久化对象</w:t>
-            </w:r>
+              </w:rPr>
+            </w:pPr>
           </w:p>
         </w:tc>
       </w:tr>
@@ -2218,8 +1780,6 @@
           <w:rFonts w:ascii="微软雅黑" w:eastAsia="微软雅黑" w:hAnsi="微软雅黑"/>
         </w:rPr>
       </w:pPr>
-      <w:bookmarkStart w:id="0" w:name="_GoBack"/>
-      <w:bookmarkEnd w:id="0"/>
     </w:p>
     <w:sectPr>
       <w:pgSz w:w="11906" w:h="16838"/>
@@ -2699,7 +2259,6 @@
     <w:tblPr>
       <w:tblStyleRowBandSize w:val="1"/>
       <w:tblStyleColBandSize w:val="1"/>
-      <w:tblInd w:w="0" w:type="dxa"/>
       <w:tblBorders>
         <w:top w:val="single" w:sz="4" w:space="0" w:color="FFFFFF" w:themeColor="background1"/>
         <w:left w:val="single" w:sz="4" w:space="0" w:color="FFFFFF" w:themeColor="background1"/>
@@ -2708,12 +2267,6 @@
         <w:insideH w:val="single" w:sz="4" w:space="0" w:color="FFFFFF" w:themeColor="background1"/>
         <w:insideV w:val="single" w:sz="4" w:space="0" w:color="FFFFFF" w:themeColor="background1"/>
       </w:tblBorders>
-      <w:tblCellMar>
-        <w:top w:w="0" w:type="dxa"/>
-        <w:left w:w="108" w:type="dxa"/>
-        <w:bottom w:w="0" w:type="dxa"/>
-        <w:right w:w="108" w:type="dxa"/>
-      </w:tblCellMar>
     </w:tblPr>
     <w:tcPr>
       <w:shd w:val="clear" w:color="auto" w:fill="D9E2F3" w:themeFill="accent5" w:themeFillTint="33"/>
@@ -3128,4 +2681,16 @@
     </a:ext>
   </a:extLst>
 </a:theme>
+</file>
+
+<file path=customXml/item1.xml><?xml version="1.0" encoding="utf-8"?>
+<b:Sources xmlns:b="http://schemas.openxmlformats.org/officeDocument/2006/bibliography" xmlns="http://schemas.openxmlformats.org/officeDocument/2006/bibliography" SelectedStyle="\APASixthEditionOfficeOnline.xsl" StyleName="APA" Version="6"/>
+</file>
+
+<file path=customXml/itemProps1.xml><?xml version="1.0" encoding="utf-8"?>
+<ds:datastoreItem xmlns:ds="http://schemas.openxmlformats.org/officeDocument/2006/customXml" ds:itemID="{8CC69E71-BDBC-4DDA-AFE4-8C59395D2034}">
+  <ds:schemaRefs>
+    <ds:schemaRef ds:uri="http://schemas.openxmlformats.org/officeDocument/2006/bibliography"/>
+  </ds:schemaRefs>
+</ds:datastoreItem>
 </file>
--- a/接口说明/OrderBLService.docx
+++ b/接口说明/OrderBLService.docx
@@ -185,14 +185,7 @@
                 <w:rFonts w:ascii="微软雅黑" w:eastAsia="微软雅黑" w:hAnsi="微软雅黑"/>
                 <w:color w:val="FF0000"/>
               </w:rPr>
-              <w:t>CheckForm</w:t>
-            </w:r>
-            <w:r>
-              <w:rPr>
-                <w:rFonts w:ascii="微软雅黑" w:eastAsia="微软雅黑" w:hAnsi="微软雅黑"/>
-                <w:color w:val="FF0000"/>
-              </w:rPr>
-              <w:t>Message</w:t>
+              <w:t>ResultMessage</w:t>
             </w:r>
             <w:r>
               <w:rPr>
@@ -378,19 +371,7 @@
               <w:rPr>
                 <w:rFonts w:ascii="微软雅黑" w:eastAsia="微软雅黑" w:hAnsi="微软雅黑"/>
               </w:rPr>
-              <w:t>返回的list中只有一个显示正确的</w:t>
-            </w:r>
-            <w:r>
-              <w:rPr>
-                <w:rFonts w:ascii="微软雅黑" w:eastAsia="微软雅黑" w:hAnsi="微软雅黑"/>
-              </w:rPr>
-              <w:t>Operation</w:t>
-            </w:r>
-            <w:r>
-              <w:rPr>
-                <w:rFonts w:ascii="微软雅黑" w:eastAsia="微软雅黑" w:hAnsi="微软雅黑"/>
-              </w:rPr>
-              <w:t>Message</w:t>
+              <w:t>返回的list中只有一个显示正确的ResultMessage</w:t>
             </w:r>
             <w:r>
               <w:rPr>
@@ -402,19 +383,7 @@
               <w:rPr>
                 <w:rFonts w:ascii="微软雅黑" w:eastAsia="微软雅黑" w:hAnsi="微软雅黑"/>
               </w:rPr>
-              <w:t>否则返回能指出错误的</w:t>
-            </w:r>
-            <w:r>
-              <w:rPr>
-                <w:rFonts w:ascii="微软雅黑" w:eastAsia="微软雅黑" w:hAnsi="微软雅黑"/>
-              </w:rPr>
-              <w:t>Operation</w:t>
-            </w:r>
-            <w:r>
-              <w:rPr>
-                <w:rFonts w:ascii="微软雅黑" w:eastAsia="微软雅黑" w:hAnsi="微软雅黑"/>
-              </w:rPr>
-              <w:t>Message的列表</w:t>
+              <w:t>否则返回能指出错误的ResultMessage的列表</w:t>
             </w:r>
           </w:p>
         </w:tc>
@@ -508,13 +477,7 @@
               <w:rPr>
                 <w:rFonts w:ascii="微软雅黑" w:eastAsia="微软雅黑" w:hAnsi="微软雅黑"/>
               </w:rPr>
-              <w:t>Operation</w:t>
-            </w:r>
-            <w:r>
-              <w:rPr>
-                <w:rFonts w:ascii="微软雅黑" w:eastAsia="微软雅黑" w:hAnsi="微软雅黑"/>
-              </w:rPr>
-              <w:t xml:space="preserve">Message </w:t>
+              <w:t xml:space="preserve">ResultMessage </w:t>
             </w:r>
             <w:r>
               <w:rPr>
@@ -675,19 +638,7 @@
               <w:rPr>
                 <w:rFonts w:ascii="微软雅黑" w:eastAsia="微软雅黑" w:hAnsi="微软雅黑"/>
               </w:rPr>
-              <w:t>返回正常的</w:t>
-            </w:r>
-            <w:r>
-              <w:rPr>
-                <w:rFonts w:ascii="微软雅黑" w:eastAsia="微软雅黑" w:hAnsi="微软雅黑"/>
-              </w:rPr>
-              <w:t>Operation</w:t>
-            </w:r>
-            <w:r>
-              <w:rPr>
-                <w:rFonts w:ascii="微软雅黑" w:eastAsia="微软雅黑" w:hAnsi="微软雅黑"/>
-              </w:rPr>
-              <w:t>Message</w:t>
+              <w:t>返回正常的ResultMessage</w:t>
             </w:r>
             <w:r>
               <w:rPr>
@@ -778,19 +729,7 @@
               <w:rPr>
                 <w:rFonts w:ascii="微软雅黑" w:eastAsia="微软雅黑" w:hAnsi="微软雅黑"/>
               </w:rPr>
-              <w:t xml:space="preserve">public </w:t>
-            </w:r>
-            <w:r>
-              <w:rPr>
-                <w:rFonts w:ascii="微软雅黑" w:eastAsia="微软雅黑" w:hAnsi="微软雅黑"/>
-              </w:rPr>
-              <w:t>Operation</w:t>
-            </w:r>
-            <w:r>
-              <w:rPr>
-                <w:rFonts w:ascii="微软雅黑" w:eastAsia="微软雅黑" w:hAnsi="微软雅黑"/>
-              </w:rPr>
-              <w:t>Message save</w:t>
+              <w:t>public ResultMessage save</w:t>
             </w:r>
             <w:r>
               <w:rPr>
@@ -1195,7 +1134,6 @@
               <w:rPr>
                 <w:rFonts w:ascii="微软雅黑" w:eastAsia="微软雅黑" w:hAnsi="微软雅黑" w:hint="eastAsia"/>
               </w:rPr>
-              <w:lastRenderedPageBreak/>
               <w:t>对象返回</w:t>
             </w:r>
           </w:p>
@@ -1593,9 +1531,9 @@
             <w:pPr>
               <w:spacing w:line="276" w:lineRule="auto"/>
               <w:rPr>
-                <w:rFonts w:ascii="Calibri" w:eastAsia="宋体" w:hAnsi="Calibri" w:cs="Times New Roman"/>
-                <w:color w:val="FFFFFF"/>
-                <w:sz w:val="18"/>
+                <w:rFonts w:asciiTheme="majorHAnsi" w:eastAsia="宋体" w:hAnsiTheme="majorHAnsi" w:cs="Times New Roman"/>
+                <w:sz w:val="18"/>
+                <w:szCs w:val="21"/>
               </w:rPr>
             </w:pPr>
             <w:r>
@@ -1616,19 +1554,45 @@
             </w:r>
             <w:r>
               <w:rPr>
-                <w:rFonts w:ascii="Calibri" w:eastAsia="宋体" w:hAnsi="Calibri" w:cs="Times New Roman"/>
-                <w:color w:val="FFFFFF"/>
-                <w:sz w:val="18"/>
-              </w:rPr>
-              <w:t>.in</w:t>
-            </w:r>
-            <w:r>
-              <w:rPr>
-                <w:rFonts w:ascii="Calibri" w:eastAsia="宋体" w:hAnsi="Calibri" w:cs="Times New Roman" w:hint="eastAsia"/>
-                <w:color w:val="FFFFFF"/>
-                <w:sz w:val="18"/>
-              </w:rPr>
-              <w:t>sert</w:t>
+                <w:rFonts w:asciiTheme="majorHAnsi" w:eastAsia="宋体" w:hAnsiTheme="majorHAnsi" w:cs="Times New Roman"/>
+                <w:sz w:val="18"/>
+                <w:szCs w:val="21"/>
+              </w:rPr>
+              <w:t>.</w:t>
+            </w:r>
+          </w:p>
+          <w:p>
+            <w:pPr>
+              <w:spacing w:line="276" w:lineRule="auto"/>
+              <w:rPr>
+                <w:rFonts w:asciiTheme="majorHAnsi" w:eastAsia="宋体" w:hAnsiTheme="majorHAnsi" w:cs="Times New Roman"/>
+                <w:sz w:val="18"/>
+                <w:szCs w:val="21"/>
+              </w:rPr>
+            </w:pPr>
+            <w:r>
+              <w:rPr>
+                <w:rFonts w:asciiTheme="majorHAnsi" w:eastAsia="宋体" w:hAnsiTheme="majorHAnsi" w:cs="Times New Roman"/>
+                <w:sz w:val="18"/>
+                <w:szCs w:val="21"/>
+              </w:rPr>
+              <w:t>delete(</w:t>
+            </w:r>
+            <w:r>
+              <w:rPr>
+                <w:rFonts w:asciiTheme="majorHAnsi" w:eastAsia="微软雅黑" w:hAnsiTheme="majorHAnsi" w:cs="Times New Roman"/>
+                <w:sz w:val="18"/>
+                <w:szCs w:val="21"/>
+              </w:rPr>
+              <w:t xml:space="preserve">RecivePO </w:t>
+            </w:r>
+            <w:r>
+              <w:rPr>
+                <w:rFonts w:asciiTheme="majorHAnsi" w:eastAsia="宋体" w:hAnsiTheme="majorHAnsi" w:cs="Times New Roman"/>
+                <w:sz w:val="18"/>
+                <w:szCs w:val="21"/>
+              </w:rPr>
+              <w:t>po)</w:t>
             </w:r>
           </w:p>
         </w:tc>
@@ -1651,7 +1615,7 @@
                 <w:rFonts w:ascii="Calibri" w:eastAsia="宋体" w:hAnsi="Calibri" w:cs="Times New Roman" w:hint="eastAsia"/>
                 <w:sz w:val="18"/>
               </w:rPr>
-              <w:t>新建订单</w:t>
+              <w:t>删除单一持久化对象</w:t>
             </w:r>
           </w:p>
         </w:tc>
@@ -1666,9 +1630,9 @@
             <w:pPr>
               <w:spacing w:line="276" w:lineRule="auto"/>
               <w:rPr>
-                <w:rFonts w:ascii="Calibri" w:eastAsia="宋体" w:hAnsi="Calibri" w:cs="Times New Roman"/>
-                <w:color w:val="FFFFFF"/>
-                <w:sz w:val="18"/>
+                <w:rFonts w:asciiTheme="majorHAnsi" w:eastAsia="宋体" w:hAnsiTheme="majorHAnsi" w:cs="Times New Roman"/>
+                <w:sz w:val="18"/>
+                <w:szCs w:val="21"/>
               </w:rPr>
             </w:pPr>
             <w:r>
@@ -1689,17 +1653,45 @@
             </w:r>
             <w:r>
               <w:rPr>
-                <w:rFonts w:ascii="Calibri" w:eastAsia="宋体" w:hAnsi="Calibri" w:cs="Times New Roman"/>
-                <w:color w:val="FFFFFF"/>
+                <w:rFonts w:asciiTheme="majorHAnsi" w:eastAsia="宋体" w:hAnsiTheme="majorHAnsi" w:cs="Times New Roman"/>
+                <w:sz w:val="18"/>
+                <w:szCs w:val="21"/>
               </w:rPr>
               <w:t>.</w:t>
             </w:r>
-            <w:r>
-              <w:rPr>
-                <w:rFonts w:ascii="Calibri" w:eastAsia="宋体" w:hAnsi="Calibri" w:cs="Times New Roman"/>
-                <w:color w:val="FFFFFF"/>
-              </w:rPr>
-              <w:t>newID</w:t>
+          </w:p>
+          <w:p>
+            <w:pPr>
+              <w:spacing w:line="276" w:lineRule="auto"/>
+              <w:rPr>
+                <w:rFonts w:asciiTheme="majorHAnsi" w:eastAsia="宋体" w:hAnsiTheme="majorHAnsi" w:cs="Times New Roman"/>
+                <w:sz w:val="18"/>
+                <w:szCs w:val="21"/>
+              </w:rPr>
+            </w:pPr>
+            <w:r>
+              <w:rPr>
+                <w:rFonts w:asciiTheme="majorHAnsi" w:eastAsia="宋体" w:hAnsiTheme="majorHAnsi" w:cs="Times New Roman"/>
+                <w:sz w:val="18"/>
+                <w:szCs w:val="21"/>
+              </w:rPr>
+              <w:t>update(</w:t>
+            </w:r>
+            <w:r>
+              <w:rPr>
+                <w:rFonts w:asciiTheme="majorHAnsi" w:eastAsia="微软雅黑" w:hAnsiTheme="majorHAnsi" w:cs="Times New Roman"/>
+                <w:sz w:val="18"/>
+                <w:szCs w:val="21"/>
+              </w:rPr>
+              <w:t xml:space="preserve">RecivePO </w:t>
+            </w:r>
+            <w:r>
+              <w:rPr>
+                <w:rFonts w:asciiTheme="majorHAnsi" w:eastAsia="宋体" w:hAnsiTheme="majorHAnsi" w:cs="Times New Roman"/>
+                <w:sz w:val="18"/>
+                <w:szCs w:val="21"/>
+              </w:rPr>
+              <w:t>po)</w:t>
             </w:r>
           </w:p>
         </w:tc>
@@ -1720,11 +1712,10 @@
             <w:r>
               <w:rPr>
                 <w:rFonts w:ascii="Calibri" w:eastAsia="宋体" w:hAnsi="Calibri" w:cs="Times New Roman" w:hint="eastAsia"/>
-              </w:rPr>
-              <w:t>获得一个新的订单号</w:t>
-            </w:r>
-            <w:bookmarkStart w:id="0" w:name="_GoBack"/>
-            <w:bookmarkEnd w:id="0"/>
+                <w:sz w:val="18"/>
+              </w:rPr>
+              <w:t>更新单一持久化对象</w:t>
+            </w:r>
           </w:p>
         </w:tc>
       </w:tr>
@@ -1741,11 +1732,35 @@
             <w:pPr>
               <w:spacing w:line="276" w:lineRule="auto"/>
               <w:rPr>
+                <w:rFonts w:ascii="Calibri" w:eastAsia="宋体" w:hAnsi="Calibri" w:cs="Times New Roman"/>
+                <w:color w:val="FFFFFF"/>
+                <w:sz w:val="18"/>
+              </w:rPr>
+            </w:pPr>
+            <w:r>
+              <w:rPr>
                 <w:rFonts w:asciiTheme="majorHAnsi" w:eastAsia="宋体" w:hAnsiTheme="majorHAnsi" w:cs="Times New Roman"/>
                 <w:color w:val="FFFFFF"/>
                 <w:sz w:val="18"/>
               </w:rPr>
-            </w:pPr>
+              <w:t>Order</w:t>
+            </w:r>
+            <w:r>
+              <w:rPr>
+                <w:rFonts w:asciiTheme="majorHAnsi" w:eastAsia="宋体" w:hAnsiTheme="majorHAnsi" w:cs="Times New Roman"/>
+                <w:color w:val="FFFFFF"/>
+                <w:sz w:val="18"/>
+              </w:rPr>
+              <w:t>DataService</w:t>
+            </w:r>
+            <w:r>
+              <w:rPr>
+                <w:rFonts w:ascii="Calibri" w:eastAsia="宋体" w:hAnsi="Calibri" w:cs="Times New Roman"/>
+                <w:color w:val="FFFFFF"/>
+                <w:sz w:val="18"/>
+              </w:rPr>
+              <w:t>.init</w:t>
+            </w:r>
           </w:p>
         </w:tc>
         <w:tc>
@@ -1758,9 +1773,190 @@
               <w:spacing w:line="276" w:lineRule="auto"/>
               <w:cnfStyle w:val="000000100000" w:firstRow="0" w:lastRow="0" w:firstColumn="0" w:lastColumn="0" w:oddVBand="0" w:evenVBand="0" w:oddHBand="1" w:evenHBand="0" w:firstRowFirstColumn="0" w:firstRowLastColumn="0" w:lastRowFirstColumn="0" w:lastRowLastColumn="0"/>
               <w:rPr>
+                <w:rFonts w:ascii="Calibri" w:eastAsia="宋体" w:hAnsi="Calibri" w:cs="Times New Roman"/>
+                <w:sz w:val="18"/>
+              </w:rPr>
+            </w:pPr>
+            <w:r>
+              <w:rPr>
                 <w:rFonts w:ascii="Calibri" w:eastAsia="宋体" w:hAnsi="Calibri" w:cs="Times New Roman" w:hint="eastAsia"/>
-              </w:rPr>
-            </w:pPr>
+                <w:sz w:val="18"/>
+              </w:rPr>
+              <w:t>清空单一持久化对象</w:t>
+            </w:r>
+          </w:p>
+        </w:tc>
+      </w:tr>
+      <w:tr>
+        <w:tc>
+          <w:tcPr>
+            <w:cnfStyle w:val="001000000000" w:firstRow="0" w:lastRow="0" w:firstColumn="1" w:lastColumn="0" w:oddVBand="0" w:evenVBand="0" w:oddHBand="0" w:evenHBand="0" w:firstRowFirstColumn="0" w:firstRowLastColumn="0" w:lastRowFirstColumn="0" w:lastRowLastColumn="0"/>
+            <w:tcW w:w="2972" w:type="dxa"/>
+          </w:tcPr>
+          <w:p>
+            <w:pPr>
+              <w:spacing w:line="276" w:lineRule="auto"/>
+              <w:rPr>
+                <w:rFonts w:ascii="Calibri" w:eastAsia="宋体" w:hAnsi="Calibri" w:cs="Times New Roman"/>
+                <w:color w:val="FFFFFF"/>
+                <w:sz w:val="18"/>
+              </w:rPr>
+            </w:pPr>
+            <w:r>
+              <w:rPr>
+                <w:rFonts w:asciiTheme="majorHAnsi" w:eastAsia="宋体" w:hAnsiTheme="majorHAnsi" w:cs="Times New Roman"/>
+                <w:color w:val="FFFFFF"/>
+                <w:sz w:val="18"/>
+              </w:rPr>
+              <w:t>Order</w:t>
+            </w:r>
+            <w:r>
+              <w:rPr>
+                <w:rFonts w:asciiTheme="majorHAnsi" w:eastAsia="宋体" w:hAnsiTheme="majorHAnsi" w:cs="Times New Roman"/>
+                <w:color w:val="FFFFFF"/>
+                <w:sz w:val="18"/>
+              </w:rPr>
+              <w:t>DataService</w:t>
+            </w:r>
+            <w:r>
+              <w:rPr>
+                <w:rFonts w:ascii="Calibri" w:eastAsia="宋体" w:hAnsi="Calibri" w:cs="Times New Roman"/>
+                <w:color w:val="FFFFFF"/>
+              </w:rPr>
+              <w:t>.</w:t>
+            </w:r>
+            <w:r>
+              <w:rPr>
+                <w:rFonts w:ascii="Calibri" w:eastAsia="宋体" w:hAnsi="Calibri" w:cs="Times New Roman"/>
+                <w:color w:val="FFFFFF"/>
+              </w:rPr>
+              <w:t>newID</w:t>
+            </w:r>
+          </w:p>
+        </w:tc>
+        <w:tc>
+          <w:tcPr>
+            <w:tcW w:w="5324" w:type="dxa"/>
+            <w:gridSpan w:val="2"/>
+          </w:tcPr>
+          <w:p>
+            <w:pPr>
+              <w:spacing w:line="276" w:lineRule="auto"/>
+              <w:cnfStyle w:val="000000000000" w:firstRow="0" w:lastRow="0" w:firstColumn="0" w:lastColumn="0" w:oddVBand="0" w:evenVBand="0" w:oddHBand="0" w:evenHBand="0" w:firstRowFirstColumn="0" w:firstRowLastColumn="0" w:lastRowFirstColumn="0" w:lastRowLastColumn="0"/>
+              <w:rPr>
+                <w:rFonts w:ascii="Calibri" w:eastAsia="宋体" w:hAnsi="Calibri" w:cs="Times New Roman"/>
+                <w:sz w:val="18"/>
+              </w:rPr>
+            </w:pPr>
+            <w:r>
+              <w:rPr>
+                <w:rFonts w:ascii="Calibri" w:eastAsia="宋体" w:hAnsi="Calibri" w:cs="Times New Roman" w:hint="eastAsia"/>
+                <w:sz w:val="18"/>
+              </w:rPr>
+              <w:t>获得一个新的订单号</w:t>
+            </w:r>
+          </w:p>
+        </w:tc>
+      </w:tr>
+      <w:tr>
+        <w:trPr>
+          <w:cnfStyle w:val="000000100000" w:firstRow="0" w:lastRow="0" w:firstColumn="0" w:lastColumn="0" w:oddVBand="0" w:evenVBand="0" w:oddHBand="1" w:evenHBand="0" w:firstRowFirstColumn="0" w:firstRowLastColumn="0" w:lastRowFirstColumn="0" w:lastRowLastColumn="0"/>
+        </w:trPr>
+        <w:tc>
+          <w:tcPr>
+            <w:cnfStyle w:val="001000000000" w:firstRow="0" w:lastRow="0" w:firstColumn="1" w:lastColumn="0" w:oddVBand="0" w:evenVBand="0" w:oddHBand="0" w:evenHBand="0" w:firstRowFirstColumn="0" w:firstRowLastColumn="0" w:lastRowFirstColumn="0" w:lastRowLastColumn="0"/>
+            <w:tcW w:w="2972" w:type="dxa"/>
+          </w:tcPr>
+          <w:p>
+            <w:pPr>
+              <w:spacing w:line="276" w:lineRule="auto"/>
+              <w:rPr>
+                <w:rFonts w:asciiTheme="majorHAnsi" w:eastAsia="宋体" w:hAnsiTheme="majorHAnsi" w:cs="Times New Roman"/>
+                <w:sz w:val="18"/>
+                <w:szCs w:val="21"/>
+              </w:rPr>
+            </w:pPr>
+            <w:r>
+              <w:rPr>
+                <w:rFonts w:asciiTheme="majorHAnsi" w:eastAsia="宋体" w:hAnsiTheme="majorHAnsi" w:cs="Times New Roman"/>
+                <w:color w:val="FFFFFF"/>
+                <w:sz w:val="18"/>
+              </w:rPr>
+              <w:t>Order</w:t>
+            </w:r>
+            <w:r>
+              <w:rPr>
+                <w:rFonts w:asciiTheme="majorHAnsi" w:eastAsia="宋体" w:hAnsiTheme="majorHAnsi" w:cs="Times New Roman"/>
+                <w:color w:val="FFFFFF"/>
+                <w:sz w:val="18"/>
+              </w:rPr>
+              <w:t>DataService</w:t>
+            </w:r>
+            <w:r>
+              <w:rPr>
+                <w:rFonts w:asciiTheme="majorHAnsi" w:eastAsia="宋体" w:hAnsiTheme="majorHAnsi" w:cs="Times New Roman"/>
+                <w:sz w:val="18"/>
+                <w:szCs w:val="21"/>
+              </w:rPr>
+              <w:t>.</w:t>
+            </w:r>
+          </w:p>
+          <w:p>
+            <w:pPr>
+              <w:spacing w:line="276" w:lineRule="auto"/>
+              <w:rPr>
+                <w:rFonts w:asciiTheme="majorHAnsi" w:eastAsia="宋体" w:hAnsiTheme="majorHAnsi" w:cs="Times New Roman"/>
+                <w:sz w:val="18"/>
+                <w:szCs w:val="21"/>
+              </w:rPr>
+            </w:pPr>
+            <w:r>
+              <w:rPr>
+                <w:rFonts w:asciiTheme="majorHAnsi" w:eastAsia="宋体" w:hAnsiTheme="majorHAnsi" w:cs="Times New Roman"/>
+                <w:sz w:val="18"/>
+                <w:szCs w:val="21"/>
+              </w:rPr>
+              <w:t>delete(</w:t>
+            </w:r>
+            <w:r>
+              <w:rPr>
+                <w:rFonts w:asciiTheme="majorHAnsi" w:eastAsia="微软雅黑" w:hAnsiTheme="majorHAnsi" w:cs="Times New Roman"/>
+                <w:sz w:val="18"/>
+                <w:szCs w:val="21"/>
+              </w:rPr>
+              <w:t xml:space="preserve">RecivePO </w:t>
+            </w:r>
+            <w:r>
+              <w:rPr>
+                <w:rFonts w:asciiTheme="majorHAnsi" w:eastAsia="宋体" w:hAnsiTheme="majorHAnsi" w:cs="Times New Roman"/>
+                <w:sz w:val="18"/>
+                <w:szCs w:val="21"/>
+              </w:rPr>
+              <w:t>po)</w:t>
+            </w:r>
+          </w:p>
+        </w:tc>
+        <w:tc>
+          <w:tcPr>
+            <w:tcW w:w="5324" w:type="dxa"/>
+            <w:gridSpan w:val="2"/>
+          </w:tcPr>
+          <w:p>
+            <w:pPr>
+              <w:spacing w:line="276" w:lineRule="auto"/>
+              <w:cnfStyle w:val="000000100000" w:firstRow="0" w:lastRow="0" w:firstColumn="0" w:lastColumn="0" w:oddVBand="0" w:evenVBand="0" w:oddHBand="1" w:evenHBand="0" w:firstRowFirstColumn="0" w:firstRowLastColumn="0" w:lastRowFirstColumn="0" w:lastRowLastColumn="0"/>
+              <w:rPr>
+                <w:rFonts w:ascii="Calibri" w:eastAsia="宋体" w:hAnsi="Calibri" w:cs="Times New Roman"/>
+                <w:sz w:val="18"/>
+              </w:rPr>
+            </w:pPr>
+            <w:r>
+              <w:rPr>
+                <w:rFonts w:ascii="Calibri" w:eastAsia="宋体" w:hAnsi="Calibri" w:cs="Times New Roman" w:hint="eastAsia"/>
+                <w:sz w:val="18"/>
+              </w:rPr>
+              <w:t>删除单一持久化对象</w:t>
+            </w:r>
           </w:p>
         </w:tc>
       </w:tr>
@@ -1771,15 +1967,201 @@
           <w:rFonts w:ascii="微软雅黑" w:eastAsia="微软雅黑" w:hAnsi="微软雅黑"/>
         </w:rPr>
       </w:pPr>
+      <w:r>
+        <w:rPr>
+          <w:rFonts w:ascii="微软雅黑" w:eastAsia="微软雅黑" w:hAnsi="微软雅黑" w:hint="eastAsia"/>
+        </w:rPr>
+        <w:t>PO 包括：</w:t>
+      </w:r>
+      <w:r>
+        <w:rPr>
+          <w:rFonts w:ascii="微软雅黑" w:eastAsia="微软雅黑" w:hAnsi="微软雅黑" w:hint="eastAsia"/>
+        </w:rPr>
+        <w:t>String</w:t>
+      </w:r>
+      <w:r>
+        <w:rPr>
+          <w:rFonts w:ascii="微软雅黑" w:eastAsia="微软雅黑" w:hAnsi="微软雅黑"/>
+        </w:rPr>
+        <w:t xml:space="preserve"> nameFrom </w:t>
+      </w:r>
+      <w:r>
+        <w:rPr>
+          <w:rFonts w:ascii="微软雅黑" w:eastAsia="微软雅黑" w:hAnsi="微软雅黑" w:hint="eastAsia"/>
+        </w:rPr>
+        <w:t>， String</w:t>
+      </w:r>
+      <w:r>
+        <w:rPr>
+          <w:rFonts w:ascii="微软雅黑" w:eastAsia="微软雅黑" w:hAnsi="微软雅黑"/>
+        </w:rPr>
+        <w:t xml:space="preserve"> addressFrom </w:t>
+      </w:r>
+      <w:r>
+        <w:rPr>
+          <w:rFonts w:ascii="微软雅黑" w:eastAsia="微软雅黑" w:hAnsi="微软雅黑" w:hint="eastAsia"/>
+        </w:rPr>
+        <w:t>， String</w:t>
+      </w:r>
+      <w:r>
+        <w:rPr>
+          <w:rFonts w:ascii="微软雅黑" w:eastAsia="微软雅黑" w:hAnsi="微软雅黑"/>
+        </w:rPr>
+        <w:t xml:space="preserve"> unitFrom,  String telFrom, String phoneFrom</w:t>
+      </w:r>
+      <w:r>
+        <w:rPr>
+          <w:rFonts w:ascii="微软雅黑" w:eastAsia="微软雅黑" w:hAnsi="微软雅黑"/>
+        </w:rPr>
+        <w:t xml:space="preserve"> , </w:t>
+      </w:r>
+      <w:r>
+        <w:rPr>
+          <w:rFonts w:ascii="微软雅黑" w:eastAsia="微软雅黑" w:hAnsi="微软雅黑" w:hint="eastAsia"/>
+        </w:rPr>
+        <w:t>String</w:t>
+      </w:r>
+      <w:r>
+        <w:rPr>
+          <w:rFonts w:ascii="微软雅黑" w:eastAsia="微软雅黑" w:hAnsi="微软雅黑"/>
+        </w:rPr>
+        <w:t xml:space="preserve"> nameTo</w:t>
+      </w:r>
+      <w:r>
+        <w:rPr>
+          <w:rFonts w:ascii="微软雅黑" w:eastAsia="微软雅黑" w:hAnsi="微软雅黑"/>
+        </w:rPr>
+        <w:t xml:space="preserve"> </w:t>
+      </w:r>
+      <w:r>
+        <w:rPr>
+          <w:rFonts w:ascii="微软雅黑" w:eastAsia="微软雅黑" w:hAnsi="微软雅黑" w:hint="eastAsia"/>
+        </w:rPr>
+        <w:t>， String</w:t>
+      </w:r>
+      <w:r>
+        <w:rPr>
+          <w:rFonts w:ascii="微软雅黑" w:eastAsia="微软雅黑" w:hAnsi="微软雅黑"/>
+        </w:rPr>
+        <w:t xml:space="preserve"> address</w:t>
+      </w:r>
+      <w:r>
+        <w:rPr>
+          <w:rFonts w:ascii="微软雅黑" w:eastAsia="微软雅黑" w:hAnsi="微软雅黑"/>
+        </w:rPr>
+        <w:t xml:space="preserve">To </w:t>
+      </w:r>
+      <w:r>
+        <w:rPr>
+          <w:rFonts w:ascii="微软雅黑" w:eastAsia="微软雅黑" w:hAnsi="微软雅黑" w:hint="eastAsia"/>
+        </w:rPr>
+        <w:t>， String</w:t>
+      </w:r>
+      <w:r>
+        <w:rPr>
+          <w:rFonts w:ascii="微软雅黑" w:eastAsia="微软雅黑" w:hAnsi="微软雅黑"/>
+        </w:rPr>
+        <w:t xml:space="preserve"> unit</w:t>
+      </w:r>
+      <w:r>
+        <w:rPr>
+          <w:rFonts w:ascii="微软雅黑" w:eastAsia="微软雅黑" w:hAnsi="微软雅黑"/>
+        </w:rPr>
+        <w:t xml:space="preserve">To, </w:t>
+      </w:r>
+      <w:r>
+        <w:rPr>
+          <w:rFonts w:ascii="微软雅黑" w:eastAsia="微软雅黑" w:hAnsi="微软雅黑"/>
+        </w:rPr>
+        <w:t xml:space="preserve"> String tel</w:t>
+      </w:r>
+      <w:r>
+        <w:rPr>
+          <w:rFonts w:ascii="微软雅黑" w:eastAsia="微软雅黑" w:hAnsi="微软雅黑"/>
+        </w:rPr>
+        <w:t>To</w:t>
+      </w:r>
+      <w:r>
+        <w:rPr>
+          <w:rFonts w:ascii="微软雅黑" w:eastAsia="微软雅黑" w:hAnsi="微软雅黑"/>
+        </w:rPr>
+        <w:t>, String phone</w:t>
+      </w:r>
+      <w:r>
+        <w:rPr>
+          <w:rFonts w:ascii="微软雅黑" w:eastAsia="微软雅黑" w:hAnsi="微软雅黑"/>
+        </w:rPr>
+        <w:t>To</w:t>
+      </w:r>
+      <w:r>
+        <w:rPr>
+          <w:rFonts w:ascii="微软雅黑" w:eastAsia="微软雅黑" w:hAnsi="微软雅黑"/>
+        </w:rPr>
+        <w:t xml:space="preserve"> ,int pieces , int weight , int volume, String nameGood</w:t>
+      </w:r>
+      <w:r>
+        <w:rPr>
+          <w:rFonts w:ascii="微软雅黑" w:eastAsia="微软雅黑" w:hAnsi="微软雅黑"/>
+        </w:rPr>
+        <w:t>s</w:t>
+      </w:r>
+      <w:r>
+        <w:rPr>
+          <w:rFonts w:ascii="微软雅黑" w:eastAsia="微软雅黑" w:hAnsi="微软雅黑"/>
+        </w:rPr>
+        <w:t xml:space="preserve"> </w:t>
+      </w:r>
     </w:p>
     <w:p>
       <w:pPr>
-        <w:widowControl/>
-        <w:jc w:val="left"/>
         <w:rPr>
           <w:rFonts w:ascii="微软雅黑" w:eastAsia="微软雅黑" w:hAnsi="微软雅黑"/>
         </w:rPr>
       </w:pPr>
+      <w:r>
+        <w:rPr>
+          <w:rFonts w:ascii="微软雅黑" w:eastAsia="微软雅黑" w:hAnsi="微软雅黑"/>
+        </w:rPr>
+        <w:t>,</w:t>
+      </w:r>
+      <w:r>
+        <w:rPr>
+          <w:rFonts w:ascii="微软雅黑" w:eastAsia="微软雅黑" w:hAnsi="微软雅黑"/>
+        </w:rPr>
+        <w:t>Type ordertype</w:t>
+      </w:r>
+      <w:r>
+        <w:rPr>
+          <w:rFonts w:ascii="微软雅黑" w:eastAsia="微软雅黑" w:hAnsi="微软雅黑"/>
+        </w:rPr>
+        <w:t xml:space="preserve"> , int pkgPrice</w:t>
+      </w:r>
+      <w:r>
+        <w:rPr>
+          <w:rFonts w:ascii="微软雅黑" w:eastAsia="微软雅黑" w:hAnsi="微软雅黑"/>
+        </w:rPr>
+        <w:t xml:space="preserve"> , int totalPrice</w:t>
+      </w:r>
+      <w:r>
+        <w:rPr>
+          <w:rFonts w:ascii="微软雅黑" w:eastAsia="微软雅黑" w:hAnsi="微软雅黑"/>
+        </w:rPr>
+        <w:t>(自动计算所以要不要传</w:t>
+      </w:r>
+      <w:bookmarkStart w:id="0" w:name="_GoBack"/>
+      <w:bookmarkEnd w:id="0"/>
+      <w:r>
+        <w:rPr>
+          <w:rFonts w:ascii="微软雅黑" w:eastAsia="微软雅黑" w:hAnsi="微软雅黑"/>
+        </w:rPr>
+        <w:t>)</w:t>
+      </w:r>
+      <w:r>
+        <w:rPr>
+          <w:rFonts w:ascii="微软雅黑" w:eastAsia="微软雅黑" w:hAnsi="微软雅黑"/>
+        </w:rPr>
+        <w:t xml:space="preserve"> , String orderID</w:t>
+      </w:r>
     </w:p>
     <w:sectPr>
       <w:pgSz w:w="11906" w:h="16838"/>
@@ -2259,6 +2641,7 @@
     <w:tblPr>
       <w:tblStyleRowBandSize w:val="1"/>
       <w:tblStyleColBandSize w:val="1"/>
+      <w:tblInd w:w="0" w:type="dxa"/>
       <w:tblBorders>
         <w:top w:val="single" w:sz="4" w:space="0" w:color="FFFFFF" w:themeColor="background1"/>
         <w:left w:val="single" w:sz="4" w:space="0" w:color="FFFFFF" w:themeColor="background1"/>
@@ -2267,6 +2650,12 @@
         <w:insideH w:val="single" w:sz="4" w:space="0" w:color="FFFFFF" w:themeColor="background1"/>
         <w:insideV w:val="single" w:sz="4" w:space="0" w:color="FFFFFF" w:themeColor="background1"/>
       </w:tblBorders>
+      <w:tblCellMar>
+        <w:top w:w="0" w:type="dxa"/>
+        <w:left w:w="108" w:type="dxa"/>
+        <w:bottom w:w="0" w:type="dxa"/>
+        <w:right w:w="108" w:type="dxa"/>
+      </w:tblCellMar>
     </w:tblPr>
     <w:tcPr>
       <w:shd w:val="clear" w:color="auto" w:fill="D9E2F3" w:themeFill="accent5" w:themeFillTint="33"/>
@@ -2681,16 +3070,4 @@
     </a:ext>
   </a:extLst>
 </a:theme>
-</file>
-
-<file path=customXml/item1.xml><?xml version="1.0" encoding="utf-8"?>
-<b:Sources xmlns:b="http://schemas.openxmlformats.org/officeDocument/2006/bibliography" xmlns="http://schemas.openxmlformats.org/officeDocument/2006/bibliography" SelectedStyle="\APASixthEditionOfficeOnline.xsl" StyleName="APA" Version="6"/>
-</file>
-
-<file path=customXml/itemProps1.xml><?xml version="1.0" encoding="utf-8"?>
-<ds:datastoreItem xmlns:ds="http://schemas.openxmlformats.org/officeDocument/2006/customXml" ds:itemID="{8CC69E71-BDBC-4DDA-AFE4-8C59395D2034}">
-  <ds:schemaRefs>
-    <ds:schemaRef ds:uri="http://schemas.openxmlformats.org/officeDocument/2006/bibliography"/>
-  </ds:schemaRefs>
-</ds:datastoreItem>
 </file>
--- a/接口说明/OrderBLService.docx
+++ b/接口说明/OrderBLService.docx
@@ -183,7 +183,6 @@
             <w:r>
               <w:rPr>
                 <w:rFonts w:ascii="微软雅黑" w:eastAsia="微软雅黑" w:hAnsi="微软雅黑"/>
-                <w:color w:val="FF0000"/>
               </w:rPr>
               <w:t>ResultMessage</w:t>
             </w:r>
@@ -203,20 +202,31 @@
               <w:rPr>
                 <w:rFonts w:ascii="微软雅黑" w:eastAsia="微软雅黑" w:hAnsi="微软雅黑"/>
               </w:rPr>
-              <w:t>checkFormat(</w:t>
-            </w:r>
-            <w:r>
-              <w:rPr>
-                <w:rFonts w:ascii="微软雅黑" w:eastAsia="微软雅黑" w:hAnsi="微软雅黑"/>
-                <w:color w:val="FF0000"/>
-              </w:rPr>
-              <w:t>OrderPO</w:t>
-            </w:r>
-            <w:r>
-              <w:rPr>
-                <w:rFonts w:ascii="微软雅黑" w:eastAsia="微软雅黑" w:hAnsi="微软雅黑"/>
-              </w:rPr>
-              <w:t xml:space="preserve"> form)</w:t>
+              <w:t>checkF</w:t>
+            </w:r>
+            <w:r>
+              <w:rPr>
+                <w:rFonts w:ascii="微软雅黑" w:eastAsia="微软雅黑" w:hAnsi="微软雅黑"/>
+              </w:rPr>
+              <w:t>ormat</w:t>
+            </w:r>
+            <w:r>
+              <w:rPr>
+                <w:rFonts w:ascii="微软雅黑" w:eastAsia="微软雅黑" w:hAnsi="微软雅黑"/>
+              </w:rPr>
+              <w:t>(</w:t>
+            </w:r>
+            <w:r>
+              <w:rPr>
+                <w:rFonts w:ascii="微软雅黑" w:eastAsia="微软雅黑" w:hAnsi="微软雅黑"/>
+              </w:rPr>
+              <w:t>String OrderID</w:t>
+            </w:r>
+            <w:r>
+              <w:rPr>
+                <w:rFonts w:ascii="微软雅黑" w:eastAsia="微软雅黑" w:hAnsi="微软雅黑"/>
+              </w:rPr>
+              <w:t>)</w:t>
             </w:r>
           </w:p>
         </w:tc>
@@ -277,13 +287,19 @@
               <w:rPr>
                 <w:rFonts w:ascii="微软雅黑" w:eastAsia="微软雅黑" w:hAnsi="微软雅黑" w:hint="eastAsia"/>
               </w:rPr>
-              <w:t>输入的OrderPO</w:t>
-            </w:r>
-            <w:r>
-              <w:rPr>
-                <w:rFonts w:ascii="微软雅黑" w:eastAsia="微软雅黑" w:hAnsi="微软雅黑"/>
-              </w:rPr>
-              <w:t xml:space="preserve"> 不为空</w:t>
+              <w:t>输入的</w:t>
+            </w:r>
+            <w:r>
+              <w:rPr>
+                <w:rFonts w:ascii="微软雅黑" w:eastAsia="微软雅黑" w:hAnsi="微软雅黑" w:hint="eastAsia"/>
+              </w:rPr>
+              <w:t>OrderID</w:t>
+            </w:r>
+            <w:r>
+              <w:rPr>
+                <w:rFonts w:ascii="微软雅黑" w:eastAsia="微软雅黑" w:hAnsi="微软雅黑"/>
+              </w:rPr>
+              <w:t>不为空</w:t>
             </w:r>
           </w:p>
         </w:tc>
@@ -1439,23 +1455,20 @@
               <w:spacing w:line="276" w:lineRule="auto"/>
               <w:rPr>
                 <w:rFonts w:asciiTheme="majorHAnsi" w:eastAsia="宋体" w:hAnsiTheme="majorHAnsi" w:cs="Times New Roman"/>
-                <w:color w:val="FFFFFF"/>
-                <w:sz w:val="18"/>
+                <w:szCs w:val="21"/>
               </w:rPr>
             </w:pPr>
             <w:r>
               <w:rPr>
                 <w:rFonts w:asciiTheme="majorHAnsi" w:eastAsia="宋体" w:hAnsiTheme="majorHAnsi" w:cs="Times New Roman" w:hint="eastAsia"/>
-                <w:color w:val="FFFFFF"/>
-                <w:sz w:val="18"/>
+                <w:szCs w:val="21"/>
               </w:rPr>
               <w:t>ExamineService</w:t>
             </w:r>
             <w:r>
               <w:rPr>
                 <w:rFonts w:asciiTheme="majorHAnsi" w:eastAsia="宋体" w:hAnsiTheme="majorHAnsi" w:cs="Times New Roman"/>
-                <w:color w:val="FFFFFF"/>
-                <w:sz w:val="18"/>
+                <w:szCs w:val="21"/>
               </w:rPr>
               <w:t>.</w:t>
             </w:r>
@@ -1471,27 +1484,26 @@
             <w:r>
               <w:rPr>
                 <w:rFonts w:asciiTheme="majorHAnsi" w:eastAsia="宋体" w:hAnsiTheme="majorHAnsi" w:cs="Times New Roman"/>
-                <w:color w:val="FFFFFF"/>
-                <w:sz w:val="18"/>
+                <w:szCs w:val="21"/>
               </w:rPr>
               <w:t>submit(FormPO</w:t>
             </w:r>
             <w:r>
               <w:rPr>
                 <w:rFonts w:asciiTheme="majorHAnsi" w:eastAsia="宋体" w:hAnsiTheme="majorHAnsi" w:cs="Times New Roman"/>
-                <w:color w:val="FFFFFF"/>
-                <w:sz w:val="18"/>
+                <w:szCs w:val="21"/>
               </w:rPr>
               <w:t xml:space="preserve"> po</w:t>
             </w:r>
             <w:r>
               <w:rPr>
                 <w:rFonts w:asciiTheme="majorHAnsi" w:eastAsia="宋体" w:hAnsiTheme="majorHAnsi" w:cs="Times New Roman"/>
-                <w:color w:val="FFFFFF"/>
-                <w:sz w:val="18"/>
+                <w:szCs w:val="21"/>
               </w:rPr>
               <w:t>)</w:t>
             </w:r>
+            <w:bookmarkStart w:id="0" w:name="_GoBack"/>
+            <w:bookmarkEnd w:id="0"/>
           </w:p>
         </w:tc>
         <w:tc>
@@ -1531,68 +1543,101 @@
             <w:pPr>
               <w:spacing w:line="276" w:lineRule="auto"/>
               <w:rPr>
-                <w:rFonts w:asciiTheme="majorHAnsi" w:eastAsia="宋体" w:hAnsiTheme="majorHAnsi" w:cs="Times New Roman"/>
-                <w:sz w:val="18"/>
-                <w:szCs w:val="21"/>
+                <w:rFonts w:ascii="Calibri" w:eastAsia="宋体" w:hAnsi="Calibri" w:cs="Times New Roman"/>
+                <w:color w:val="FFFFFF"/>
               </w:rPr>
             </w:pPr>
             <w:r>
               <w:rPr>
                 <w:rFonts w:asciiTheme="majorHAnsi" w:eastAsia="宋体" w:hAnsiTheme="majorHAnsi" w:cs="Times New Roman"/>
                 <w:color w:val="FFFFFF"/>
-                <w:sz w:val="18"/>
+                <w:szCs w:val="21"/>
               </w:rPr>
               <w:t>Order</w:t>
             </w:r>
+            <w:r>
+              <w:rPr>
+                <w:rFonts w:asciiTheme="majorHAnsi" w:eastAsia="宋体" w:hAnsiTheme="majorHAnsi" w:cs="Times New Roman"/>
+                <w:szCs w:val="21"/>
+              </w:rPr>
+              <w:t>DataService</w:t>
+            </w:r>
+            <w:r>
+              <w:rPr>
+                <w:rFonts w:ascii="Calibri" w:eastAsia="宋体" w:hAnsi="Calibri" w:cs="Times New Roman"/>
+                <w:szCs w:val="21"/>
+              </w:rPr>
+              <w:t>.</w:t>
+            </w:r>
+            <w:r>
+              <w:rPr>
+                <w:rFonts w:ascii="Calibri" w:eastAsia="宋体" w:hAnsi="Calibri" w:cs="Times New Roman"/>
+                <w:color w:val="FFFFFF"/>
+              </w:rPr>
+              <w:t>insert</w:t>
+            </w:r>
+          </w:p>
+        </w:tc>
+        <w:tc>
+          <w:tcPr>
+            <w:tcW w:w="5324" w:type="dxa"/>
+            <w:gridSpan w:val="2"/>
+            <w:vAlign w:val="center"/>
+          </w:tcPr>
+          <w:p>
+            <w:pPr>
+              <w:spacing w:line="276" w:lineRule="auto"/>
+              <w:cnfStyle w:val="000000100000" w:firstRow="0" w:lastRow="0" w:firstColumn="0" w:lastColumn="0" w:oddVBand="0" w:evenVBand="0" w:oddHBand="1" w:evenHBand="0" w:firstRowFirstColumn="0" w:firstRowLastColumn="0" w:lastRowFirstColumn="0" w:lastRowLastColumn="0"/>
+              <w:rPr>
+                <w:rFonts w:ascii="Calibri" w:eastAsia="宋体" w:hAnsi="Calibri" w:cs="Times New Roman"/>
+                <w:sz w:val="18"/>
+              </w:rPr>
+            </w:pPr>
+            <w:r>
+              <w:rPr>
+                <w:rFonts w:ascii="Calibri" w:eastAsia="宋体" w:hAnsi="Calibri" w:cs="Times New Roman"/>
+                <w:sz w:val="18"/>
+              </w:rPr>
+              <w:t>插入新订单</w:t>
+            </w:r>
+          </w:p>
+        </w:tc>
+      </w:tr>
+      <w:tr>
+        <w:tc>
+          <w:tcPr>
+            <w:cnfStyle w:val="001000000000" w:firstRow="0" w:lastRow="0" w:firstColumn="1" w:lastColumn="0" w:oddVBand="0" w:evenVBand="0" w:oddHBand="0" w:evenHBand="0" w:firstRowFirstColumn="0" w:firstRowLastColumn="0" w:lastRowFirstColumn="0" w:lastRowLastColumn="0"/>
+            <w:tcW w:w="2972" w:type="dxa"/>
+          </w:tcPr>
+          <w:p>
+            <w:pPr>
+              <w:spacing w:line="276" w:lineRule="auto"/>
+              <w:rPr>
+                <w:rFonts w:ascii="Calibri" w:eastAsia="宋体" w:hAnsi="Calibri" w:cs="Times New Roman"/>
+                <w:color w:val="FFFFFF"/>
+              </w:rPr>
+            </w:pPr>
             <w:r>
               <w:rPr>
                 <w:rFonts w:asciiTheme="majorHAnsi" w:eastAsia="宋体" w:hAnsiTheme="majorHAnsi" w:cs="Times New Roman"/>
                 <w:color w:val="FFFFFF"/>
-                <w:sz w:val="18"/>
+                <w:szCs w:val="21"/>
+              </w:rPr>
+              <w:t>Order</w:t>
+            </w:r>
+            <w:r>
+              <w:rPr>
+                <w:rFonts w:asciiTheme="majorHAnsi" w:eastAsia="宋体" w:hAnsiTheme="majorHAnsi" w:cs="Times New Roman"/>
+                <w:szCs w:val="21"/>
               </w:rPr>
               <w:t>DataService</w:t>
             </w:r>
             <w:r>
               <w:rPr>
-                <w:rFonts w:asciiTheme="majorHAnsi" w:eastAsia="宋体" w:hAnsiTheme="majorHAnsi" w:cs="Times New Roman"/>
-                <w:sz w:val="18"/>
-                <w:szCs w:val="21"/>
-              </w:rPr>
-              <w:t>.</w:t>
-            </w:r>
-          </w:p>
-          <w:p>
-            <w:pPr>
-              <w:spacing w:line="276" w:lineRule="auto"/>
-              <w:rPr>
-                <w:rFonts w:asciiTheme="majorHAnsi" w:eastAsia="宋体" w:hAnsiTheme="majorHAnsi" w:cs="Times New Roman"/>
-                <w:sz w:val="18"/>
-                <w:szCs w:val="21"/>
-              </w:rPr>
-            </w:pPr>
-            <w:r>
-              <w:rPr>
-                <w:rFonts w:asciiTheme="majorHAnsi" w:eastAsia="宋体" w:hAnsiTheme="majorHAnsi" w:cs="Times New Roman"/>
-                <w:sz w:val="18"/>
-                <w:szCs w:val="21"/>
-              </w:rPr>
-              <w:t>delete(</w:t>
-            </w:r>
-            <w:r>
-              <w:rPr>
-                <w:rFonts w:asciiTheme="majorHAnsi" w:eastAsia="微软雅黑" w:hAnsiTheme="majorHAnsi" w:cs="Times New Roman"/>
-                <w:sz w:val="18"/>
-                <w:szCs w:val="21"/>
-              </w:rPr>
-              <w:t xml:space="preserve">RecivePO </w:t>
-            </w:r>
-            <w:r>
-              <w:rPr>
-                <w:rFonts w:asciiTheme="majorHAnsi" w:eastAsia="宋体" w:hAnsiTheme="majorHAnsi" w:cs="Times New Roman"/>
-                <w:sz w:val="18"/>
-                <w:szCs w:val="21"/>
-              </w:rPr>
-              <w:t>po)</w:t>
+                <w:rFonts w:ascii="Calibri" w:eastAsia="宋体" w:hAnsi="Calibri" w:cs="Times New Roman"/>
+                <w:color w:val="FFFFFF"/>
+              </w:rPr>
+              <w:t>.delete</w:t>
             </w:r>
           </w:p>
         </w:tc>
@@ -1600,11 +1645,12 @@
           <w:tcPr>
             <w:tcW w:w="5324" w:type="dxa"/>
             <w:gridSpan w:val="2"/>
-          </w:tcPr>
-          <w:p>
-            <w:pPr>
-              <w:spacing w:line="276" w:lineRule="auto"/>
-              <w:cnfStyle w:val="000000100000" w:firstRow="0" w:lastRow="0" w:firstColumn="0" w:lastColumn="0" w:oddVBand="0" w:evenVBand="0" w:oddHBand="1" w:evenHBand="0" w:firstRowFirstColumn="0" w:firstRowLastColumn="0" w:lastRowFirstColumn="0" w:lastRowLastColumn="0"/>
+            <w:vAlign w:val="center"/>
+          </w:tcPr>
+          <w:p>
+            <w:pPr>
+              <w:spacing w:line="276" w:lineRule="auto"/>
+              <w:cnfStyle w:val="000000000000" w:firstRow="0" w:lastRow="0" w:firstColumn="0" w:lastColumn="0" w:oddVBand="0" w:evenVBand="0" w:oddHBand="0" w:evenHBand="0" w:firstRowFirstColumn="0" w:firstRowLastColumn="0" w:lastRowFirstColumn="0" w:lastRowLastColumn="0"/>
               <w:rPr>
                 <w:rFonts w:ascii="Calibri" w:eastAsia="宋体" w:hAnsi="Calibri" w:cs="Times New Roman"/>
                 <w:sz w:val="18"/>
@@ -1612,109 +1658,10 @@
             </w:pPr>
             <w:r>
               <w:rPr>
-                <w:rFonts w:ascii="Calibri" w:eastAsia="宋体" w:hAnsi="Calibri" w:cs="Times New Roman" w:hint="eastAsia"/>
-                <w:sz w:val="18"/>
-              </w:rPr>
-              <w:t>删除单一持久化对象</w:t>
-            </w:r>
-          </w:p>
-        </w:tc>
-      </w:tr>
-      <w:tr>
-        <w:tc>
-          <w:tcPr>
-            <w:cnfStyle w:val="001000000000" w:firstRow="0" w:lastRow="0" w:firstColumn="1" w:lastColumn="0" w:oddVBand="0" w:evenVBand="0" w:oddHBand="0" w:evenHBand="0" w:firstRowFirstColumn="0" w:firstRowLastColumn="0" w:lastRowFirstColumn="0" w:lastRowLastColumn="0"/>
-            <w:tcW w:w="2972" w:type="dxa"/>
-          </w:tcPr>
-          <w:p>
-            <w:pPr>
-              <w:spacing w:line="276" w:lineRule="auto"/>
-              <w:rPr>
-                <w:rFonts w:asciiTheme="majorHAnsi" w:eastAsia="宋体" w:hAnsiTheme="majorHAnsi" w:cs="Times New Roman"/>
-                <w:sz w:val="18"/>
-                <w:szCs w:val="21"/>
-              </w:rPr>
-            </w:pPr>
-            <w:r>
-              <w:rPr>
-                <w:rFonts w:asciiTheme="majorHAnsi" w:eastAsia="宋体" w:hAnsiTheme="majorHAnsi" w:cs="Times New Roman"/>
-                <w:color w:val="FFFFFF"/>
-                <w:sz w:val="18"/>
-              </w:rPr>
-              <w:t>Order</w:t>
-            </w:r>
-            <w:r>
-              <w:rPr>
-                <w:rFonts w:asciiTheme="majorHAnsi" w:eastAsia="宋体" w:hAnsiTheme="majorHAnsi" w:cs="Times New Roman"/>
-                <w:color w:val="FFFFFF"/>
-                <w:sz w:val="18"/>
-              </w:rPr>
-              <w:t>DataService</w:t>
-            </w:r>
-            <w:r>
-              <w:rPr>
-                <w:rFonts w:asciiTheme="majorHAnsi" w:eastAsia="宋体" w:hAnsiTheme="majorHAnsi" w:cs="Times New Roman"/>
-                <w:sz w:val="18"/>
-                <w:szCs w:val="21"/>
-              </w:rPr>
-              <w:t>.</w:t>
-            </w:r>
-          </w:p>
-          <w:p>
-            <w:pPr>
-              <w:spacing w:line="276" w:lineRule="auto"/>
-              <w:rPr>
-                <w:rFonts w:asciiTheme="majorHAnsi" w:eastAsia="宋体" w:hAnsiTheme="majorHAnsi" w:cs="Times New Roman"/>
-                <w:sz w:val="18"/>
-                <w:szCs w:val="21"/>
-              </w:rPr>
-            </w:pPr>
-            <w:r>
-              <w:rPr>
-                <w:rFonts w:asciiTheme="majorHAnsi" w:eastAsia="宋体" w:hAnsiTheme="majorHAnsi" w:cs="Times New Roman"/>
-                <w:sz w:val="18"/>
-                <w:szCs w:val="21"/>
-              </w:rPr>
-              <w:t>update(</w:t>
-            </w:r>
-            <w:r>
-              <w:rPr>
-                <w:rFonts w:asciiTheme="majorHAnsi" w:eastAsia="微软雅黑" w:hAnsiTheme="majorHAnsi" w:cs="Times New Roman"/>
-                <w:sz w:val="18"/>
-                <w:szCs w:val="21"/>
-              </w:rPr>
-              <w:t xml:space="preserve">RecivePO </w:t>
-            </w:r>
-            <w:r>
-              <w:rPr>
-                <w:rFonts w:asciiTheme="majorHAnsi" w:eastAsia="宋体" w:hAnsiTheme="majorHAnsi" w:cs="Times New Roman"/>
-                <w:sz w:val="18"/>
-                <w:szCs w:val="21"/>
-              </w:rPr>
-              <w:t>po)</w:t>
-            </w:r>
-          </w:p>
-        </w:tc>
-        <w:tc>
-          <w:tcPr>
-            <w:tcW w:w="5324" w:type="dxa"/>
-            <w:gridSpan w:val="2"/>
-          </w:tcPr>
-          <w:p>
-            <w:pPr>
-              <w:spacing w:line="276" w:lineRule="auto"/>
-              <w:cnfStyle w:val="000000000000" w:firstRow="0" w:lastRow="0" w:firstColumn="0" w:lastColumn="0" w:oddVBand="0" w:evenVBand="0" w:oddHBand="0" w:evenHBand="0" w:firstRowFirstColumn="0" w:firstRowLastColumn="0" w:lastRowFirstColumn="0" w:lastRowLastColumn="0"/>
-              <w:rPr>
                 <w:rFonts w:ascii="Calibri" w:eastAsia="宋体" w:hAnsi="Calibri" w:cs="Times New Roman"/>
                 <w:sz w:val="18"/>
               </w:rPr>
-            </w:pPr>
-            <w:r>
-              <w:rPr>
-                <w:rFonts w:ascii="Calibri" w:eastAsia="宋体" w:hAnsi="Calibri" w:cs="Times New Roman" w:hint="eastAsia"/>
-                <w:sz w:val="18"/>
-              </w:rPr>
-              <w:t>更新单一持久化对象</w:t>
+              <w:t>删除订单信息</w:t>
             </w:r>
           </w:p>
         </w:tc>
@@ -1734,22 +1681,83 @@
               <w:rPr>
                 <w:rFonts w:ascii="Calibri" w:eastAsia="宋体" w:hAnsi="Calibri" w:cs="Times New Roman"/>
                 <w:color w:val="FFFFFF"/>
-                <w:sz w:val="18"/>
               </w:rPr>
             </w:pPr>
             <w:r>
               <w:rPr>
                 <w:rFonts w:asciiTheme="majorHAnsi" w:eastAsia="宋体" w:hAnsiTheme="majorHAnsi" w:cs="Times New Roman"/>
                 <w:color w:val="FFFFFF"/>
-                <w:sz w:val="18"/>
+                <w:szCs w:val="21"/>
               </w:rPr>
               <w:t>Order</w:t>
             </w:r>
+            <w:r>
+              <w:rPr>
+                <w:rFonts w:asciiTheme="majorHAnsi" w:eastAsia="宋体" w:hAnsiTheme="majorHAnsi" w:cs="Times New Roman"/>
+                <w:szCs w:val="21"/>
+              </w:rPr>
+              <w:t>DataService</w:t>
+            </w:r>
+            <w:r>
+              <w:rPr>
+                <w:rFonts w:ascii="Calibri" w:eastAsia="宋体" w:hAnsi="Calibri" w:cs="Times New Roman"/>
+                <w:color w:val="FFFFFF"/>
+              </w:rPr>
+              <w:t>.update</w:t>
+            </w:r>
+          </w:p>
+        </w:tc>
+        <w:tc>
+          <w:tcPr>
+            <w:tcW w:w="5324" w:type="dxa"/>
+            <w:gridSpan w:val="2"/>
+            <w:vAlign w:val="center"/>
+          </w:tcPr>
+          <w:p>
+            <w:pPr>
+              <w:spacing w:line="276" w:lineRule="auto"/>
+              <w:cnfStyle w:val="000000100000" w:firstRow="0" w:lastRow="0" w:firstColumn="0" w:lastColumn="0" w:oddVBand="0" w:evenVBand="0" w:oddHBand="1" w:evenHBand="0" w:firstRowFirstColumn="0" w:firstRowLastColumn="0" w:lastRowFirstColumn="0" w:lastRowLastColumn="0"/>
+              <w:rPr>
+                <w:rFonts w:ascii="Calibri" w:eastAsia="宋体" w:hAnsi="Calibri" w:cs="Times New Roman" w:hint="eastAsia"/>
+                <w:sz w:val="18"/>
+              </w:rPr>
+            </w:pPr>
+            <w:r>
+              <w:rPr>
+                <w:rFonts w:ascii="Calibri" w:eastAsia="宋体" w:hAnsi="Calibri" w:cs="Times New Roman"/>
+                <w:sz w:val="18"/>
+              </w:rPr>
+              <w:t>更新订单</w:t>
+            </w:r>
+          </w:p>
+        </w:tc>
+      </w:tr>
+      <w:tr>
+        <w:tc>
+          <w:tcPr>
+            <w:cnfStyle w:val="001000000000" w:firstRow="0" w:lastRow="0" w:firstColumn="1" w:lastColumn="0" w:oddVBand="0" w:evenVBand="0" w:oddHBand="0" w:evenHBand="0" w:firstRowFirstColumn="0" w:firstRowLastColumn="0" w:lastRowFirstColumn="0" w:lastRowLastColumn="0"/>
+            <w:tcW w:w="2972" w:type="dxa"/>
+          </w:tcPr>
+          <w:p>
+            <w:pPr>
+              <w:spacing w:line="276" w:lineRule="auto"/>
+              <w:rPr>
+                <w:rFonts w:ascii="Calibri" w:eastAsia="宋体" w:hAnsi="Calibri" w:cs="Times New Roman"/>
+                <w:color w:val="FFFFFF"/>
+              </w:rPr>
+            </w:pPr>
             <w:r>
               <w:rPr>
                 <w:rFonts w:asciiTheme="majorHAnsi" w:eastAsia="宋体" w:hAnsiTheme="majorHAnsi" w:cs="Times New Roman"/>
                 <w:color w:val="FFFFFF"/>
-                <w:sz w:val="18"/>
+                <w:szCs w:val="21"/>
+              </w:rPr>
+              <w:t>Order</w:t>
+            </w:r>
+            <w:r>
+              <w:rPr>
+                <w:rFonts w:asciiTheme="majorHAnsi" w:eastAsia="宋体" w:hAnsiTheme="majorHAnsi" w:cs="Times New Roman"/>
+                <w:szCs w:val="21"/>
               </w:rPr>
               <w:t>DataService</w:t>
             </w:r>
@@ -1757,9 +1765,15 @@
               <w:rPr>
                 <w:rFonts w:ascii="Calibri" w:eastAsia="宋体" w:hAnsi="Calibri" w:cs="Times New Roman"/>
                 <w:color w:val="FFFFFF"/>
-                <w:sz w:val="18"/>
-              </w:rPr>
-              <w:t>.init</w:t>
+              </w:rPr>
+              <w:t>.</w:t>
+            </w:r>
+            <w:r>
+              <w:rPr>
+                <w:rFonts w:ascii="Calibri" w:eastAsia="宋体" w:hAnsi="Calibri" w:cs="Times New Roman"/>
+                <w:color w:val="FFFFFF"/>
+              </w:rPr>
+              <w:t>newID</w:t>
             </w:r>
           </w:p>
         </w:tc>
@@ -1767,11 +1781,12 @@
           <w:tcPr>
             <w:tcW w:w="5324" w:type="dxa"/>
             <w:gridSpan w:val="2"/>
-          </w:tcPr>
-          <w:p>
-            <w:pPr>
-              <w:spacing w:line="276" w:lineRule="auto"/>
-              <w:cnfStyle w:val="000000100000" w:firstRow="0" w:lastRow="0" w:firstColumn="0" w:lastColumn="0" w:oddVBand="0" w:evenVBand="0" w:oddHBand="1" w:evenHBand="0" w:firstRowFirstColumn="0" w:firstRowLastColumn="0" w:lastRowFirstColumn="0" w:lastRowLastColumn="0"/>
+            <w:vAlign w:val="center"/>
+          </w:tcPr>
+          <w:p>
+            <w:pPr>
+              <w:spacing w:line="276" w:lineRule="auto"/>
+              <w:cnfStyle w:val="000000000000" w:firstRow="0" w:lastRow="0" w:firstColumn="0" w:lastColumn="0" w:oddVBand="0" w:evenVBand="0" w:oddHBand="0" w:evenHBand="0" w:firstRowFirstColumn="0" w:firstRowLastColumn="0" w:lastRowFirstColumn="0" w:lastRowLastColumn="0"/>
               <w:rPr>
                 <w:rFonts w:ascii="Calibri" w:eastAsia="宋体" w:hAnsi="Calibri" w:cs="Times New Roman"/>
                 <w:sz w:val="18"/>
@@ -1779,183 +1794,10 @@
             </w:pPr>
             <w:r>
               <w:rPr>
-                <w:rFonts w:ascii="Calibri" w:eastAsia="宋体" w:hAnsi="Calibri" w:cs="Times New Roman" w:hint="eastAsia"/>
-                <w:sz w:val="18"/>
-              </w:rPr>
-              <w:t>清空单一持久化对象</w:t>
-            </w:r>
-          </w:p>
-        </w:tc>
-      </w:tr>
-      <w:tr>
-        <w:tc>
-          <w:tcPr>
-            <w:cnfStyle w:val="001000000000" w:firstRow="0" w:lastRow="0" w:firstColumn="1" w:lastColumn="0" w:oddVBand="0" w:evenVBand="0" w:oddHBand="0" w:evenHBand="0" w:firstRowFirstColumn="0" w:firstRowLastColumn="0" w:lastRowFirstColumn="0" w:lastRowLastColumn="0"/>
-            <w:tcW w:w="2972" w:type="dxa"/>
-          </w:tcPr>
-          <w:p>
-            <w:pPr>
-              <w:spacing w:line="276" w:lineRule="auto"/>
-              <w:rPr>
                 <w:rFonts w:ascii="Calibri" w:eastAsia="宋体" w:hAnsi="Calibri" w:cs="Times New Roman"/>
-                <w:color w:val="FFFFFF"/>
-                <w:sz w:val="18"/>
-              </w:rPr>
-            </w:pPr>
-            <w:r>
-              <w:rPr>
-                <w:rFonts w:asciiTheme="majorHAnsi" w:eastAsia="宋体" w:hAnsiTheme="majorHAnsi" w:cs="Times New Roman"/>
-                <w:color w:val="FFFFFF"/>
-                <w:sz w:val="18"/>
-              </w:rPr>
-              <w:t>Order</w:t>
-            </w:r>
-            <w:r>
-              <w:rPr>
-                <w:rFonts w:asciiTheme="majorHAnsi" w:eastAsia="宋体" w:hAnsiTheme="majorHAnsi" w:cs="Times New Roman"/>
-                <w:color w:val="FFFFFF"/>
-                <w:sz w:val="18"/>
-              </w:rPr>
-              <w:t>DataService</w:t>
-            </w:r>
-            <w:r>
-              <w:rPr>
-                <w:rFonts w:ascii="Calibri" w:eastAsia="宋体" w:hAnsi="Calibri" w:cs="Times New Roman"/>
-                <w:color w:val="FFFFFF"/>
-              </w:rPr>
-              <w:t>.</w:t>
-            </w:r>
-            <w:r>
-              <w:rPr>
-                <w:rFonts w:ascii="Calibri" w:eastAsia="宋体" w:hAnsi="Calibri" w:cs="Times New Roman"/>
-                <w:color w:val="FFFFFF"/>
-              </w:rPr>
-              <w:t>newID</w:t>
-            </w:r>
-          </w:p>
-        </w:tc>
-        <w:tc>
-          <w:tcPr>
-            <w:tcW w:w="5324" w:type="dxa"/>
-            <w:gridSpan w:val="2"/>
-          </w:tcPr>
-          <w:p>
-            <w:pPr>
-              <w:spacing w:line="276" w:lineRule="auto"/>
-              <w:cnfStyle w:val="000000000000" w:firstRow="0" w:lastRow="0" w:firstColumn="0" w:lastColumn="0" w:oddVBand="0" w:evenVBand="0" w:oddHBand="0" w:evenHBand="0" w:firstRowFirstColumn="0" w:firstRowLastColumn="0" w:lastRowFirstColumn="0" w:lastRowLastColumn="0"/>
-              <w:rPr>
-                <w:rFonts w:ascii="Calibri" w:eastAsia="宋体" w:hAnsi="Calibri" w:cs="Times New Roman"/>
-                <w:sz w:val="18"/>
-              </w:rPr>
-            </w:pPr>
-            <w:r>
-              <w:rPr>
-                <w:rFonts w:ascii="Calibri" w:eastAsia="宋体" w:hAnsi="Calibri" w:cs="Times New Roman" w:hint="eastAsia"/>
-                <w:sz w:val="18"/>
-              </w:rPr>
-              <w:t>获得一个新的订单号</w:t>
-            </w:r>
-          </w:p>
-        </w:tc>
-      </w:tr>
-      <w:tr>
-        <w:trPr>
-          <w:cnfStyle w:val="000000100000" w:firstRow="0" w:lastRow="0" w:firstColumn="0" w:lastColumn="0" w:oddVBand="0" w:evenVBand="0" w:oddHBand="1" w:evenHBand="0" w:firstRowFirstColumn="0" w:firstRowLastColumn="0" w:lastRowFirstColumn="0" w:lastRowLastColumn="0"/>
-        </w:trPr>
-        <w:tc>
-          <w:tcPr>
-            <w:cnfStyle w:val="001000000000" w:firstRow="0" w:lastRow="0" w:firstColumn="1" w:lastColumn="0" w:oddVBand="0" w:evenVBand="0" w:oddHBand="0" w:evenHBand="0" w:firstRowFirstColumn="0" w:firstRowLastColumn="0" w:lastRowFirstColumn="0" w:lastRowLastColumn="0"/>
-            <w:tcW w:w="2972" w:type="dxa"/>
-          </w:tcPr>
-          <w:p>
-            <w:pPr>
-              <w:spacing w:line="276" w:lineRule="auto"/>
-              <w:rPr>
-                <w:rFonts w:asciiTheme="majorHAnsi" w:eastAsia="宋体" w:hAnsiTheme="majorHAnsi" w:cs="Times New Roman"/>
-                <w:sz w:val="18"/>
-                <w:szCs w:val="21"/>
-              </w:rPr>
-            </w:pPr>
-            <w:r>
-              <w:rPr>
-                <w:rFonts w:asciiTheme="majorHAnsi" w:eastAsia="宋体" w:hAnsiTheme="majorHAnsi" w:cs="Times New Roman"/>
-                <w:color w:val="FFFFFF"/>
-                <w:sz w:val="18"/>
-              </w:rPr>
-              <w:t>Order</w:t>
-            </w:r>
-            <w:r>
-              <w:rPr>
-                <w:rFonts w:asciiTheme="majorHAnsi" w:eastAsia="宋体" w:hAnsiTheme="majorHAnsi" w:cs="Times New Roman"/>
-                <w:color w:val="FFFFFF"/>
-                <w:sz w:val="18"/>
-              </w:rPr>
-              <w:t>DataService</w:t>
-            </w:r>
-            <w:r>
-              <w:rPr>
-                <w:rFonts w:asciiTheme="majorHAnsi" w:eastAsia="宋体" w:hAnsiTheme="majorHAnsi" w:cs="Times New Roman"/>
-                <w:sz w:val="18"/>
-                <w:szCs w:val="21"/>
-              </w:rPr>
-              <w:t>.</w:t>
-            </w:r>
-          </w:p>
-          <w:p>
-            <w:pPr>
-              <w:spacing w:line="276" w:lineRule="auto"/>
-              <w:rPr>
-                <w:rFonts w:asciiTheme="majorHAnsi" w:eastAsia="宋体" w:hAnsiTheme="majorHAnsi" w:cs="Times New Roman"/>
-                <w:sz w:val="18"/>
-                <w:szCs w:val="21"/>
-              </w:rPr>
-            </w:pPr>
-            <w:r>
-              <w:rPr>
-                <w:rFonts w:asciiTheme="majorHAnsi" w:eastAsia="宋体" w:hAnsiTheme="majorHAnsi" w:cs="Times New Roman"/>
-                <w:sz w:val="18"/>
-                <w:szCs w:val="21"/>
-              </w:rPr>
-              <w:t>delete(</w:t>
-            </w:r>
-            <w:r>
-              <w:rPr>
-                <w:rFonts w:asciiTheme="majorHAnsi" w:eastAsia="微软雅黑" w:hAnsiTheme="majorHAnsi" w:cs="Times New Roman"/>
-                <w:sz w:val="18"/>
-                <w:szCs w:val="21"/>
-              </w:rPr>
-              <w:t xml:space="preserve">RecivePO </w:t>
-            </w:r>
-            <w:r>
-              <w:rPr>
-                <w:rFonts w:asciiTheme="majorHAnsi" w:eastAsia="宋体" w:hAnsiTheme="majorHAnsi" w:cs="Times New Roman"/>
-                <w:sz w:val="18"/>
-                <w:szCs w:val="21"/>
-              </w:rPr>
-              <w:t>po)</w:t>
-            </w:r>
-          </w:p>
-        </w:tc>
-        <w:tc>
-          <w:tcPr>
-            <w:tcW w:w="5324" w:type="dxa"/>
-            <w:gridSpan w:val="2"/>
-          </w:tcPr>
-          <w:p>
-            <w:pPr>
-              <w:spacing w:line="276" w:lineRule="auto"/>
-              <w:cnfStyle w:val="000000100000" w:firstRow="0" w:lastRow="0" w:firstColumn="0" w:lastColumn="0" w:oddVBand="0" w:evenVBand="0" w:oddHBand="1" w:evenHBand="0" w:firstRowFirstColumn="0" w:firstRowLastColumn="0" w:lastRowFirstColumn="0" w:lastRowLastColumn="0"/>
-              <w:rPr>
-                <w:rFonts w:ascii="Calibri" w:eastAsia="宋体" w:hAnsi="Calibri" w:cs="Times New Roman"/>
-                <w:sz w:val="18"/>
-              </w:rPr>
-            </w:pPr>
-            <w:r>
-              <w:rPr>
-                <w:rFonts w:ascii="Calibri" w:eastAsia="宋体" w:hAnsi="Calibri" w:cs="Times New Roman" w:hint="eastAsia"/>
-                <w:sz w:val="18"/>
-              </w:rPr>
-              <w:t>删除单一持久化对象</w:t>
+                <w:sz w:val="18"/>
+              </w:rPr>
+              <w:t>得到新的订单号</w:t>
             </w:r>
           </w:p>
         </w:tc>
@@ -1963,205 +1805,12 @@
     </w:tbl>
     <w:p>
       <w:pPr>
+        <w:widowControl/>
+        <w:jc w:val="left"/>
         <w:rPr>
           <w:rFonts w:ascii="微软雅黑" w:eastAsia="微软雅黑" w:hAnsi="微软雅黑"/>
         </w:rPr>
       </w:pPr>
-      <w:r>
-        <w:rPr>
-          <w:rFonts w:ascii="微软雅黑" w:eastAsia="微软雅黑" w:hAnsi="微软雅黑" w:hint="eastAsia"/>
-        </w:rPr>
-        <w:t>PO 包括：</w:t>
-      </w:r>
-      <w:r>
-        <w:rPr>
-          <w:rFonts w:ascii="微软雅黑" w:eastAsia="微软雅黑" w:hAnsi="微软雅黑" w:hint="eastAsia"/>
-        </w:rPr>
-        <w:t>String</w:t>
-      </w:r>
-      <w:r>
-        <w:rPr>
-          <w:rFonts w:ascii="微软雅黑" w:eastAsia="微软雅黑" w:hAnsi="微软雅黑"/>
-        </w:rPr>
-        <w:t xml:space="preserve"> nameFrom </w:t>
-      </w:r>
-      <w:r>
-        <w:rPr>
-          <w:rFonts w:ascii="微软雅黑" w:eastAsia="微软雅黑" w:hAnsi="微软雅黑" w:hint="eastAsia"/>
-        </w:rPr>
-        <w:t>， String</w:t>
-      </w:r>
-      <w:r>
-        <w:rPr>
-          <w:rFonts w:ascii="微软雅黑" w:eastAsia="微软雅黑" w:hAnsi="微软雅黑"/>
-        </w:rPr>
-        <w:t xml:space="preserve"> addressFrom </w:t>
-      </w:r>
-      <w:r>
-        <w:rPr>
-          <w:rFonts w:ascii="微软雅黑" w:eastAsia="微软雅黑" w:hAnsi="微软雅黑" w:hint="eastAsia"/>
-        </w:rPr>
-        <w:t>， String</w:t>
-      </w:r>
-      <w:r>
-        <w:rPr>
-          <w:rFonts w:ascii="微软雅黑" w:eastAsia="微软雅黑" w:hAnsi="微软雅黑"/>
-        </w:rPr>
-        <w:t xml:space="preserve"> unitFrom,  String telFrom, String phoneFrom</w:t>
-      </w:r>
-      <w:r>
-        <w:rPr>
-          <w:rFonts w:ascii="微软雅黑" w:eastAsia="微软雅黑" w:hAnsi="微软雅黑"/>
-        </w:rPr>
-        <w:t xml:space="preserve"> , </w:t>
-      </w:r>
-      <w:r>
-        <w:rPr>
-          <w:rFonts w:ascii="微软雅黑" w:eastAsia="微软雅黑" w:hAnsi="微软雅黑" w:hint="eastAsia"/>
-        </w:rPr>
-        <w:t>String</w:t>
-      </w:r>
-      <w:r>
-        <w:rPr>
-          <w:rFonts w:ascii="微软雅黑" w:eastAsia="微软雅黑" w:hAnsi="微软雅黑"/>
-        </w:rPr>
-        <w:t xml:space="preserve"> nameTo</w:t>
-      </w:r>
-      <w:r>
-        <w:rPr>
-          <w:rFonts w:ascii="微软雅黑" w:eastAsia="微软雅黑" w:hAnsi="微软雅黑"/>
-        </w:rPr>
-        <w:t xml:space="preserve"> </w:t>
-      </w:r>
-      <w:r>
-        <w:rPr>
-          <w:rFonts w:ascii="微软雅黑" w:eastAsia="微软雅黑" w:hAnsi="微软雅黑" w:hint="eastAsia"/>
-        </w:rPr>
-        <w:t>， String</w:t>
-      </w:r>
-      <w:r>
-        <w:rPr>
-          <w:rFonts w:ascii="微软雅黑" w:eastAsia="微软雅黑" w:hAnsi="微软雅黑"/>
-        </w:rPr>
-        <w:t xml:space="preserve"> address</w:t>
-      </w:r>
-      <w:r>
-        <w:rPr>
-          <w:rFonts w:ascii="微软雅黑" w:eastAsia="微软雅黑" w:hAnsi="微软雅黑"/>
-        </w:rPr>
-        <w:t xml:space="preserve">To </w:t>
-      </w:r>
-      <w:r>
-        <w:rPr>
-          <w:rFonts w:ascii="微软雅黑" w:eastAsia="微软雅黑" w:hAnsi="微软雅黑" w:hint="eastAsia"/>
-        </w:rPr>
-        <w:t>， String</w:t>
-      </w:r>
-      <w:r>
-        <w:rPr>
-          <w:rFonts w:ascii="微软雅黑" w:eastAsia="微软雅黑" w:hAnsi="微软雅黑"/>
-        </w:rPr>
-        <w:t xml:space="preserve"> unit</w:t>
-      </w:r>
-      <w:r>
-        <w:rPr>
-          <w:rFonts w:ascii="微软雅黑" w:eastAsia="微软雅黑" w:hAnsi="微软雅黑"/>
-        </w:rPr>
-        <w:t xml:space="preserve">To, </w:t>
-      </w:r>
-      <w:r>
-        <w:rPr>
-          <w:rFonts w:ascii="微软雅黑" w:eastAsia="微软雅黑" w:hAnsi="微软雅黑"/>
-        </w:rPr>
-        <w:t xml:space="preserve"> String tel</w:t>
-      </w:r>
-      <w:r>
-        <w:rPr>
-          <w:rFonts w:ascii="微软雅黑" w:eastAsia="微软雅黑" w:hAnsi="微软雅黑"/>
-        </w:rPr>
-        <w:t>To</w:t>
-      </w:r>
-      <w:r>
-        <w:rPr>
-          <w:rFonts w:ascii="微软雅黑" w:eastAsia="微软雅黑" w:hAnsi="微软雅黑"/>
-        </w:rPr>
-        <w:t>, String phone</w:t>
-      </w:r>
-      <w:r>
-        <w:rPr>
-          <w:rFonts w:ascii="微软雅黑" w:eastAsia="微软雅黑" w:hAnsi="微软雅黑"/>
-        </w:rPr>
-        <w:t>To</w:t>
-      </w:r>
-      <w:r>
-        <w:rPr>
-          <w:rFonts w:ascii="微软雅黑" w:eastAsia="微软雅黑" w:hAnsi="微软雅黑"/>
-        </w:rPr>
-        <w:t xml:space="preserve"> ,int pieces , int weight , int volume, String nameGood</w:t>
-      </w:r>
-      <w:r>
-        <w:rPr>
-          <w:rFonts w:ascii="微软雅黑" w:eastAsia="微软雅黑" w:hAnsi="微软雅黑"/>
-        </w:rPr>
-        <w:t>s</w:t>
-      </w:r>
-      <w:r>
-        <w:rPr>
-          <w:rFonts w:ascii="微软雅黑" w:eastAsia="微软雅黑" w:hAnsi="微软雅黑"/>
-        </w:rPr>
-        <w:t xml:space="preserve"> </w:t>
-      </w:r>
-    </w:p>
-    <w:p>
-      <w:pPr>
-        <w:rPr>
-          <w:rFonts w:ascii="微软雅黑" w:eastAsia="微软雅黑" w:hAnsi="微软雅黑"/>
-        </w:rPr>
-      </w:pPr>
-      <w:r>
-        <w:rPr>
-          <w:rFonts w:ascii="微软雅黑" w:eastAsia="微软雅黑" w:hAnsi="微软雅黑"/>
-        </w:rPr>
-        <w:t>,</w:t>
-      </w:r>
-      <w:r>
-        <w:rPr>
-          <w:rFonts w:ascii="微软雅黑" w:eastAsia="微软雅黑" w:hAnsi="微软雅黑"/>
-        </w:rPr>
-        <w:t>Type ordertype</w:t>
-      </w:r>
-      <w:r>
-        <w:rPr>
-          <w:rFonts w:ascii="微软雅黑" w:eastAsia="微软雅黑" w:hAnsi="微软雅黑"/>
-        </w:rPr>
-        <w:t xml:space="preserve"> , int pkgPrice</w:t>
-      </w:r>
-      <w:r>
-        <w:rPr>
-          <w:rFonts w:ascii="微软雅黑" w:eastAsia="微软雅黑" w:hAnsi="微软雅黑"/>
-        </w:rPr>
-        <w:t xml:space="preserve"> , int totalPrice</w:t>
-      </w:r>
-      <w:r>
-        <w:rPr>
-          <w:rFonts w:ascii="微软雅黑" w:eastAsia="微软雅黑" w:hAnsi="微软雅黑"/>
-        </w:rPr>
-        <w:t>(自动计算所以要不要传</w:t>
-      </w:r>
-      <w:bookmarkStart w:id="0" w:name="_GoBack"/>
-      <w:bookmarkEnd w:id="0"/>
-      <w:r>
-        <w:rPr>
-          <w:rFonts w:ascii="微软雅黑" w:eastAsia="微软雅黑" w:hAnsi="微软雅黑"/>
-        </w:rPr>
-        <w:t>)</w:t>
-      </w:r>
-      <w:r>
-        <w:rPr>
-          <w:rFonts w:ascii="微软雅黑" w:eastAsia="微软雅黑" w:hAnsi="微软雅黑"/>
-        </w:rPr>
-        <w:t xml:space="preserve"> , String orderID</w:t>
-      </w:r>
     </w:p>
     <w:sectPr>
       <w:pgSz w:w="11906" w:h="16838"/>

--- a/接口说明/OrderBLService.docx
+++ b/接口说明/OrderBLService.docx
@@ -17,7 +17,15 @@
           <w:b/>
           <w:sz w:val="24"/>
         </w:rPr>
-        <w:t>order</w:t>
+        <w:t>O</w:t>
+      </w:r>
+      <w:r>
+        <w:rPr>
+          <w:rFonts w:ascii="微软雅黑" w:eastAsia="微软雅黑" w:hAnsi="微软雅黑" w:hint="eastAsia"/>
+          <w:b/>
+          <w:sz w:val="24"/>
+        </w:rPr>
+        <w:t>rder</w:t>
       </w:r>
       <w:r>
         <w:rPr>
@@ -25,8 +33,10 @@
           <w:b/>
           <w:sz w:val="24"/>
         </w:rPr>
-        <w:t>bl</w:t>
+        <w:t>BL</w:t>
       </w:r>
+      <w:bookmarkStart w:id="0" w:name="_GoBack"/>
+      <w:bookmarkEnd w:id="0"/>
       <w:r>
         <w:rPr>
           <w:rFonts w:ascii="微软雅黑" w:eastAsia="微软雅黑" w:hAnsi="微软雅黑" w:hint="eastAsia"/>
@@ -120,12 +130,12 @@
               <w:spacing w:line="276" w:lineRule="auto"/>
               <w:cnfStyle w:val="000000100000" w:firstRow="0" w:lastRow="0" w:firstColumn="0" w:lastColumn="0" w:oddVBand="0" w:evenVBand="0" w:oddHBand="1" w:evenHBand="0" w:firstRowFirstColumn="0" w:firstRowLastColumn="0" w:lastRowFirstColumn="0" w:lastRowLastColumn="0"/>
               <w:rPr>
-                <w:rFonts w:ascii="微软雅黑" w:eastAsia="微软雅黑" w:hAnsi="微软雅黑"/>
-              </w:rPr>
-            </w:pPr>
-            <w:r>
-              <w:rPr>
-                <w:rFonts w:ascii="微软雅黑" w:eastAsia="微软雅黑" w:hAnsi="微软雅黑" w:hint="eastAsia"/>
+                <w:rFonts w:ascii="Calibri" w:eastAsia="宋体" w:hAnsi="Calibri" w:cs="Times New Roman"/>
+              </w:rPr>
+            </w:pPr>
+            <w:r>
+              <w:rPr>
+                <w:rFonts w:ascii="Calibri" w:eastAsia="宋体" w:hAnsi="Calibri" w:cs="Times New Roman" w:hint="eastAsia"/>
               </w:rPr>
               <w:t>语法</w:t>
             </w:r>
@@ -141,90 +151,84 @@
               <w:spacing w:line="276" w:lineRule="auto"/>
               <w:cnfStyle w:val="000000100000" w:firstRow="0" w:lastRow="0" w:firstColumn="0" w:lastColumn="0" w:oddVBand="0" w:evenVBand="0" w:oddHBand="1" w:evenHBand="0" w:firstRowFirstColumn="0" w:firstRowLastColumn="0" w:lastRowFirstColumn="0" w:lastRowLastColumn="0"/>
               <w:rPr>
-                <w:rFonts w:ascii="微软雅黑" w:eastAsia="微软雅黑" w:hAnsi="微软雅黑"/>
-              </w:rPr>
-            </w:pPr>
-            <w:r>
-              <w:rPr>
-                <w:rFonts w:ascii="微软雅黑" w:eastAsia="微软雅黑" w:hAnsi="微软雅黑"/>
+                <w:rFonts w:ascii="Calibri" w:eastAsia="宋体" w:hAnsi="Calibri" w:cs="Times New Roman"/>
+              </w:rPr>
+            </w:pPr>
+            <w:r>
+              <w:rPr>
+                <w:rFonts w:ascii="Calibri" w:eastAsia="宋体" w:hAnsi="Calibri" w:cs="Times New Roman"/>
               </w:rPr>
               <w:t>P</w:t>
             </w:r>
             <w:r>
               <w:rPr>
-                <w:rFonts w:ascii="微软雅黑" w:eastAsia="微软雅黑" w:hAnsi="微软雅黑" w:hint="eastAsia"/>
+                <w:rFonts w:ascii="Calibri" w:eastAsia="宋体" w:hAnsi="Calibri" w:cs="Times New Roman" w:hint="eastAsia"/>
               </w:rPr>
               <w:t>ublic</w:t>
             </w:r>
             <w:r>
               <w:rPr>
-                <w:rFonts w:ascii="微软雅黑" w:eastAsia="微软雅黑" w:hAnsi="微软雅黑" w:hint="eastAsia"/>
+                <w:rFonts w:ascii="Calibri" w:eastAsia="宋体" w:hAnsi="Calibri" w:cs="Times New Roman" w:hint="eastAsia"/>
               </w:rPr>
               <w:t xml:space="preserve"> </w:t>
             </w:r>
             <w:r>
               <w:rPr>
-                <w:rFonts w:ascii="微软雅黑" w:eastAsia="微软雅黑" w:hAnsi="微软雅黑"/>
+                <w:rFonts w:ascii="Calibri" w:eastAsia="宋体" w:hAnsi="Calibri" w:cs="Times New Roman"/>
               </w:rPr>
               <w:t>List</w:t>
             </w:r>
             <w:r>
               <w:rPr>
-                <w:rFonts w:ascii="微软雅黑" w:eastAsia="微软雅黑" w:hAnsi="微软雅黑"/>
+                <w:rFonts w:ascii="Calibri" w:eastAsia="宋体" w:hAnsi="Calibri" w:cs="Times New Roman"/>
               </w:rPr>
               <w:t xml:space="preserve"> </w:t>
             </w:r>
             <w:r>
               <w:rPr>
-                <w:rFonts w:ascii="微软雅黑" w:eastAsia="微软雅黑" w:hAnsi="微软雅黑"/>
+                <w:rFonts w:ascii="Calibri" w:eastAsia="宋体" w:hAnsi="Calibri" w:cs="Times New Roman"/>
               </w:rPr>
               <w:t>&lt;</w:t>
             </w:r>
             <w:r>
               <w:rPr>
-                <w:rFonts w:ascii="微软雅黑" w:eastAsia="微软雅黑" w:hAnsi="微软雅黑"/>
-              </w:rPr>
-              <w:t>ResultMessage</w:t>
-            </w:r>
-            <w:r>
-              <w:rPr>
-                <w:rFonts w:ascii="微软雅黑" w:eastAsia="微软雅黑" w:hAnsi="微软雅黑"/>
+                <w:rFonts w:ascii="Calibri" w:eastAsia="宋体" w:hAnsi="Calibri" w:cs="Times New Roman"/>
+              </w:rPr>
+              <w:t xml:space="preserve"> CheckFormMessage</w:t>
+            </w:r>
+            <w:r>
+              <w:rPr>
+                <w:rFonts w:ascii="Calibri" w:eastAsia="宋体" w:hAnsi="Calibri" w:cs="Times New Roman"/>
+              </w:rPr>
+              <w:t xml:space="preserve"> </w:t>
+            </w:r>
+            <w:r>
+              <w:rPr>
+                <w:rFonts w:ascii="Calibri" w:eastAsia="宋体" w:hAnsi="Calibri" w:cs="Times New Roman"/>
               </w:rPr>
               <w:t>&gt;</w:t>
             </w:r>
             <w:r>
               <w:rPr>
-                <w:rFonts w:ascii="微软雅黑" w:eastAsia="微软雅黑" w:hAnsi="微软雅黑"/>
+                <w:rFonts w:ascii="Calibri" w:eastAsia="宋体" w:hAnsi="Calibri" w:cs="Times New Roman"/>
               </w:rPr>
               <w:t xml:space="preserve">  </w:t>
             </w:r>
             <w:r>
               <w:rPr>
-                <w:rFonts w:ascii="微软雅黑" w:eastAsia="微软雅黑" w:hAnsi="微软雅黑"/>
-              </w:rPr>
-              <w:t>checkF</w:t>
-            </w:r>
-            <w:r>
-              <w:rPr>
-                <w:rFonts w:ascii="微软雅黑" w:eastAsia="微软雅黑" w:hAnsi="微软雅黑"/>
-              </w:rPr>
-              <w:t>ormat</w:t>
-            </w:r>
-            <w:r>
-              <w:rPr>
-                <w:rFonts w:ascii="微软雅黑" w:eastAsia="微软雅黑" w:hAnsi="微软雅黑"/>
-              </w:rPr>
-              <w:t>(</w:t>
-            </w:r>
-            <w:r>
-              <w:rPr>
-                <w:rFonts w:ascii="微软雅黑" w:eastAsia="微软雅黑" w:hAnsi="微软雅黑"/>
+                <w:rFonts w:ascii="Calibri" w:eastAsia="宋体" w:hAnsi="Calibri" w:cs="Times New Roman"/>
+              </w:rPr>
+              <w:t>checkFormat(</w:t>
+            </w:r>
+            <w:r>
+              <w:rPr>
+                <w:rFonts w:ascii="Calibri" w:eastAsia="宋体" w:hAnsi="Calibri" w:cs="Times New Roman"/>
               </w:rPr>
               <w:t>String OrderID</w:t>
             </w:r>
             <w:r>
               <w:rPr>
-                <w:rFonts w:ascii="微软雅黑" w:eastAsia="微软雅黑" w:hAnsi="微软雅黑"/>
+                <w:rFonts w:ascii="Calibri" w:eastAsia="宋体" w:hAnsi="Calibri" w:cs="Times New Roman"/>
               </w:rPr>
               <w:t>)</w:t>
             </w:r>
@@ -259,12 +263,12 @@
               <w:spacing w:line="276" w:lineRule="auto"/>
               <w:cnfStyle w:val="000000000000" w:firstRow="0" w:lastRow="0" w:firstColumn="0" w:lastColumn="0" w:oddVBand="0" w:evenVBand="0" w:oddHBand="0" w:evenHBand="0" w:firstRowFirstColumn="0" w:firstRowLastColumn="0" w:lastRowFirstColumn="0" w:lastRowLastColumn="0"/>
               <w:rPr>
-                <w:rFonts w:ascii="微软雅黑" w:eastAsia="微软雅黑" w:hAnsi="微软雅黑"/>
-              </w:rPr>
-            </w:pPr>
-            <w:r>
-              <w:rPr>
-                <w:rFonts w:ascii="微软雅黑" w:eastAsia="微软雅黑" w:hAnsi="微软雅黑" w:hint="eastAsia"/>
+                <w:rFonts w:ascii="Calibri" w:eastAsia="宋体" w:hAnsi="Calibri" w:cs="Times New Roman"/>
+              </w:rPr>
+            </w:pPr>
+            <w:r>
+              <w:rPr>
+                <w:rFonts w:ascii="Calibri" w:eastAsia="宋体" w:hAnsi="Calibri" w:cs="Times New Roman" w:hint="eastAsia"/>
               </w:rPr>
               <w:t>前置条件</w:t>
             </w:r>
@@ -280,24 +284,24 @@
               <w:spacing w:line="276" w:lineRule="auto"/>
               <w:cnfStyle w:val="000000000000" w:firstRow="0" w:lastRow="0" w:firstColumn="0" w:lastColumn="0" w:oddVBand="0" w:evenVBand="0" w:oddHBand="0" w:evenHBand="0" w:firstRowFirstColumn="0" w:firstRowLastColumn="0" w:lastRowFirstColumn="0" w:lastRowLastColumn="0"/>
               <w:rPr>
-                <w:rFonts w:ascii="微软雅黑" w:eastAsia="微软雅黑" w:hAnsi="微软雅黑"/>
-              </w:rPr>
-            </w:pPr>
-            <w:r>
-              <w:rPr>
-                <w:rFonts w:ascii="微软雅黑" w:eastAsia="微软雅黑" w:hAnsi="微软雅黑" w:hint="eastAsia"/>
+                <w:rFonts w:ascii="Calibri" w:eastAsia="宋体" w:hAnsi="Calibri" w:cs="Times New Roman"/>
+              </w:rPr>
+            </w:pPr>
+            <w:r>
+              <w:rPr>
+                <w:rFonts w:ascii="Calibri" w:eastAsia="宋体" w:hAnsi="Calibri" w:cs="Times New Roman" w:hint="eastAsia"/>
               </w:rPr>
               <w:t>输入的</w:t>
             </w:r>
             <w:r>
               <w:rPr>
-                <w:rFonts w:ascii="微软雅黑" w:eastAsia="微软雅黑" w:hAnsi="微软雅黑" w:hint="eastAsia"/>
+                <w:rFonts w:ascii="Calibri" w:eastAsia="宋体" w:hAnsi="Calibri" w:cs="Times New Roman" w:hint="eastAsia"/>
               </w:rPr>
               <w:t>OrderID</w:t>
             </w:r>
             <w:r>
               <w:rPr>
-                <w:rFonts w:ascii="微软雅黑" w:eastAsia="微软雅黑" w:hAnsi="微软雅黑"/>
+                <w:rFonts w:ascii="Calibri" w:eastAsia="宋体" w:hAnsi="Calibri" w:cs="Times New Roman"/>
               </w:rPr>
               <w:t>不为空</w:t>
             </w:r>
@@ -335,12 +339,12 @@
               <w:spacing w:line="276" w:lineRule="auto"/>
               <w:cnfStyle w:val="000000100000" w:firstRow="0" w:lastRow="0" w:firstColumn="0" w:lastColumn="0" w:oddVBand="0" w:evenVBand="0" w:oddHBand="1" w:evenHBand="0" w:firstRowFirstColumn="0" w:firstRowLastColumn="0" w:lastRowFirstColumn="0" w:lastRowLastColumn="0"/>
               <w:rPr>
-                <w:rFonts w:ascii="微软雅黑" w:eastAsia="微软雅黑" w:hAnsi="微软雅黑"/>
-              </w:rPr>
-            </w:pPr>
-            <w:r>
-              <w:rPr>
-                <w:rFonts w:ascii="微软雅黑" w:eastAsia="微软雅黑" w:hAnsi="微软雅黑" w:hint="eastAsia"/>
+                <w:rFonts w:ascii="Calibri" w:eastAsia="宋体" w:hAnsi="Calibri" w:cs="Times New Roman"/>
+              </w:rPr>
+            </w:pPr>
+            <w:r>
+              <w:rPr>
+                <w:rFonts w:ascii="Calibri" w:eastAsia="宋体" w:hAnsi="Calibri" w:cs="Times New Roman" w:hint="eastAsia"/>
               </w:rPr>
               <w:t>后置条件</w:t>
             </w:r>
@@ -356,50 +360,80 @@
               <w:spacing w:line="276" w:lineRule="auto"/>
               <w:cnfStyle w:val="000000100000" w:firstRow="0" w:lastRow="0" w:firstColumn="0" w:lastColumn="0" w:oddVBand="0" w:evenVBand="0" w:oddHBand="1" w:evenHBand="0" w:firstRowFirstColumn="0" w:firstRowLastColumn="0" w:lastRowFirstColumn="0" w:lastRowLastColumn="0"/>
               <w:rPr>
-                <w:rFonts w:ascii="微软雅黑" w:eastAsia="微软雅黑" w:hAnsi="微软雅黑"/>
-              </w:rPr>
-            </w:pPr>
-            <w:r>
-              <w:rPr>
-                <w:rFonts w:ascii="微软雅黑" w:eastAsia="微软雅黑" w:hAnsi="微软雅黑"/>
+                <w:rFonts w:ascii="Calibri" w:eastAsia="宋体" w:hAnsi="Calibri" w:cs="Times New Roman"/>
+              </w:rPr>
+            </w:pPr>
+            <w:r>
+              <w:rPr>
+                <w:rFonts w:ascii="Calibri" w:eastAsia="宋体" w:hAnsi="Calibri" w:cs="Times New Roman"/>
               </w:rPr>
               <w:t>检查输入信息是否符合系统要求</w:t>
             </w:r>
             <w:r>
               <w:rPr>
-                <w:rFonts w:ascii="微软雅黑" w:eastAsia="微软雅黑" w:hAnsi="微软雅黑" w:hint="eastAsia"/>
+                <w:rFonts w:ascii="Calibri" w:eastAsia="宋体" w:hAnsi="Calibri" w:cs="Times New Roman" w:hint="eastAsia"/>
               </w:rPr>
               <w:t>，</w:t>
             </w:r>
             <w:r>
               <w:rPr>
-                <w:rFonts w:ascii="微软雅黑" w:eastAsia="微软雅黑" w:hAnsi="微软雅黑"/>
+                <w:rFonts w:ascii="Calibri" w:eastAsia="宋体" w:hAnsi="Calibri" w:cs="Times New Roman"/>
               </w:rPr>
               <w:t>若符合</w:t>
             </w:r>
             <w:r>
               <w:rPr>
-                <w:rFonts w:ascii="微软雅黑" w:eastAsia="微软雅黑" w:hAnsi="微软雅黑" w:hint="eastAsia"/>
+                <w:rFonts w:ascii="Calibri" w:eastAsia="宋体" w:hAnsi="Calibri" w:cs="Times New Roman" w:hint="eastAsia"/>
               </w:rPr>
               <w:t>，</w:t>
             </w:r>
             <w:r>
               <w:rPr>
-                <w:rFonts w:ascii="微软雅黑" w:eastAsia="微软雅黑" w:hAnsi="微软雅黑"/>
-              </w:rPr>
-              <w:t>返回的list中只有一个显示正确的ResultMessage</w:t>
-            </w:r>
-            <w:r>
-              <w:rPr>
-                <w:rFonts w:ascii="微软雅黑" w:eastAsia="微软雅黑" w:hAnsi="微软雅黑" w:hint="eastAsia"/>
+                <w:rFonts w:ascii="Calibri" w:eastAsia="宋体" w:hAnsi="Calibri" w:cs="Times New Roman"/>
+              </w:rPr>
+              <w:t>返回的</w:t>
+            </w:r>
+            <w:r>
+              <w:rPr>
+                <w:rFonts w:ascii="Calibri" w:eastAsia="宋体" w:hAnsi="Calibri" w:cs="Times New Roman"/>
+              </w:rPr>
+              <w:t>list</w:t>
+            </w:r>
+            <w:r>
+              <w:rPr>
+                <w:rFonts w:ascii="Calibri" w:eastAsia="宋体" w:hAnsi="Calibri" w:cs="Times New Roman"/>
+              </w:rPr>
+              <w:t>中只有一个显示正确的</w:t>
+            </w:r>
+            <w:r>
+              <w:rPr>
+                <w:rFonts w:ascii="Calibri" w:eastAsia="宋体" w:hAnsi="Calibri" w:cs="Times New Roman"/>
+              </w:rPr>
+              <w:t>CheckFormMessage</w:t>
+            </w:r>
+            <w:r>
+              <w:rPr>
+                <w:rFonts w:ascii="Calibri" w:eastAsia="宋体" w:hAnsi="Calibri" w:cs="Times New Roman" w:hint="eastAsia"/>
               </w:rPr>
               <w:t>，</w:t>
             </w:r>
             <w:r>
               <w:rPr>
-                <w:rFonts w:ascii="微软雅黑" w:eastAsia="微软雅黑" w:hAnsi="微软雅黑"/>
-              </w:rPr>
-              <w:t>否则返回能指出错误的ResultMessage的列表</w:t>
+                <w:rFonts w:ascii="Calibri" w:eastAsia="宋体" w:hAnsi="Calibri" w:cs="Times New Roman"/>
+              </w:rPr>
+              <w:t>否则返回能指出错误的</w:t>
+            </w:r>
+            <w:r>
+              <w:rPr>
+                <w:rFonts w:ascii="Calibri" w:eastAsia="宋体" w:hAnsi="Calibri" w:cs="Times New Roman"/>
+              </w:rPr>
+              <w:t>CheckFormMessage</w:t>
+            </w:r>
+            <w:r>
+              <w:rPr>
+                <w:rFonts w:ascii="Calibri" w:eastAsia="宋体" w:hAnsi="Calibri" w:cs="Times New Roman"/>
+              </w:rPr>
+              <w:t>的列表</w:t>
             </w:r>
           </w:p>
         </w:tc>
@@ -453,12 +487,12 @@
               <w:spacing w:line="276" w:lineRule="auto"/>
               <w:cnfStyle w:val="000000000000" w:firstRow="0" w:lastRow="0" w:firstColumn="0" w:lastColumn="0" w:oddVBand="0" w:evenVBand="0" w:oddHBand="0" w:evenHBand="0" w:firstRowFirstColumn="0" w:firstRowLastColumn="0" w:lastRowFirstColumn="0" w:lastRowLastColumn="0"/>
               <w:rPr>
-                <w:rFonts w:ascii="微软雅黑" w:eastAsia="微软雅黑" w:hAnsi="微软雅黑"/>
-              </w:rPr>
-            </w:pPr>
-            <w:r>
-              <w:rPr>
-                <w:rFonts w:ascii="微软雅黑" w:eastAsia="微软雅黑" w:hAnsi="微软雅黑" w:hint="eastAsia"/>
+                <w:rFonts w:ascii="Calibri" w:eastAsia="宋体" w:hAnsi="Calibri" w:cs="Times New Roman"/>
+              </w:rPr>
+            </w:pPr>
+            <w:r>
+              <w:rPr>
+                <w:rFonts w:ascii="Calibri" w:eastAsia="宋体" w:hAnsi="Calibri" w:cs="Times New Roman" w:hint="eastAsia"/>
               </w:rPr>
               <w:t>语法</w:t>
             </w:r>
@@ -474,42 +508,48 @@
               <w:spacing w:line="276" w:lineRule="auto"/>
               <w:cnfStyle w:val="000000000000" w:firstRow="0" w:lastRow="0" w:firstColumn="0" w:lastColumn="0" w:oddVBand="0" w:evenVBand="0" w:oddHBand="0" w:evenHBand="0" w:firstRowFirstColumn="0" w:firstRowLastColumn="0" w:lastRowFirstColumn="0" w:lastRowLastColumn="0"/>
               <w:rPr>
-                <w:rFonts w:ascii="微软雅黑" w:eastAsia="微软雅黑" w:hAnsi="微软雅黑"/>
-              </w:rPr>
-            </w:pPr>
-            <w:r>
-              <w:rPr>
-                <w:rFonts w:ascii="微软雅黑" w:eastAsia="微软雅黑" w:hAnsi="微软雅黑"/>
+                <w:rFonts w:ascii="Calibri" w:eastAsia="宋体" w:hAnsi="Calibri" w:cs="Times New Roman"/>
+              </w:rPr>
+            </w:pPr>
+            <w:r>
+              <w:rPr>
+                <w:rFonts w:ascii="Calibri" w:eastAsia="宋体" w:hAnsi="Calibri" w:cs="Times New Roman"/>
               </w:rPr>
               <w:t>P</w:t>
             </w:r>
             <w:r>
               <w:rPr>
-                <w:rFonts w:ascii="微软雅黑" w:eastAsia="微软雅黑" w:hAnsi="微软雅黑" w:hint="eastAsia"/>
+                <w:rFonts w:ascii="Calibri" w:eastAsia="宋体" w:hAnsi="Calibri" w:cs="Times New Roman" w:hint="eastAsia"/>
               </w:rPr>
               <w:t xml:space="preserve">ublic </w:t>
             </w:r>
             <w:r>
               <w:rPr>
-                <w:rFonts w:ascii="微软雅黑" w:eastAsia="微软雅黑" w:hAnsi="微软雅黑"/>
-              </w:rPr>
-              <w:t xml:space="preserve">ResultMessage </w:t>
-            </w:r>
-            <w:r>
-              <w:rPr>
-                <w:rFonts w:ascii="微软雅黑" w:eastAsia="微软雅黑" w:hAnsi="微软雅黑"/>
+                <w:rFonts w:ascii="Calibri" w:eastAsia="宋体" w:hAnsi="Calibri" w:cs="Times New Roman"/>
+              </w:rPr>
+              <w:t>OperationMessage</w:t>
+            </w:r>
+            <w:r>
+              <w:rPr>
+                <w:rFonts w:ascii="Calibri" w:eastAsia="宋体" w:hAnsi="Calibri" w:cs="Times New Roman"/>
+              </w:rPr>
+              <w:t xml:space="preserve"> </w:t>
+            </w:r>
+            <w:r>
+              <w:rPr>
+                <w:rFonts w:ascii="Calibri" w:eastAsia="宋体" w:hAnsi="Calibri" w:cs="Times New Roman"/>
               </w:rPr>
               <w:t>submit(</w:t>
             </w:r>
             <w:r>
               <w:rPr>
-                <w:rFonts w:ascii="微软雅黑" w:eastAsia="微软雅黑" w:hAnsi="微软雅黑"/>
+                <w:rFonts w:ascii="Calibri" w:eastAsia="宋体" w:hAnsi="Calibri" w:cs="Times New Roman"/>
               </w:rPr>
               <w:t>OrderPO form</w:t>
             </w:r>
             <w:r>
               <w:rPr>
-                <w:rFonts w:ascii="微软雅黑" w:eastAsia="微软雅黑" w:hAnsi="微软雅黑"/>
+                <w:rFonts w:ascii="Calibri" w:eastAsia="宋体" w:hAnsi="Calibri" w:cs="Times New Roman"/>
               </w:rPr>
               <w:t>)</w:t>
             </w:r>
@@ -547,12 +587,12 @@
               <w:spacing w:line="276" w:lineRule="auto"/>
               <w:cnfStyle w:val="000000100000" w:firstRow="0" w:lastRow="0" w:firstColumn="0" w:lastColumn="0" w:oddVBand="0" w:evenVBand="0" w:oddHBand="1" w:evenHBand="0" w:firstRowFirstColumn="0" w:firstRowLastColumn="0" w:lastRowFirstColumn="0" w:lastRowLastColumn="0"/>
               <w:rPr>
-                <w:rFonts w:ascii="微软雅黑" w:eastAsia="微软雅黑" w:hAnsi="微软雅黑"/>
-              </w:rPr>
-            </w:pPr>
-            <w:r>
-              <w:rPr>
-                <w:rFonts w:ascii="微软雅黑" w:eastAsia="微软雅黑" w:hAnsi="微软雅黑" w:hint="eastAsia"/>
+                <w:rFonts w:ascii="Calibri" w:eastAsia="宋体" w:hAnsi="Calibri" w:cs="Times New Roman"/>
+              </w:rPr>
+            </w:pPr>
+            <w:r>
+              <w:rPr>
+                <w:rFonts w:ascii="Calibri" w:eastAsia="宋体" w:hAnsi="Calibri" w:cs="Times New Roman" w:hint="eastAsia"/>
               </w:rPr>
               <w:t>前置条件</w:t>
             </w:r>
@@ -568,14 +608,20 @@
               <w:spacing w:line="276" w:lineRule="auto"/>
               <w:cnfStyle w:val="000000100000" w:firstRow="0" w:lastRow="0" w:firstColumn="0" w:lastColumn="0" w:oddVBand="0" w:evenVBand="0" w:oddHBand="1" w:evenHBand="0" w:firstRowFirstColumn="0" w:firstRowLastColumn="0" w:lastRowFirstColumn="0" w:lastRowLastColumn="0"/>
               <w:rPr>
-                <w:rFonts w:ascii="微软雅黑" w:eastAsia="微软雅黑" w:hAnsi="微软雅黑"/>
-              </w:rPr>
-            </w:pPr>
-            <w:r>
-              <w:rPr>
-                <w:rFonts w:ascii="微软雅黑" w:eastAsia="微软雅黑" w:hAnsi="微软雅黑" w:hint="eastAsia"/>
-              </w:rPr>
-              <w:t>OrderPO已通过检查</w:t>
+                <w:rFonts w:ascii="Calibri" w:eastAsia="宋体" w:hAnsi="Calibri" w:cs="Times New Roman"/>
+              </w:rPr>
+            </w:pPr>
+            <w:r>
+              <w:rPr>
+                <w:rFonts w:ascii="Calibri" w:eastAsia="宋体" w:hAnsi="Calibri" w:cs="Times New Roman" w:hint="eastAsia"/>
+              </w:rPr>
+              <w:t>OrderPO</w:t>
+            </w:r>
+            <w:r>
+              <w:rPr>
+                <w:rFonts w:ascii="Calibri" w:eastAsia="宋体" w:hAnsi="Calibri" w:cs="Times New Roman" w:hint="eastAsia"/>
+              </w:rPr>
+              <w:t>已通过检查</w:t>
             </w:r>
           </w:p>
         </w:tc>
@@ -608,12 +654,12 @@
               <w:spacing w:line="276" w:lineRule="auto"/>
               <w:cnfStyle w:val="000000000000" w:firstRow="0" w:lastRow="0" w:firstColumn="0" w:lastColumn="0" w:oddVBand="0" w:evenVBand="0" w:oddHBand="0" w:evenHBand="0" w:firstRowFirstColumn="0" w:firstRowLastColumn="0" w:lastRowFirstColumn="0" w:lastRowLastColumn="0"/>
               <w:rPr>
-                <w:rFonts w:ascii="微软雅黑" w:eastAsia="微软雅黑" w:hAnsi="微软雅黑"/>
-              </w:rPr>
-            </w:pPr>
-            <w:r>
-              <w:rPr>
-                <w:rFonts w:ascii="微软雅黑" w:eastAsia="微软雅黑" w:hAnsi="微软雅黑" w:hint="eastAsia"/>
+                <w:rFonts w:ascii="Calibri" w:eastAsia="宋体" w:hAnsi="Calibri" w:cs="Times New Roman"/>
+              </w:rPr>
+            </w:pPr>
+            <w:r>
+              <w:rPr>
+                <w:rFonts w:ascii="Calibri" w:eastAsia="宋体" w:hAnsi="Calibri" w:cs="Times New Roman" w:hint="eastAsia"/>
               </w:rPr>
               <w:t>后置条件</w:t>
             </w:r>
@@ -629,42 +675,48 @@
               <w:spacing w:line="276" w:lineRule="auto"/>
               <w:cnfStyle w:val="000000000000" w:firstRow="0" w:lastRow="0" w:firstColumn="0" w:lastColumn="0" w:oddVBand="0" w:evenVBand="0" w:oddHBand="0" w:evenHBand="0" w:firstRowFirstColumn="0" w:firstRowLastColumn="0" w:lastRowFirstColumn="0" w:lastRowLastColumn="0"/>
               <w:rPr>
-                <w:rFonts w:ascii="微软雅黑" w:eastAsia="微软雅黑" w:hAnsi="微软雅黑"/>
-              </w:rPr>
-            </w:pPr>
-            <w:r>
-              <w:rPr>
-                <w:rFonts w:ascii="微软雅黑" w:eastAsia="微软雅黑" w:hAnsi="微软雅黑" w:hint="eastAsia"/>
+                <w:rFonts w:ascii="Calibri" w:eastAsia="宋体" w:hAnsi="Calibri" w:cs="Times New Roman"/>
+              </w:rPr>
+            </w:pPr>
+            <w:r>
+              <w:rPr>
+                <w:rFonts w:ascii="Calibri" w:eastAsia="宋体" w:hAnsi="Calibri" w:cs="Times New Roman" w:hint="eastAsia"/>
               </w:rPr>
               <w:t>若</w:t>
             </w:r>
             <w:r>
               <w:rPr>
-                <w:rFonts w:ascii="微软雅黑" w:eastAsia="微软雅黑" w:hAnsi="微软雅黑"/>
+                <w:rFonts w:ascii="Calibri" w:eastAsia="宋体" w:hAnsi="Calibri" w:cs="Times New Roman"/>
               </w:rPr>
               <w:t>网络连接正常</w:t>
             </w:r>
             <w:r>
               <w:rPr>
-                <w:rFonts w:ascii="微软雅黑" w:eastAsia="微软雅黑" w:hAnsi="微软雅黑" w:hint="eastAsia"/>
+                <w:rFonts w:ascii="Calibri" w:eastAsia="宋体" w:hAnsi="Calibri" w:cs="Times New Roman" w:hint="eastAsia"/>
               </w:rPr>
               <w:t>，</w:t>
             </w:r>
             <w:r>
               <w:rPr>
-                <w:rFonts w:ascii="微软雅黑" w:eastAsia="微软雅黑" w:hAnsi="微软雅黑"/>
-              </w:rPr>
-              <w:t>返回正常的ResultMessage</w:t>
-            </w:r>
-            <w:r>
-              <w:rPr>
-                <w:rFonts w:ascii="微软雅黑" w:eastAsia="微软雅黑" w:hAnsi="微软雅黑" w:hint="eastAsia"/>
+                <w:rFonts w:ascii="Calibri" w:eastAsia="宋体" w:hAnsi="Calibri" w:cs="Times New Roman"/>
+              </w:rPr>
+              <w:t>返回正常的</w:t>
+            </w:r>
+            <w:r>
+              <w:rPr>
+                <w:rFonts w:ascii="Calibri" w:eastAsia="宋体" w:hAnsi="Calibri" w:cs="Times New Roman"/>
+              </w:rPr>
+              <w:t>OperationMessage</w:t>
+            </w:r>
+            <w:r>
+              <w:rPr>
+                <w:rFonts w:ascii="Calibri" w:eastAsia="宋体" w:hAnsi="Calibri" w:cs="Times New Roman" w:hint="eastAsia"/>
               </w:rPr>
               <w:t>，</w:t>
             </w:r>
             <w:r>
               <w:rPr>
-                <w:rFonts w:ascii="微软雅黑" w:eastAsia="微软雅黑" w:hAnsi="微软雅黑"/>
+                <w:rFonts w:ascii="Calibri" w:eastAsia="宋体" w:hAnsi="Calibri" w:cs="Times New Roman"/>
               </w:rPr>
               <w:t>否则返回相应的提示信息</w:t>
             </w:r>
@@ -716,12 +768,12 @@
               <w:spacing w:line="276" w:lineRule="auto"/>
               <w:cnfStyle w:val="000000100000" w:firstRow="0" w:lastRow="0" w:firstColumn="0" w:lastColumn="0" w:oddVBand="0" w:evenVBand="0" w:oddHBand="1" w:evenHBand="0" w:firstRowFirstColumn="0" w:firstRowLastColumn="0" w:lastRowFirstColumn="0" w:lastRowLastColumn="0"/>
               <w:rPr>
-                <w:rFonts w:ascii="微软雅黑" w:eastAsia="微软雅黑" w:hAnsi="微软雅黑"/>
-              </w:rPr>
-            </w:pPr>
-            <w:r>
-              <w:rPr>
-                <w:rFonts w:ascii="微软雅黑" w:eastAsia="微软雅黑" w:hAnsi="微软雅黑" w:hint="eastAsia"/>
+                <w:rFonts w:ascii="Calibri" w:eastAsia="宋体" w:hAnsi="Calibri" w:cs="Times New Roman"/>
+              </w:rPr>
+            </w:pPr>
+            <w:r>
+              <w:rPr>
+                <w:rFonts w:ascii="Calibri" w:eastAsia="宋体" w:hAnsi="Calibri" w:cs="Times New Roman" w:hint="eastAsia"/>
               </w:rPr>
               <w:t>语法</w:t>
             </w:r>
@@ -738,26 +790,26 @@
               <w:jc w:val="left"/>
               <w:cnfStyle w:val="000000100000" w:firstRow="0" w:lastRow="0" w:firstColumn="0" w:lastColumn="0" w:oddVBand="0" w:evenVBand="0" w:oddHBand="1" w:evenHBand="0" w:firstRowFirstColumn="0" w:firstRowLastColumn="0" w:lastRowFirstColumn="0" w:lastRowLastColumn="0"/>
               <w:rPr>
-                <w:rFonts w:ascii="微软雅黑" w:eastAsia="微软雅黑" w:hAnsi="微软雅黑"/>
-              </w:rPr>
-            </w:pPr>
-            <w:r>
-              <w:rPr>
-                <w:rFonts w:ascii="微软雅黑" w:eastAsia="微软雅黑" w:hAnsi="微软雅黑"/>
-              </w:rPr>
-              <w:t>public ResultMessage save</w:t>
-            </w:r>
-            <w:r>
-              <w:rPr>
-                <w:rFonts w:ascii="微软雅黑" w:eastAsia="微软雅黑" w:hAnsi="微软雅黑"/>
-              </w:rPr>
-              <w:t>Draft(Order</w:t>
-            </w:r>
-            <w:r>
-              <w:rPr>
-                <w:rFonts w:ascii="微软雅黑" w:eastAsia="微软雅黑" w:hAnsi="微软雅黑"/>
-              </w:rPr>
-              <w:t>PO draft)</w:t>
+                <w:rFonts w:ascii="Calibri" w:eastAsia="宋体" w:hAnsi="Calibri" w:cs="Times New Roman"/>
+              </w:rPr>
+            </w:pPr>
+            <w:r>
+              <w:rPr>
+                <w:rFonts w:ascii="Calibri" w:eastAsia="宋体" w:hAnsi="Calibri" w:cs="Times New Roman"/>
+              </w:rPr>
+              <w:t xml:space="preserve">public </w:t>
+            </w:r>
+            <w:r>
+              <w:rPr>
+                <w:rFonts w:ascii="Calibri" w:eastAsia="宋体" w:hAnsi="Calibri" w:cs="Times New Roman"/>
+              </w:rPr>
+              <w:t>OperationMessage</w:t>
+            </w:r>
+            <w:r>
+              <w:rPr>
+                <w:rFonts w:ascii="Calibri" w:eastAsia="宋体" w:hAnsi="Calibri" w:cs="Times New Roman"/>
+              </w:rPr>
+              <w:t xml:space="preserve"> saveDraft(OrderPO draft)</w:t>
             </w:r>
           </w:p>
         </w:tc>
@@ -790,12 +842,12 @@
               <w:spacing w:line="276" w:lineRule="auto"/>
               <w:cnfStyle w:val="000000000000" w:firstRow="0" w:lastRow="0" w:firstColumn="0" w:lastColumn="0" w:oddVBand="0" w:evenVBand="0" w:oddHBand="0" w:evenHBand="0" w:firstRowFirstColumn="0" w:firstRowLastColumn="0" w:lastRowFirstColumn="0" w:lastRowLastColumn="0"/>
               <w:rPr>
-                <w:rFonts w:ascii="微软雅黑" w:eastAsia="微软雅黑" w:hAnsi="微软雅黑"/>
-              </w:rPr>
-            </w:pPr>
-            <w:r>
-              <w:rPr>
-                <w:rFonts w:ascii="微软雅黑" w:eastAsia="微软雅黑" w:hAnsi="微软雅黑" w:hint="eastAsia"/>
+                <w:rFonts w:ascii="Calibri" w:eastAsia="宋体" w:hAnsi="Calibri" w:cs="Times New Roman"/>
+              </w:rPr>
+            </w:pPr>
+            <w:r>
+              <w:rPr>
+                <w:rFonts w:ascii="Calibri" w:eastAsia="宋体" w:hAnsi="Calibri" w:cs="Times New Roman" w:hint="eastAsia"/>
               </w:rPr>
               <w:t>前置条件</w:t>
             </w:r>
@@ -811,26 +863,32 @@
               <w:spacing w:line="276" w:lineRule="auto"/>
               <w:cnfStyle w:val="000000000000" w:firstRow="0" w:lastRow="0" w:firstColumn="0" w:lastColumn="0" w:oddVBand="0" w:evenVBand="0" w:oddHBand="0" w:evenHBand="0" w:firstRowFirstColumn="0" w:firstRowLastColumn="0" w:lastRowFirstColumn="0" w:lastRowLastColumn="0"/>
               <w:rPr>
-                <w:rFonts w:ascii="微软雅黑" w:eastAsia="微软雅黑" w:hAnsi="微软雅黑"/>
-              </w:rPr>
-            </w:pPr>
-            <w:r>
-              <w:rPr>
-                <w:rFonts w:ascii="微软雅黑" w:eastAsia="微软雅黑" w:hAnsi="微软雅黑" w:hint="eastAsia"/>
+                <w:rFonts w:ascii="Calibri" w:eastAsia="宋体" w:hAnsi="Calibri" w:cs="Times New Roman"/>
+              </w:rPr>
+            </w:pPr>
+            <w:r>
+              <w:rPr>
+                <w:rFonts w:ascii="Calibri" w:eastAsia="宋体" w:hAnsi="Calibri" w:cs="Times New Roman" w:hint="eastAsia"/>
               </w:rPr>
               <w:t>输入的</w:t>
             </w:r>
             <w:r>
               <w:rPr>
-                <w:rFonts w:ascii="微软雅黑" w:eastAsia="微软雅黑" w:hAnsi="微软雅黑"/>
+                <w:rFonts w:ascii="Calibri" w:eastAsia="宋体" w:hAnsi="Calibri" w:cs="Times New Roman"/>
               </w:rPr>
               <w:t>Order</w:t>
             </w:r>
             <w:r>
               <w:rPr>
-                <w:rFonts w:ascii="微软雅黑" w:eastAsia="微软雅黑" w:hAnsi="微软雅黑" w:hint="eastAsia"/>
-              </w:rPr>
-              <w:t>PO不为空</w:t>
+                <w:rFonts w:ascii="Calibri" w:eastAsia="宋体" w:hAnsi="Calibri" w:cs="Times New Roman" w:hint="eastAsia"/>
+              </w:rPr>
+              <w:t>PO</w:t>
+            </w:r>
+            <w:r>
+              <w:rPr>
+                <w:rFonts w:ascii="Calibri" w:eastAsia="宋体" w:hAnsi="Calibri" w:cs="Times New Roman" w:hint="eastAsia"/>
+              </w:rPr>
+              <w:t>不为空</w:t>
             </w:r>
           </w:p>
         </w:tc>
@@ -866,12 +924,12 @@
               <w:spacing w:line="276" w:lineRule="auto"/>
               <w:cnfStyle w:val="000000100000" w:firstRow="0" w:lastRow="0" w:firstColumn="0" w:lastColumn="0" w:oddVBand="0" w:evenVBand="0" w:oddHBand="1" w:evenHBand="0" w:firstRowFirstColumn="0" w:firstRowLastColumn="0" w:lastRowFirstColumn="0" w:lastRowLastColumn="0"/>
               <w:rPr>
-                <w:rFonts w:ascii="微软雅黑" w:eastAsia="微软雅黑" w:hAnsi="微软雅黑"/>
-              </w:rPr>
-            </w:pPr>
-            <w:r>
-              <w:rPr>
-                <w:rFonts w:ascii="微软雅黑" w:eastAsia="微软雅黑" w:hAnsi="微软雅黑" w:hint="eastAsia"/>
+                <w:rFonts w:ascii="Calibri" w:eastAsia="宋体" w:hAnsi="Calibri" w:cs="Times New Roman"/>
+              </w:rPr>
+            </w:pPr>
+            <w:r>
+              <w:rPr>
+                <w:rFonts w:ascii="Calibri" w:eastAsia="宋体" w:hAnsi="Calibri" w:cs="Times New Roman" w:hint="eastAsia"/>
               </w:rPr>
               <w:t>后置条件</w:t>
             </w:r>
@@ -887,24 +945,24 @@
               <w:spacing w:line="276" w:lineRule="auto"/>
               <w:cnfStyle w:val="000000100000" w:firstRow="0" w:lastRow="0" w:firstColumn="0" w:lastColumn="0" w:oddVBand="0" w:evenVBand="0" w:oddHBand="1" w:evenHBand="0" w:firstRowFirstColumn="0" w:firstRowLastColumn="0" w:lastRowFirstColumn="0" w:lastRowLastColumn="0"/>
               <w:rPr>
-                <w:rFonts w:ascii="微软雅黑" w:eastAsia="微软雅黑" w:hAnsi="微软雅黑"/>
-              </w:rPr>
-            </w:pPr>
-            <w:r>
-              <w:rPr>
-                <w:rFonts w:ascii="微软雅黑" w:eastAsia="微软雅黑" w:hAnsi="微软雅黑" w:hint="eastAsia"/>
+                <w:rFonts w:ascii="Calibri" w:eastAsia="宋体" w:hAnsi="Calibri" w:cs="Times New Roman"/>
+              </w:rPr>
+            </w:pPr>
+            <w:r>
+              <w:rPr>
+                <w:rFonts w:ascii="Calibri" w:eastAsia="宋体" w:hAnsi="Calibri" w:cs="Times New Roman" w:hint="eastAsia"/>
               </w:rPr>
               <w:t>将</w:t>
             </w:r>
             <w:r>
               <w:rPr>
-                <w:rFonts w:ascii="微软雅黑" w:eastAsia="微软雅黑" w:hAnsi="微软雅黑"/>
+                <w:rFonts w:ascii="Calibri" w:eastAsia="宋体" w:hAnsi="Calibri" w:cs="Times New Roman"/>
               </w:rPr>
               <w:t>OrderPO</w:t>
             </w:r>
             <w:r>
               <w:rPr>
-                <w:rFonts w:ascii="微软雅黑" w:eastAsia="微软雅黑" w:hAnsi="微软雅黑" w:hint="eastAsia"/>
+                <w:rFonts w:ascii="Calibri" w:eastAsia="宋体" w:hAnsi="Calibri" w:cs="Times New Roman" w:hint="eastAsia"/>
               </w:rPr>
               <w:t>序列化成文件存储</w:t>
             </w:r>
@@ -960,12 +1018,12 @@
               <w:spacing w:line="276" w:lineRule="auto"/>
               <w:cnfStyle w:val="000000000000" w:firstRow="0" w:lastRow="0" w:firstColumn="0" w:lastColumn="0" w:oddVBand="0" w:evenVBand="0" w:oddHBand="0" w:evenHBand="0" w:firstRowFirstColumn="0" w:firstRowLastColumn="0" w:lastRowFirstColumn="0" w:lastRowLastColumn="0"/>
               <w:rPr>
-                <w:rFonts w:ascii="微软雅黑" w:eastAsia="微软雅黑" w:hAnsi="微软雅黑"/>
-              </w:rPr>
-            </w:pPr>
-            <w:r>
-              <w:rPr>
-                <w:rFonts w:ascii="微软雅黑" w:eastAsia="微软雅黑" w:hAnsi="微软雅黑" w:hint="eastAsia"/>
+                <w:rFonts w:ascii="Calibri" w:eastAsia="宋体" w:hAnsi="Calibri" w:cs="Times New Roman"/>
+              </w:rPr>
+            </w:pPr>
+            <w:r>
+              <w:rPr>
+                <w:rFonts w:ascii="Calibri" w:eastAsia="宋体" w:hAnsi="Calibri" w:cs="Times New Roman" w:hint="eastAsia"/>
               </w:rPr>
               <w:t>语法</w:t>
             </w:r>
@@ -982,38 +1040,14 @@
               <w:jc w:val="left"/>
               <w:cnfStyle w:val="000000000000" w:firstRow="0" w:lastRow="0" w:firstColumn="0" w:lastColumn="0" w:oddVBand="0" w:evenVBand="0" w:oddHBand="0" w:evenHBand="0" w:firstRowFirstColumn="0" w:firstRowLastColumn="0" w:lastRowFirstColumn="0" w:lastRowLastColumn="0"/>
               <w:rPr>
-                <w:rFonts w:ascii="微软雅黑" w:eastAsia="微软雅黑" w:hAnsi="微软雅黑"/>
-              </w:rPr>
-            </w:pPr>
-            <w:r>
-              <w:rPr>
-                <w:rFonts w:ascii="微软雅黑" w:eastAsia="微软雅黑" w:hAnsi="微软雅黑"/>
-              </w:rPr>
-              <w:t xml:space="preserve">public </w:t>
-            </w:r>
-            <w:r>
-              <w:rPr>
-                <w:rFonts w:ascii="微软雅黑" w:eastAsia="微软雅黑" w:hAnsi="微软雅黑"/>
-              </w:rPr>
-              <w:t>Order</w:t>
-            </w:r>
-            <w:r>
-              <w:rPr>
-                <w:rFonts w:ascii="微软雅黑" w:eastAsia="微软雅黑" w:hAnsi="微软雅黑"/>
-              </w:rPr>
-              <w:t>PO load</w:t>
-            </w:r>
-            <w:r>
-              <w:rPr>
-                <w:rFonts w:ascii="微软雅黑" w:eastAsia="微软雅黑" w:hAnsi="微软雅黑"/>
-              </w:rPr>
-              <w:t>Draft</w:t>
-            </w:r>
-            <w:r>
-              <w:rPr>
-                <w:rFonts w:ascii="微软雅黑" w:eastAsia="微软雅黑" w:hAnsi="微软雅黑"/>
-              </w:rPr>
-              <w:t>()</w:t>
+                <w:rFonts w:ascii="Calibri" w:eastAsia="宋体" w:hAnsi="Calibri" w:cs="Times New Roman"/>
+              </w:rPr>
+            </w:pPr>
+            <w:r>
+              <w:rPr>
+                <w:rFonts w:ascii="Calibri" w:eastAsia="宋体" w:hAnsi="Calibri" w:cs="Times New Roman"/>
+              </w:rPr>
+              <w:t>public OrderPO loadDraft()</w:t>
             </w:r>
           </w:p>
         </w:tc>
@@ -1049,12 +1083,12 @@
               <w:spacing w:line="276" w:lineRule="auto"/>
               <w:cnfStyle w:val="000000100000" w:firstRow="0" w:lastRow="0" w:firstColumn="0" w:lastColumn="0" w:oddVBand="0" w:evenVBand="0" w:oddHBand="1" w:evenHBand="0" w:firstRowFirstColumn="0" w:firstRowLastColumn="0" w:lastRowFirstColumn="0" w:lastRowLastColumn="0"/>
               <w:rPr>
-                <w:rFonts w:ascii="微软雅黑" w:eastAsia="微软雅黑" w:hAnsi="微软雅黑"/>
-              </w:rPr>
-            </w:pPr>
-            <w:r>
-              <w:rPr>
-                <w:rFonts w:ascii="微软雅黑" w:eastAsia="微软雅黑" w:hAnsi="微软雅黑" w:hint="eastAsia"/>
+                <w:rFonts w:ascii="Calibri" w:eastAsia="宋体" w:hAnsi="Calibri" w:cs="Times New Roman"/>
+              </w:rPr>
+            </w:pPr>
+            <w:r>
+              <w:rPr>
+                <w:rFonts w:ascii="Calibri" w:eastAsia="宋体" w:hAnsi="Calibri" w:cs="Times New Roman" w:hint="eastAsia"/>
               </w:rPr>
               <w:t>前置条件</w:t>
             </w:r>
@@ -1070,12 +1104,12 @@
               <w:spacing w:line="276" w:lineRule="auto"/>
               <w:cnfStyle w:val="000000100000" w:firstRow="0" w:lastRow="0" w:firstColumn="0" w:lastColumn="0" w:oddVBand="0" w:evenVBand="0" w:oddHBand="1" w:evenHBand="0" w:firstRowFirstColumn="0" w:firstRowLastColumn="0" w:lastRowFirstColumn="0" w:lastRowLastColumn="0"/>
               <w:rPr>
-                <w:rFonts w:ascii="微软雅黑" w:eastAsia="微软雅黑" w:hAnsi="微软雅黑"/>
-              </w:rPr>
-            </w:pPr>
-            <w:r>
-              <w:rPr>
-                <w:rFonts w:ascii="微软雅黑" w:eastAsia="微软雅黑" w:hAnsi="微软雅黑" w:hint="eastAsia"/>
+                <w:rFonts w:ascii="Calibri" w:eastAsia="宋体" w:hAnsi="Calibri" w:cs="Times New Roman"/>
+              </w:rPr>
+            </w:pPr>
+            <w:r>
+              <w:rPr>
+                <w:rFonts w:ascii="Calibri" w:eastAsia="宋体" w:hAnsi="Calibri" w:cs="Times New Roman" w:hint="eastAsia"/>
               </w:rPr>
               <w:t>有对应的序列化文件存在</w:t>
             </w:r>
@@ -1110,12 +1144,12 @@
               <w:spacing w:line="276" w:lineRule="auto"/>
               <w:cnfStyle w:val="000000000000" w:firstRow="0" w:lastRow="0" w:firstColumn="0" w:lastColumn="0" w:oddVBand="0" w:evenVBand="0" w:oddHBand="0" w:evenHBand="0" w:firstRowFirstColumn="0" w:firstRowLastColumn="0" w:lastRowFirstColumn="0" w:lastRowLastColumn="0"/>
               <w:rPr>
-                <w:rFonts w:ascii="微软雅黑" w:eastAsia="微软雅黑" w:hAnsi="微软雅黑"/>
-              </w:rPr>
-            </w:pPr>
-            <w:r>
-              <w:rPr>
-                <w:rFonts w:ascii="微软雅黑" w:eastAsia="微软雅黑" w:hAnsi="微软雅黑" w:hint="eastAsia"/>
+                <w:rFonts w:ascii="Calibri" w:eastAsia="宋体" w:hAnsi="Calibri" w:cs="Times New Roman"/>
+              </w:rPr>
+            </w:pPr>
+            <w:r>
+              <w:rPr>
+                <w:rFonts w:ascii="Calibri" w:eastAsia="宋体" w:hAnsi="Calibri" w:cs="Times New Roman" w:hint="eastAsia"/>
               </w:rPr>
               <w:t>后置条件</w:t>
             </w:r>
@@ -1131,24 +1165,24 @@
               <w:spacing w:line="276" w:lineRule="auto"/>
               <w:cnfStyle w:val="000000000000" w:firstRow="0" w:lastRow="0" w:firstColumn="0" w:lastColumn="0" w:oddVBand="0" w:evenVBand="0" w:oddHBand="0" w:evenHBand="0" w:firstRowFirstColumn="0" w:firstRowLastColumn="0" w:lastRowFirstColumn="0" w:lastRowLastColumn="0"/>
               <w:rPr>
-                <w:rFonts w:ascii="微软雅黑" w:eastAsia="微软雅黑" w:hAnsi="微软雅黑"/>
-              </w:rPr>
-            </w:pPr>
-            <w:r>
-              <w:rPr>
-                <w:rFonts w:ascii="微软雅黑" w:eastAsia="微软雅黑" w:hAnsi="微软雅黑" w:hint="eastAsia"/>
+                <w:rFonts w:ascii="Calibri" w:eastAsia="宋体" w:hAnsi="Calibri" w:cs="Times New Roman"/>
+              </w:rPr>
+            </w:pPr>
+            <w:r>
+              <w:rPr>
+                <w:rFonts w:ascii="Calibri" w:eastAsia="宋体" w:hAnsi="Calibri" w:cs="Times New Roman" w:hint="eastAsia"/>
               </w:rPr>
               <w:t>将序列化文件解序列化成对应的</w:t>
             </w:r>
             <w:r>
               <w:rPr>
-                <w:rFonts w:ascii="微软雅黑" w:eastAsia="微软雅黑" w:hAnsi="微软雅黑"/>
+                <w:rFonts w:ascii="Calibri" w:eastAsia="宋体" w:hAnsi="Calibri" w:cs="Times New Roman"/>
               </w:rPr>
               <w:t>OrderPO</w:t>
             </w:r>
             <w:r>
               <w:rPr>
-                <w:rFonts w:ascii="微软雅黑" w:eastAsia="微软雅黑" w:hAnsi="微软雅黑" w:hint="eastAsia"/>
+                <w:rFonts w:ascii="Calibri" w:eastAsia="宋体" w:hAnsi="Calibri" w:cs="Times New Roman" w:hint="eastAsia"/>
               </w:rPr>
               <w:t>对象返回</w:t>
             </w:r>
@@ -1179,7 +1213,6 @@
                 <w:rFonts w:ascii="微软雅黑" w:eastAsia="微软雅黑" w:hAnsi="微软雅黑" w:hint="eastAsia"/>
                 <w:sz w:val="18"/>
               </w:rPr>
-              <w:lastRenderedPageBreak/>
               <w:t>OrderBL.predict</w:t>
             </w:r>
           </w:p>
@@ -1194,12 +1227,12 @@
               <w:spacing w:line="276" w:lineRule="auto"/>
               <w:cnfStyle w:val="000000100000" w:firstRow="0" w:lastRow="0" w:firstColumn="0" w:lastColumn="0" w:oddVBand="0" w:evenVBand="0" w:oddHBand="1" w:evenHBand="0" w:firstRowFirstColumn="0" w:firstRowLastColumn="0" w:lastRowFirstColumn="0" w:lastRowLastColumn="0"/>
               <w:rPr>
-                <w:rFonts w:ascii="微软雅黑" w:eastAsia="微软雅黑" w:hAnsi="微软雅黑"/>
-              </w:rPr>
-            </w:pPr>
-            <w:r>
-              <w:rPr>
-                <w:rFonts w:ascii="微软雅黑" w:eastAsia="微软雅黑" w:hAnsi="微软雅黑" w:hint="eastAsia"/>
+                <w:rFonts w:ascii="Calibri" w:eastAsia="宋体" w:hAnsi="Calibri" w:cs="Times New Roman"/>
+              </w:rPr>
+            </w:pPr>
+            <w:r>
+              <w:rPr>
+                <w:rFonts w:ascii="Calibri" w:eastAsia="宋体" w:hAnsi="Calibri" w:cs="Times New Roman" w:hint="eastAsia"/>
               </w:rPr>
               <w:t>语法</w:t>
             </w:r>
@@ -1215,24 +1248,24 @@
               <w:spacing w:line="276" w:lineRule="auto"/>
               <w:cnfStyle w:val="000000100000" w:firstRow="0" w:lastRow="0" w:firstColumn="0" w:lastColumn="0" w:oddVBand="0" w:evenVBand="0" w:oddHBand="1" w:evenHBand="0" w:firstRowFirstColumn="0" w:firstRowLastColumn="0" w:lastRowFirstColumn="0" w:lastRowLastColumn="0"/>
               <w:rPr>
-                <w:rFonts w:ascii="微软雅黑" w:eastAsia="微软雅黑" w:hAnsi="微软雅黑"/>
-              </w:rPr>
-            </w:pPr>
-            <w:r>
-              <w:rPr>
-                <w:rFonts w:ascii="微软雅黑" w:eastAsia="微软雅黑" w:hAnsi="微软雅黑"/>
+                <w:rFonts w:ascii="Calibri" w:eastAsia="宋体" w:hAnsi="Calibri" w:cs="Times New Roman"/>
+              </w:rPr>
+            </w:pPr>
+            <w:r>
+              <w:rPr>
+                <w:rFonts w:ascii="Calibri" w:eastAsia="宋体" w:hAnsi="Calibri" w:cs="Times New Roman"/>
               </w:rPr>
               <w:t>P</w:t>
             </w:r>
             <w:r>
               <w:rPr>
-                <w:rFonts w:ascii="微软雅黑" w:eastAsia="微软雅黑" w:hAnsi="微软雅黑" w:hint="eastAsia"/>
+                <w:rFonts w:ascii="Calibri" w:eastAsia="宋体" w:hAnsi="Calibri" w:cs="Times New Roman" w:hint="eastAsia"/>
               </w:rPr>
               <w:t>ublic</w:t>
             </w:r>
             <w:r>
               <w:rPr>
-                <w:rFonts w:ascii="微软雅黑" w:eastAsia="微软雅黑" w:hAnsi="微软雅黑"/>
+                <w:rFonts w:ascii="Calibri" w:eastAsia="宋体" w:hAnsi="Calibri" w:cs="Times New Roman"/>
               </w:rPr>
               <w:t xml:space="preserve"> PredictPO predict(OrderPO po)</w:t>
             </w:r>
@@ -1267,12 +1300,12 @@
               <w:spacing w:line="276" w:lineRule="auto"/>
               <w:cnfStyle w:val="000000000000" w:firstRow="0" w:lastRow="0" w:firstColumn="0" w:lastColumn="0" w:oddVBand="0" w:evenVBand="0" w:oddHBand="0" w:evenHBand="0" w:firstRowFirstColumn="0" w:firstRowLastColumn="0" w:lastRowFirstColumn="0" w:lastRowLastColumn="0"/>
               <w:rPr>
-                <w:rFonts w:ascii="微软雅黑" w:eastAsia="微软雅黑" w:hAnsi="微软雅黑"/>
-              </w:rPr>
-            </w:pPr>
-            <w:r>
-              <w:rPr>
-                <w:rFonts w:ascii="微软雅黑" w:eastAsia="微软雅黑" w:hAnsi="微软雅黑" w:hint="eastAsia"/>
+                <w:rFonts w:ascii="Calibri" w:eastAsia="宋体" w:hAnsi="Calibri" w:cs="Times New Roman"/>
+              </w:rPr>
+            </w:pPr>
+            <w:r>
+              <w:rPr>
+                <w:rFonts w:ascii="Calibri" w:eastAsia="宋体" w:hAnsi="Calibri" w:cs="Times New Roman" w:hint="eastAsia"/>
               </w:rPr>
               <w:t>前置条件</w:t>
             </w:r>
@@ -1288,14 +1321,20 @@
               <w:spacing w:line="276" w:lineRule="auto"/>
               <w:cnfStyle w:val="000000000000" w:firstRow="0" w:lastRow="0" w:firstColumn="0" w:lastColumn="0" w:oddVBand="0" w:evenVBand="0" w:oddHBand="0" w:evenHBand="0" w:firstRowFirstColumn="0" w:firstRowLastColumn="0" w:lastRowFirstColumn="0" w:lastRowLastColumn="0"/>
               <w:rPr>
-                <w:rFonts w:ascii="微软雅黑" w:eastAsia="微软雅黑" w:hAnsi="微软雅黑"/>
-              </w:rPr>
-            </w:pPr>
-            <w:r>
-              <w:rPr>
-                <w:rFonts w:ascii="微软雅黑" w:eastAsia="微软雅黑" w:hAnsi="微软雅黑" w:hint="eastAsia"/>
-              </w:rPr>
-              <w:t>OrderPO已通过检查</w:t>
+                <w:rFonts w:ascii="Calibri" w:eastAsia="宋体" w:hAnsi="Calibri" w:cs="Times New Roman"/>
+              </w:rPr>
+            </w:pPr>
+            <w:r>
+              <w:rPr>
+                <w:rFonts w:ascii="Calibri" w:eastAsia="宋体" w:hAnsi="Calibri" w:cs="Times New Roman" w:hint="eastAsia"/>
+              </w:rPr>
+              <w:t>OrderPO</w:t>
+            </w:r>
+            <w:r>
+              <w:rPr>
+                <w:rFonts w:ascii="Calibri" w:eastAsia="宋体" w:hAnsi="Calibri" w:cs="Times New Roman" w:hint="eastAsia"/>
+              </w:rPr>
+              <w:t>已通过检查</w:t>
             </w:r>
           </w:p>
         </w:tc>
@@ -1331,12 +1370,12 @@
               <w:spacing w:line="276" w:lineRule="auto"/>
               <w:cnfStyle w:val="000000100000" w:firstRow="0" w:lastRow="0" w:firstColumn="0" w:lastColumn="0" w:oddVBand="0" w:evenVBand="0" w:oddHBand="1" w:evenHBand="0" w:firstRowFirstColumn="0" w:firstRowLastColumn="0" w:lastRowFirstColumn="0" w:lastRowLastColumn="0"/>
               <w:rPr>
-                <w:rFonts w:ascii="微软雅黑" w:eastAsia="微软雅黑" w:hAnsi="微软雅黑"/>
-              </w:rPr>
-            </w:pPr>
-            <w:r>
-              <w:rPr>
-                <w:rFonts w:ascii="微软雅黑" w:eastAsia="微软雅黑" w:hAnsi="微软雅黑" w:hint="eastAsia"/>
+                <w:rFonts w:ascii="Calibri" w:eastAsia="宋体" w:hAnsi="Calibri" w:cs="Times New Roman"/>
+              </w:rPr>
+            </w:pPr>
+            <w:r>
+              <w:rPr>
+                <w:rFonts w:ascii="Calibri" w:eastAsia="宋体" w:hAnsi="Calibri" w:cs="Times New Roman" w:hint="eastAsia"/>
               </w:rPr>
               <w:t>后置条件</w:t>
             </w:r>
@@ -1352,12 +1391,12 @@
               <w:spacing w:line="276" w:lineRule="auto"/>
               <w:cnfStyle w:val="000000100000" w:firstRow="0" w:lastRow="0" w:firstColumn="0" w:lastColumn="0" w:oddVBand="0" w:evenVBand="0" w:oddHBand="1" w:evenHBand="0" w:firstRowFirstColumn="0" w:firstRowLastColumn="0" w:lastRowFirstColumn="0" w:lastRowLastColumn="0"/>
               <w:rPr>
-                <w:rFonts w:ascii="微软雅黑" w:eastAsia="微软雅黑" w:hAnsi="微软雅黑"/>
-              </w:rPr>
-            </w:pPr>
-            <w:r>
-              <w:rPr>
-                <w:rFonts w:ascii="微软雅黑" w:eastAsia="微软雅黑" w:hAnsi="微软雅黑" w:hint="eastAsia"/>
+                <w:rFonts w:ascii="Calibri" w:eastAsia="宋体" w:hAnsi="Calibri" w:cs="Times New Roman"/>
+              </w:rPr>
+            </w:pPr>
+            <w:r>
+              <w:rPr>
+                <w:rFonts w:ascii="Calibri" w:eastAsia="宋体" w:hAnsi="Calibri" w:cs="Times New Roman" w:hint="eastAsia"/>
               </w:rPr>
               <w:t>返回经计算得出的运费和预计到达时间</w:t>
             </w:r>
@@ -1502,8 +1541,6 @@
               </w:rPr>
               <w:t>)</w:t>
             </w:r>
-            <w:bookmarkStart w:id="0" w:name="_GoBack"/>
-            <w:bookmarkEnd w:id="0"/>
           </w:p>
         </w:tc>
         <w:tc>
@@ -1718,7 +1755,7 @@
               <w:spacing w:line="276" w:lineRule="auto"/>
               <w:cnfStyle w:val="000000100000" w:firstRow="0" w:lastRow="0" w:firstColumn="0" w:lastColumn="0" w:oddVBand="0" w:evenVBand="0" w:oddHBand="1" w:evenHBand="0" w:firstRowFirstColumn="0" w:firstRowLastColumn="0" w:lastRowFirstColumn="0" w:lastRowLastColumn="0"/>
               <w:rPr>
-                <w:rFonts w:ascii="Calibri" w:eastAsia="宋体" w:hAnsi="Calibri" w:cs="Times New Roman" w:hint="eastAsia"/>
+                <w:rFonts w:ascii="Calibri" w:eastAsia="宋体" w:hAnsi="Calibri" w:cs="Times New Roman"/>
                 <w:sz w:val="18"/>
               </w:rPr>
             </w:pPr>
